--- a/Notes/py_note.docx
+++ b/Notes/py_note.docx
@@ -3185,17 +3185,7 @@
           <w:szCs w:val="21"/>
           <w:lang w:eastAsia="en-IN"/>
         </w:rPr>
-        <w:t xml:space="preserve"> </w:t>
-      </w:r>
-      <w:r>
-        <w:rPr>
-          <w:rFonts w:ascii="Consolas" w:eastAsia="Times New Roman" w:hAnsi="Consolas" w:cs="Times New Roman"/>
-          <w:color w:val="D4D4D4"/>
-          <w:sz w:val="21"/>
-          <w:szCs w:val="21"/>
-          <w:lang w:eastAsia="en-IN"/>
-        </w:rPr>
-        <w:t># gives data into YYY-MM-DD format</w:t>
+        <w:t xml:space="preserve"> # gives data into YYY-MM-DD format</w:t>
       </w:r>
     </w:p>
     <w:p>
@@ -3399,57 +3389,7 @@
           <w:szCs w:val="21"/>
           <w:lang w:eastAsia="en-IN"/>
         </w:rPr>
-        <w:t xml:space="preserve"> </w:t>
-      </w:r>
-      <w:r>
-        <w:rPr>
-          <w:rFonts w:ascii="Consolas" w:eastAsia="Times New Roman" w:hAnsi="Consolas" w:cs="Times New Roman"/>
-          <w:color w:val="D4D4D4"/>
-          <w:sz w:val="21"/>
-          <w:szCs w:val="21"/>
-          <w:lang w:eastAsia="en-IN"/>
-        </w:rPr>
-        <w:t># gives data into YYY</w:t>
-      </w:r>
-      <w:r>
-        <w:rPr>
-          <w:rFonts w:ascii="Consolas" w:eastAsia="Times New Roman" w:hAnsi="Consolas" w:cs="Times New Roman"/>
-          <w:color w:val="D4D4D4"/>
-          <w:sz w:val="21"/>
-          <w:szCs w:val="21"/>
-          <w:lang w:eastAsia="en-IN"/>
-        </w:rPr>
-        <w:t>/</w:t>
-      </w:r>
-      <w:r>
-        <w:rPr>
-          <w:rFonts w:ascii="Consolas" w:eastAsia="Times New Roman" w:hAnsi="Consolas" w:cs="Times New Roman"/>
-          <w:color w:val="D4D4D4"/>
-          <w:sz w:val="21"/>
-          <w:szCs w:val="21"/>
-          <w:lang w:eastAsia="en-IN"/>
-        </w:rPr>
-        <w:t>MM</w:t>
-      </w:r>
-      <w:r>
-        <w:rPr>
-          <w:rFonts w:ascii="Consolas" w:eastAsia="Times New Roman" w:hAnsi="Consolas" w:cs="Times New Roman"/>
-          <w:color w:val="D4D4D4"/>
-          <w:sz w:val="21"/>
-          <w:szCs w:val="21"/>
-          <w:lang w:eastAsia="en-IN"/>
-        </w:rPr>
-        <w:t>/</w:t>
-      </w:r>
-      <w:r>
-        <w:rPr>
-          <w:rFonts w:ascii="Consolas" w:eastAsia="Times New Roman" w:hAnsi="Consolas" w:cs="Times New Roman"/>
-          <w:color w:val="D4D4D4"/>
-          <w:sz w:val="21"/>
-          <w:szCs w:val="21"/>
-          <w:lang w:eastAsia="en-IN"/>
-        </w:rPr>
-        <w:t>DD format</w:t>
+        <w:t xml:space="preserve"> # gives data into YYY/MM/DD format</w:t>
       </w:r>
     </w:p>
     <w:p>
@@ -3613,57 +3553,7 @@
           <w:szCs w:val="21"/>
           <w:lang w:eastAsia="en-IN"/>
         </w:rPr>
-        <w:t xml:space="preserve"> </w:t>
-      </w:r>
-      <w:r>
-        <w:rPr>
-          <w:rFonts w:ascii="Consolas" w:eastAsia="Times New Roman" w:hAnsi="Consolas" w:cs="Times New Roman"/>
-          <w:color w:val="D4D4D4"/>
-          <w:sz w:val="21"/>
-          <w:szCs w:val="21"/>
-          <w:lang w:eastAsia="en-IN"/>
-        </w:rPr>
-        <w:t xml:space="preserve"># gives data into </w:t>
-      </w:r>
-      <w:r>
-        <w:rPr>
-          <w:rFonts w:ascii="Consolas" w:eastAsia="Times New Roman" w:hAnsi="Consolas" w:cs="Times New Roman"/>
-          <w:color w:val="D4D4D4"/>
-          <w:sz w:val="21"/>
-          <w:szCs w:val="21"/>
-          <w:lang w:eastAsia="en-IN"/>
-        </w:rPr>
-        <w:t>DD</w:t>
-      </w:r>
-      <w:r>
-        <w:rPr>
-          <w:rFonts w:ascii="Consolas" w:eastAsia="Times New Roman" w:hAnsi="Consolas" w:cs="Times New Roman"/>
-          <w:color w:val="D4D4D4"/>
-          <w:sz w:val="21"/>
-          <w:szCs w:val="21"/>
-          <w:lang w:eastAsia="en-IN"/>
-        </w:rPr>
-        <w:t>-MM-</w:t>
-      </w:r>
-      <w:r>
-        <w:rPr>
-          <w:rFonts w:ascii="Consolas" w:eastAsia="Times New Roman" w:hAnsi="Consolas" w:cs="Times New Roman"/>
-          <w:color w:val="D4D4D4"/>
-          <w:sz w:val="21"/>
-          <w:szCs w:val="21"/>
-          <w:lang w:eastAsia="en-IN"/>
-        </w:rPr>
-        <w:t>YYYY</w:t>
-      </w:r>
-      <w:r>
-        <w:rPr>
-          <w:rFonts w:ascii="Consolas" w:eastAsia="Times New Roman" w:hAnsi="Consolas" w:cs="Times New Roman"/>
-          <w:color w:val="D4D4D4"/>
-          <w:sz w:val="21"/>
-          <w:szCs w:val="21"/>
-          <w:lang w:eastAsia="en-IN"/>
-        </w:rPr>
-        <w:t xml:space="preserve"> format</w:t>
+        <w:t xml:space="preserve"> # gives data into DD-MM-YYYY format</w:t>
       </w:r>
     </w:p>
     <w:p>
@@ -3827,57 +3717,7 @@
           <w:szCs w:val="21"/>
           <w:lang w:eastAsia="en-IN"/>
         </w:rPr>
-        <w:t xml:space="preserve"> </w:t>
-      </w:r>
-      <w:r>
-        <w:rPr>
-          <w:rFonts w:ascii="Consolas" w:eastAsia="Times New Roman" w:hAnsi="Consolas" w:cs="Times New Roman"/>
-          <w:color w:val="D4D4D4"/>
-          <w:sz w:val="21"/>
-          <w:szCs w:val="21"/>
-          <w:lang w:eastAsia="en-IN"/>
-        </w:rPr>
-        <w:t xml:space="preserve"># gives data into </w:t>
-      </w:r>
-      <w:r>
-        <w:rPr>
-          <w:rFonts w:ascii="Consolas" w:eastAsia="Times New Roman" w:hAnsi="Consolas" w:cs="Times New Roman"/>
-          <w:color w:val="D4D4D4"/>
-          <w:sz w:val="21"/>
-          <w:szCs w:val="21"/>
-          <w:lang w:eastAsia="en-IN"/>
-        </w:rPr>
-        <w:t>DD/</w:t>
-      </w:r>
-      <w:r>
-        <w:rPr>
-          <w:rFonts w:ascii="Consolas" w:eastAsia="Times New Roman" w:hAnsi="Consolas" w:cs="Times New Roman"/>
-          <w:color w:val="D4D4D4"/>
-          <w:sz w:val="21"/>
-          <w:szCs w:val="21"/>
-          <w:lang w:eastAsia="en-IN"/>
-        </w:rPr>
-        <w:t>MM</w:t>
-      </w:r>
-      <w:r>
-        <w:rPr>
-          <w:rFonts w:ascii="Consolas" w:eastAsia="Times New Roman" w:hAnsi="Consolas" w:cs="Times New Roman"/>
-          <w:color w:val="D4D4D4"/>
-          <w:sz w:val="21"/>
-          <w:szCs w:val="21"/>
-          <w:lang w:eastAsia="en-IN"/>
-        </w:rPr>
-        <w:t>/YYYY</w:t>
-      </w:r>
-      <w:r>
-        <w:rPr>
-          <w:rFonts w:ascii="Consolas" w:eastAsia="Times New Roman" w:hAnsi="Consolas" w:cs="Times New Roman"/>
-          <w:color w:val="D4D4D4"/>
-          <w:sz w:val="21"/>
-          <w:szCs w:val="21"/>
-          <w:lang w:eastAsia="en-IN"/>
-        </w:rPr>
-        <w:t xml:space="preserve"> format</w:t>
+        <w:t xml:space="preserve"> # gives data into DD/MM/YYYY format</w:t>
       </w:r>
     </w:p>
     <w:p>
@@ -3944,6 +3784,2716 @@
           <w:lang w:val="en-US"/>
         </w:rPr>
       </w:pPr>
+    </w:p>
+    <w:p>
+      <w:pPr>
+        <w:pStyle w:val="NoSpacing"/>
+        <w:rPr>
+          <w:b/>
+          <w:bCs/>
+          <w:sz w:val="26"/>
+          <w:szCs w:val="26"/>
+          <w:lang w:val="en-US"/>
+        </w:rPr>
+      </w:pPr>
+      <w:proofErr w:type="spellStart"/>
+      <w:proofErr w:type="gramStart"/>
+      <w:r>
+        <w:rPr>
+          <w:b/>
+          <w:bCs/>
+          <w:sz w:val="26"/>
+          <w:szCs w:val="26"/>
+          <w:lang w:val="en-US"/>
+        </w:rPr>
+        <w:t>strptime</w:t>
+      </w:r>
+      <w:proofErr w:type="spellEnd"/>
+      <w:r>
+        <w:rPr>
+          <w:b/>
+          <w:bCs/>
+          <w:sz w:val="26"/>
+          <w:szCs w:val="26"/>
+          <w:lang w:val="en-US"/>
+        </w:rPr>
+        <w:t>(</w:t>
+      </w:r>
+      <w:proofErr w:type="spellStart"/>
+      <w:proofErr w:type="gramEnd"/>
+      <w:r>
+        <w:rPr>
+          <w:b/>
+          <w:bCs/>
+          <w:sz w:val="26"/>
+          <w:szCs w:val="26"/>
+          <w:lang w:val="en-US"/>
+        </w:rPr>
+        <w:t>date_str</w:t>
+      </w:r>
+      <w:proofErr w:type="spellEnd"/>
+      <w:r>
+        <w:rPr>
+          <w:b/>
+          <w:bCs/>
+          <w:sz w:val="26"/>
+          <w:szCs w:val="26"/>
+          <w:lang w:val="en-US"/>
+        </w:rPr>
+        <w:t xml:space="preserve">, </w:t>
+      </w:r>
+      <w:proofErr w:type="spellStart"/>
+      <w:r>
+        <w:rPr>
+          <w:b/>
+          <w:bCs/>
+          <w:sz w:val="26"/>
+          <w:szCs w:val="26"/>
+          <w:lang w:val="en-US"/>
+        </w:rPr>
+        <w:t>format_of_dat_str</w:t>
+      </w:r>
+      <w:proofErr w:type="spellEnd"/>
+      <w:r>
+        <w:rPr>
+          <w:b/>
+          <w:bCs/>
+          <w:sz w:val="26"/>
+          <w:szCs w:val="26"/>
+          <w:lang w:val="en-US"/>
+        </w:rPr>
+        <w:t>)</w:t>
+      </w:r>
+    </w:p>
+    <w:p>
+      <w:pPr>
+        <w:pStyle w:val="NoSpacing"/>
+        <w:rPr>
+          <w:i/>
+          <w:iCs/>
+          <w:sz w:val="26"/>
+          <w:szCs w:val="26"/>
+          <w:u w:val="single"/>
+          <w:lang w:val="en-US"/>
+        </w:rPr>
+      </w:pPr>
+      <w:proofErr w:type="gramStart"/>
+      <w:r>
+        <w:rPr>
+          <w:i/>
+          <w:iCs/>
+          <w:sz w:val="26"/>
+          <w:szCs w:val="26"/>
+          <w:u w:val="single"/>
+          <w:lang w:val="en-US"/>
+        </w:rPr>
+        <w:t>T</w:t>
+      </w:r>
+      <w:r>
+        <w:rPr>
+          <w:i/>
+          <w:iCs/>
+          <w:sz w:val="26"/>
+          <w:szCs w:val="26"/>
+          <w:u w:val="single"/>
+          <w:lang w:val="en-US"/>
+        </w:rPr>
+        <w:t>his methods</w:t>
+      </w:r>
+      <w:proofErr w:type="gramEnd"/>
+      <w:r>
+        <w:rPr>
+          <w:i/>
+          <w:iCs/>
+          <w:sz w:val="26"/>
+          <w:szCs w:val="26"/>
+          <w:u w:val="single"/>
+          <w:lang w:val="en-US"/>
+        </w:rPr>
+        <w:t xml:space="preserve"> is available in datetime class</w:t>
+      </w:r>
+      <w:r>
+        <w:rPr>
+          <w:i/>
+          <w:iCs/>
+          <w:sz w:val="26"/>
+          <w:szCs w:val="26"/>
+          <w:u w:val="single"/>
+          <w:lang w:val="en-US"/>
+        </w:rPr>
+        <w:t xml:space="preserve"> only</w:t>
+      </w:r>
+      <w:r>
+        <w:rPr>
+          <w:i/>
+          <w:iCs/>
+          <w:sz w:val="26"/>
+          <w:szCs w:val="26"/>
+          <w:u w:val="single"/>
+          <w:lang w:val="en-US"/>
+        </w:rPr>
+        <w:t>.</w:t>
+      </w:r>
+    </w:p>
+    <w:p>
+      <w:pPr>
+        <w:pStyle w:val="NoSpacing"/>
+        <w:rPr>
+          <w:sz w:val="26"/>
+          <w:szCs w:val="26"/>
+          <w:lang w:val="en-US"/>
+        </w:rPr>
+      </w:pPr>
+      <w:r>
+        <w:rPr>
+          <w:sz w:val="26"/>
+          <w:szCs w:val="26"/>
+          <w:lang w:val="en-US"/>
+        </w:rPr>
+        <w:t xml:space="preserve">This method is used to convert the give string into datetime object. </w:t>
+      </w:r>
+    </w:p>
+    <w:p>
+      <w:pPr>
+        <w:pStyle w:val="NoSpacing"/>
+        <w:rPr>
+          <w:sz w:val="26"/>
+          <w:szCs w:val="26"/>
+          <w:lang w:val="en-US"/>
+        </w:rPr>
+      </w:pPr>
+      <w:r>
+        <w:rPr>
+          <w:sz w:val="26"/>
+          <w:szCs w:val="26"/>
+          <w:lang w:val="en-US"/>
+        </w:rPr>
+        <w:t xml:space="preserve">The output data or datetime object depends on the </w:t>
+      </w:r>
+      <w:proofErr w:type="spellStart"/>
+      <w:r>
+        <w:rPr>
+          <w:sz w:val="26"/>
+          <w:szCs w:val="26"/>
+          <w:lang w:val="en-US"/>
+        </w:rPr>
+        <w:t>date_str</w:t>
+      </w:r>
+      <w:proofErr w:type="spellEnd"/>
+      <w:r>
+        <w:rPr>
+          <w:sz w:val="26"/>
+          <w:szCs w:val="26"/>
+          <w:lang w:val="en-US"/>
+        </w:rPr>
+        <w:t xml:space="preserve"> and format specifier.</w:t>
+      </w:r>
+    </w:p>
+    <w:p>
+      <w:pPr>
+        <w:pStyle w:val="NoSpacing"/>
+        <w:rPr>
+          <w:sz w:val="26"/>
+          <w:szCs w:val="26"/>
+          <w:lang w:val="en-US"/>
+        </w:rPr>
+      </w:pPr>
+    </w:p>
+    <w:p>
+      <w:pPr>
+        <w:pStyle w:val="NoSpacing"/>
+        <w:rPr>
+          <w:sz w:val="26"/>
+          <w:szCs w:val="26"/>
+          <w:lang w:val="en-US"/>
+        </w:rPr>
+      </w:pPr>
+      <w:proofErr w:type="spellStart"/>
+      <w:r>
+        <w:rPr>
+          <w:sz w:val="26"/>
+          <w:szCs w:val="26"/>
+          <w:lang w:val="en-US"/>
+        </w:rPr>
+        <w:t>date_str</w:t>
+      </w:r>
+      <w:proofErr w:type="spellEnd"/>
+      <w:r>
+        <w:rPr>
+          <w:sz w:val="26"/>
+          <w:szCs w:val="26"/>
+          <w:lang w:val="en-US"/>
+        </w:rPr>
+        <w:t xml:space="preserve"> </w:t>
+      </w:r>
+      <w:proofErr w:type="gramStart"/>
+      <w:r>
+        <w:rPr>
+          <w:sz w:val="26"/>
+          <w:szCs w:val="26"/>
+          <w:lang w:val="en-US"/>
+        </w:rPr>
+        <w:t>-----  string</w:t>
+      </w:r>
+      <w:proofErr w:type="gramEnd"/>
+      <w:r>
+        <w:rPr>
+          <w:sz w:val="26"/>
+          <w:szCs w:val="26"/>
+          <w:lang w:val="en-US"/>
+        </w:rPr>
+        <w:t xml:space="preserve"> that we want to convert the string into date or datetime</w:t>
+      </w:r>
+    </w:p>
+    <w:p>
+      <w:pPr>
+        <w:pStyle w:val="NoSpacing"/>
+        <w:rPr>
+          <w:sz w:val="26"/>
+          <w:szCs w:val="26"/>
+          <w:lang w:val="en-US"/>
+        </w:rPr>
+      </w:pPr>
+      <w:proofErr w:type="spellStart"/>
+      <w:r>
+        <w:rPr>
+          <w:sz w:val="26"/>
+          <w:szCs w:val="26"/>
+          <w:lang w:val="en-US"/>
+        </w:rPr>
+        <w:t>format_of_date_str</w:t>
+      </w:r>
+      <w:proofErr w:type="spellEnd"/>
+      <w:r>
+        <w:rPr>
+          <w:sz w:val="26"/>
+          <w:szCs w:val="26"/>
+          <w:lang w:val="en-US"/>
+        </w:rPr>
+        <w:t xml:space="preserve"> ----- it specifies the in which format </w:t>
+      </w:r>
+      <w:proofErr w:type="spellStart"/>
+      <w:r>
+        <w:rPr>
+          <w:sz w:val="26"/>
+          <w:szCs w:val="26"/>
+          <w:lang w:val="en-US"/>
+        </w:rPr>
+        <w:t>date_str</w:t>
+      </w:r>
+      <w:proofErr w:type="spellEnd"/>
+      <w:r>
+        <w:rPr>
+          <w:sz w:val="26"/>
+          <w:szCs w:val="26"/>
+          <w:lang w:val="en-US"/>
+        </w:rPr>
+        <w:t xml:space="preserve"> is given.</w:t>
+      </w:r>
+    </w:p>
+    <w:p>
+      <w:pPr>
+        <w:pStyle w:val="NoSpacing"/>
+        <w:rPr>
+          <w:sz w:val="26"/>
+          <w:szCs w:val="26"/>
+          <w:lang w:val="en-US"/>
+        </w:rPr>
+      </w:pPr>
+    </w:p>
+    <w:p>
+      <w:pPr>
+        <w:pStyle w:val="NoSpacing"/>
+        <w:rPr>
+          <w:i/>
+          <w:iCs/>
+          <w:sz w:val="26"/>
+          <w:szCs w:val="26"/>
+          <w:u w:val="single"/>
+          <w:lang w:val="en-US"/>
+        </w:rPr>
+      </w:pPr>
+      <w:r>
+        <w:rPr>
+          <w:i/>
+          <w:iCs/>
+          <w:sz w:val="26"/>
+          <w:szCs w:val="26"/>
+          <w:highlight w:val="yellow"/>
+          <w:u w:val="single"/>
+          <w:lang w:val="en-US"/>
+        </w:rPr>
+        <w:t>This will always return date or datetime in YYYY-MM-DD or YYYY-MM-DD HH-MM-SS format</w:t>
+      </w:r>
+    </w:p>
+    <w:p>
+      <w:pPr>
+        <w:pStyle w:val="NoSpacing"/>
+        <w:rPr>
+          <w:i/>
+          <w:iCs/>
+          <w:sz w:val="26"/>
+          <w:szCs w:val="26"/>
+          <w:u w:val="single"/>
+          <w:lang w:val="en-US"/>
+        </w:rPr>
+      </w:pPr>
+      <w:r>
+        <w:rPr>
+          <w:i/>
+          <w:iCs/>
+          <w:sz w:val="26"/>
+          <w:szCs w:val="26"/>
+          <w:u w:val="single"/>
+          <w:lang w:val="en-US"/>
+        </w:rPr>
+        <w:t xml:space="preserve">If </w:t>
+      </w:r>
+      <w:proofErr w:type="spellStart"/>
+      <w:r>
+        <w:rPr>
+          <w:i/>
+          <w:iCs/>
+          <w:sz w:val="26"/>
+          <w:szCs w:val="26"/>
+          <w:u w:val="single"/>
+          <w:lang w:val="en-US"/>
+        </w:rPr>
+        <w:t>date_str</w:t>
+      </w:r>
+      <w:proofErr w:type="spellEnd"/>
+      <w:r>
+        <w:rPr>
+          <w:i/>
+          <w:iCs/>
+          <w:sz w:val="26"/>
+          <w:szCs w:val="26"/>
+          <w:u w:val="single"/>
+          <w:lang w:val="en-US"/>
+        </w:rPr>
+        <w:t xml:space="preserve"> doesn’t match with </w:t>
+      </w:r>
+      <w:proofErr w:type="spellStart"/>
+      <w:r>
+        <w:rPr>
+          <w:i/>
+          <w:iCs/>
+          <w:sz w:val="26"/>
+          <w:szCs w:val="26"/>
+          <w:u w:val="single"/>
+          <w:lang w:val="en-US"/>
+        </w:rPr>
+        <w:t>format_</w:t>
+      </w:r>
+      <w:r>
+        <w:rPr>
+          <w:i/>
+          <w:iCs/>
+          <w:sz w:val="26"/>
+          <w:szCs w:val="26"/>
+          <w:u w:val="single"/>
+          <w:lang w:val="en-US"/>
+        </w:rPr>
+        <w:t>specifier</w:t>
+      </w:r>
+      <w:proofErr w:type="spellEnd"/>
+      <w:r>
+        <w:rPr>
+          <w:i/>
+          <w:iCs/>
+          <w:sz w:val="26"/>
+          <w:szCs w:val="26"/>
+          <w:u w:val="single"/>
+          <w:lang w:val="en-US"/>
+        </w:rPr>
+        <w:t xml:space="preserve"> then it </w:t>
+      </w:r>
+      <w:proofErr w:type="spellStart"/>
+      <w:r>
+        <w:rPr>
+          <w:i/>
+          <w:iCs/>
+          <w:sz w:val="26"/>
+          <w:szCs w:val="26"/>
+          <w:u w:val="single"/>
+          <w:lang w:val="en-US"/>
+        </w:rPr>
+        <w:t>retuns</w:t>
+      </w:r>
+      <w:proofErr w:type="spellEnd"/>
+      <w:r>
+        <w:rPr>
+          <w:i/>
+          <w:iCs/>
+          <w:sz w:val="26"/>
+          <w:szCs w:val="26"/>
+          <w:u w:val="single"/>
+          <w:lang w:val="en-US"/>
+        </w:rPr>
+        <w:t xml:space="preserve"> </w:t>
+      </w:r>
+      <w:proofErr w:type="spellStart"/>
+      <w:r>
+        <w:rPr>
+          <w:i/>
+          <w:iCs/>
+          <w:sz w:val="26"/>
+          <w:szCs w:val="26"/>
+          <w:u w:val="single"/>
+          <w:lang w:val="en-US"/>
+        </w:rPr>
+        <w:t>ValueError</w:t>
+      </w:r>
+      <w:proofErr w:type="spellEnd"/>
+      <w:r>
+        <w:rPr>
+          <w:i/>
+          <w:iCs/>
+          <w:sz w:val="26"/>
+          <w:szCs w:val="26"/>
+          <w:u w:val="single"/>
+          <w:lang w:val="en-US"/>
+        </w:rPr>
+        <w:t>.</w:t>
+      </w:r>
+    </w:p>
+    <w:p>
+      <w:pPr>
+        <w:pStyle w:val="NoSpacing"/>
+        <w:rPr>
+          <w:sz w:val="26"/>
+          <w:szCs w:val="26"/>
+          <w:lang w:val="en-US"/>
+        </w:rPr>
+      </w:pPr>
+    </w:p>
+    <w:p>
+      <w:pPr>
+        <w:pStyle w:val="NoSpacing"/>
+        <w:rPr>
+          <w:i/>
+          <w:iCs/>
+          <w:color w:val="FF0000"/>
+          <w:sz w:val="26"/>
+          <w:szCs w:val="26"/>
+          <w:lang w:val="en-US"/>
+        </w:rPr>
+      </w:pPr>
+      <w:r>
+        <w:rPr>
+          <w:i/>
+          <w:iCs/>
+          <w:color w:val="FF0000"/>
+          <w:sz w:val="26"/>
+          <w:szCs w:val="26"/>
+          <w:lang w:val="en-US"/>
+        </w:rPr>
+        <w:t xml:space="preserve">In case if only datetime is needed then call </w:t>
+      </w:r>
+      <w:proofErr w:type="gramStart"/>
+      <w:r>
+        <w:rPr>
+          <w:i/>
+          <w:iCs/>
+          <w:color w:val="FF0000"/>
+          <w:sz w:val="26"/>
+          <w:szCs w:val="26"/>
+          <w:lang w:val="en-US"/>
+        </w:rPr>
+        <w:t>date(</w:t>
+      </w:r>
+      <w:proofErr w:type="gramEnd"/>
+      <w:r>
+        <w:rPr>
+          <w:i/>
+          <w:iCs/>
+          <w:color w:val="FF0000"/>
+          <w:sz w:val="26"/>
+          <w:szCs w:val="26"/>
+          <w:lang w:val="en-US"/>
+        </w:rPr>
+        <w:t>) on returned datetime object.</w:t>
+      </w:r>
+    </w:p>
+    <w:p>
+      <w:pPr>
+        <w:pStyle w:val="NoSpacing"/>
+        <w:rPr>
+          <w:sz w:val="26"/>
+          <w:szCs w:val="26"/>
+          <w:lang w:val="en-US"/>
+        </w:rPr>
+      </w:pPr>
+    </w:p>
+    <w:p>
+      <w:pPr>
+        <w:pStyle w:val="NoSpacing"/>
+        <w:rPr>
+          <w:sz w:val="26"/>
+          <w:szCs w:val="26"/>
+          <w:lang w:val="en-US"/>
+        </w:rPr>
+      </w:pPr>
+      <w:r>
+        <w:rPr>
+          <w:noProof/>
+        </w:rPr>
+        <w:drawing>
+          <wp:inline distT="0" distB="0" distL="0" distR="0" wp14:anchorId="2804B137" wp14:editId="6A694AF2">
+            <wp:extent cx="6645910" cy="1826260"/>
+            <wp:effectExtent l="0" t="0" r="2540" b="2540"/>
+            <wp:docPr id="4" name="Picture 4"/>
+            <wp:cNvGraphicFramePr>
+              <a:graphicFrameLocks xmlns:a="http://schemas.openxmlformats.org/drawingml/2006/main" noChangeAspect="1"/>
+            </wp:cNvGraphicFramePr>
+            <a:graphic xmlns:a="http://schemas.openxmlformats.org/drawingml/2006/main">
+              <a:graphicData uri="http://schemas.openxmlformats.org/drawingml/2006/picture">
+                <pic:pic xmlns:pic="http://schemas.openxmlformats.org/drawingml/2006/picture">
+                  <pic:nvPicPr>
+                    <pic:cNvPr id="1" name=""/>
+                    <pic:cNvPicPr/>
+                  </pic:nvPicPr>
+                  <pic:blipFill>
+                    <a:blip r:embed="rId7"/>
+                    <a:stretch>
+                      <a:fillRect/>
+                    </a:stretch>
+                  </pic:blipFill>
+                  <pic:spPr>
+                    <a:xfrm>
+                      <a:off x="0" y="0"/>
+                      <a:ext cx="6645910" cy="1826260"/>
+                    </a:xfrm>
+                    <a:prstGeom prst="rect">
+                      <a:avLst/>
+                    </a:prstGeom>
+                  </pic:spPr>
+                </pic:pic>
+              </a:graphicData>
+            </a:graphic>
+          </wp:inline>
+        </w:drawing>
+      </w:r>
+    </w:p>
+    <w:p>
+      <w:pPr>
+        <w:shd w:val="clear" w:color="auto" w:fill="1E1E1E"/>
+        <w:spacing w:line="285" w:lineRule="atLeast"/>
+        <w:rPr>
+          <w:rFonts w:ascii="Consolas" w:eastAsia="Times New Roman" w:hAnsi="Consolas" w:cs="Times New Roman"/>
+          <w:color w:val="D4D4D4"/>
+          <w:sz w:val="21"/>
+          <w:szCs w:val="21"/>
+          <w:lang w:eastAsia="en-IN"/>
+        </w:rPr>
+      </w:pPr>
+      <w:r>
+        <w:rPr>
+          <w:b/>
+          <w:bCs/>
+          <w:sz w:val="26"/>
+          <w:szCs w:val="26"/>
+          <w:lang w:val="en-US"/>
+        </w:rPr>
+        <w:lastRenderedPageBreak/>
+        <w:t xml:space="preserve">  </w:t>
+      </w:r>
+      <w:proofErr w:type="spellStart"/>
+      <w:r>
+        <w:rPr>
+          <w:rFonts w:ascii="Consolas" w:eastAsia="Times New Roman" w:hAnsi="Consolas" w:cs="Times New Roman"/>
+          <w:color w:val="D4D4D4"/>
+          <w:sz w:val="21"/>
+          <w:szCs w:val="21"/>
+          <w:lang w:eastAsia="en-IN"/>
+        </w:rPr>
+        <w:t>datetime_object</w:t>
+      </w:r>
+      <w:proofErr w:type="spellEnd"/>
+      <w:r>
+        <w:rPr>
+          <w:rFonts w:ascii="Consolas" w:eastAsia="Times New Roman" w:hAnsi="Consolas" w:cs="Times New Roman"/>
+          <w:color w:val="D4D4D4"/>
+          <w:sz w:val="21"/>
+          <w:szCs w:val="21"/>
+          <w:lang w:eastAsia="en-IN"/>
+        </w:rPr>
+        <w:t> = </w:t>
+      </w:r>
+      <w:proofErr w:type="spellStart"/>
+      <w:proofErr w:type="gramStart"/>
+      <w:r>
+        <w:rPr>
+          <w:rFonts w:ascii="Consolas" w:eastAsia="Times New Roman" w:hAnsi="Consolas" w:cs="Times New Roman"/>
+          <w:color w:val="D4D4D4"/>
+          <w:sz w:val="21"/>
+          <w:szCs w:val="21"/>
+          <w:lang w:eastAsia="en-IN"/>
+        </w:rPr>
+        <w:t>datetime.strptime</w:t>
+      </w:r>
+      <w:proofErr w:type="spellEnd"/>
+      <w:proofErr w:type="gramEnd"/>
+      <w:r>
+        <w:rPr>
+          <w:rFonts w:ascii="Consolas" w:eastAsia="Times New Roman" w:hAnsi="Consolas" w:cs="Times New Roman"/>
+          <w:color w:val="D4D4D4"/>
+          <w:sz w:val="21"/>
+          <w:szCs w:val="21"/>
+          <w:lang w:eastAsia="en-IN"/>
+        </w:rPr>
+        <w:t>(</w:t>
+      </w:r>
+      <w:r>
+        <w:rPr>
+          <w:rFonts w:ascii="Consolas" w:eastAsia="Times New Roman" w:hAnsi="Consolas" w:cs="Times New Roman"/>
+          <w:color w:val="CE9178"/>
+          <w:sz w:val="21"/>
+          <w:szCs w:val="21"/>
+          <w:lang w:eastAsia="en-IN"/>
+        </w:rPr>
+        <w:t>'26032021'</w:t>
+      </w:r>
+      <w:r>
+        <w:rPr>
+          <w:rFonts w:ascii="Consolas" w:eastAsia="Times New Roman" w:hAnsi="Consolas" w:cs="Times New Roman"/>
+          <w:color w:val="D4D4D4"/>
+          <w:sz w:val="21"/>
+          <w:szCs w:val="21"/>
+          <w:lang w:eastAsia="en-IN"/>
+        </w:rPr>
+        <w:t>, </w:t>
+      </w:r>
+      <w:r>
+        <w:rPr>
+          <w:rFonts w:ascii="Consolas" w:eastAsia="Times New Roman" w:hAnsi="Consolas" w:cs="Times New Roman"/>
+          <w:color w:val="CE9178"/>
+          <w:sz w:val="21"/>
+          <w:szCs w:val="21"/>
+          <w:lang w:eastAsia="en-IN"/>
+        </w:rPr>
+        <w:t>'</w:t>
+      </w:r>
+      <w:r>
+        <w:rPr>
+          <w:rFonts w:ascii="Consolas" w:eastAsia="Times New Roman" w:hAnsi="Consolas" w:cs="Times New Roman"/>
+          <w:color w:val="569CD6"/>
+          <w:sz w:val="21"/>
+          <w:szCs w:val="21"/>
+          <w:lang w:eastAsia="en-IN"/>
+        </w:rPr>
+        <w:t>%</w:t>
+      </w:r>
+      <w:proofErr w:type="spellStart"/>
+      <w:r>
+        <w:rPr>
+          <w:rFonts w:ascii="Consolas" w:eastAsia="Times New Roman" w:hAnsi="Consolas" w:cs="Times New Roman"/>
+          <w:color w:val="569CD6"/>
+          <w:sz w:val="21"/>
+          <w:szCs w:val="21"/>
+          <w:lang w:eastAsia="en-IN"/>
+        </w:rPr>
+        <w:t>d</w:t>
+      </w:r>
+      <w:r>
+        <w:rPr>
+          <w:rFonts w:ascii="Consolas" w:eastAsia="Times New Roman" w:hAnsi="Consolas" w:cs="Times New Roman"/>
+          <w:color w:val="CE9178"/>
+          <w:sz w:val="21"/>
+          <w:szCs w:val="21"/>
+          <w:lang w:eastAsia="en-IN"/>
+        </w:rPr>
+        <w:t>%m%Y</w:t>
+      </w:r>
+      <w:proofErr w:type="spellEnd"/>
+      <w:r>
+        <w:rPr>
+          <w:rFonts w:ascii="Consolas" w:eastAsia="Times New Roman" w:hAnsi="Consolas" w:cs="Times New Roman"/>
+          <w:color w:val="CE9178"/>
+          <w:sz w:val="21"/>
+          <w:szCs w:val="21"/>
+          <w:lang w:eastAsia="en-IN"/>
+        </w:rPr>
+        <w:t>'</w:t>
+      </w:r>
+      <w:r>
+        <w:rPr>
+          <w:rFonts w:ascii="Consolas" w:eastAsia="Times New Roman" w:hAnsi="Consolas" w:cs="Times New Roman"/>
+          <w:color w:val="D4D4D4"/>
+          <w:sz w:val="21"/>
+          <w:szCs w:val="21"/>
+          <w:lang w:eastAsia="en-IN"/>
+        </w:rPr>
+        <w:t>)</w:t>
+      </w:r>
+    </w:p>
+    <w:p>
+      <w:pPr>
+        <w:shd w:val="clear" w:color="auto" w:fill="1E1E1E"/>
+        <w:spacing w:after="0" w:line="285" w:lineRule="atLeast"/>
+        <w:rPr>
+          <w:rFonts w:ascii="Consolas" w:eastAsia="Times New Roman" w:hAnsi="Consolas" w:cs="Times New Roman"/>
+          <w:color w:val="D4D4D4"/>
+          <w:sz w:val="21"/>
+          <w:szCs w:val="21"/>
+          <w:lang w:eastAsia="en-IN"/>
+        </w:rPr>
+      </w:pPr>
+      <w:r>
+        <w:rPr>
+          <w:rFonts w:ascii="Consolas" w:eastAsia="Times New Roman" w:hAnsi="Consolas" w:cs="Times New Roman"/>
+          <w:color w:val="DCDCAA"/>
+          <w:sz w:val="21"/>
+          <w:szCs w:val="21"/>
+          <w:lang w:eastAsia="en-IN"/>
+        </w:rPr>
+        <w:t>print</w:t>
+      </w:r>
+      <w:r>
+        <w:rPr>
+          <w:rFonts w:ascii="Consolas" w:eastAsia="Times New Roman" w:hAnsi="Consolas" w:cs="Times New Roman"/>
+          <w:color w:val="D4D4D4"/>
+          <w:sz w:val="21"/>
+          <w:szCs w:val="21"/>
+          <w:lang w:eastAsia="en-IN"/>
+        </w:rPr>
+        <w:t>(</w:t>
+      </w:r>
+      <w:proofErr w:type="spellStart"/>
+      <w:r>
+        <w:rPr>
+          <w:rFonts w:ascii="Consolas" w:eastAsia="Times New Roman" w:hAnsi="Consolas" w:cs="Times New Roman"/>
+          <w:color w:val="D4D4D4"/>
+          <w:sz w:val="21"/>
+          <w:szCs w:val="21"/>
+          <w:lang w:eastAsia="en-IN"/>
+        </w:rPr>
+        <w:t>datetime_object</w:t>
+      </w:r>
+      <w:proofErr w:type="spellEnd"/>
+      <w:r>
+        <w:rPr>
+          <w:rFonts w:ascii="Consolas" w:eastAsia="Times New Roman" w:hAnsi="Consolas" w:cs="Times New Roman"/>
+          <w:color w:val="D4D4D4"/>
+          <w:sz w:val="21"/>
+          <w:szCs w:val="21"/>
+          <w:lang w:eastAsia="en-IN"/>
+        </w:rPr>
+        <w:t>)</w:t>
+      </w:r>
+    </w:p>
+    <w:p>
+      <w:pPr>
+        <w:shd w:val="clear" w:color="auto" w:fill="1E1E1E"/>
+        <w:spacing w:after="0" w:line="285" w:lineRule="atLeast"/>
+        <w:rPr>
+          <w:rFonts w:ascii="Consolas" w:eastAsia="Times New Roman" w:hAnsi="Consolas" w:cs="Times New Roman"/>
+          <w:color w:val="D4D4D4"/>
+          <w:sz w:val="21"/>
+          <w:szCs w:val="21"/>
+          <w:lang w:eastAsia="en-IN"/>
+        </w:rPr>
+      </w:pPr>
+      <w:r>
+        <w:rPr>
+          <w:rFonts w:ascii="Consolas" w:eastAsia="Times New Roman" w:hAnsi="Consolas" w:cs="Times New Roman"/>
+          <w:color w:val="DCDCAA"/>
+          <w:sz w:val="21"/>
+          <w:szCs w:val="21"/>
+          <w:lang w:eastAsia="en-IN"/>
+        </w:rPr>
+        <w:t>print</w:t>
+      </w:r>
+      <w:r>
+        <w:rPr>
+          <w:rFonts w:ascii="Consolas" w:eastAsia="Times New Roman" w:hAnsi="Consolas" w:cs="Times New Roman"/>
+          <w:color w:val="D4D4D4"/>
+          <w:sz w:val="21"/>
+          <w:szCs w:val="21"/>
+          <w:lang w:eastAsia="en-IN"/>
+        </w:rPr>
+        <w:t>(</w:t>
+      </w:r>
+      <w:proofErr w:type="spellStart"/>
+      <w:r>
+        <w:rPr>
+          <w:rFonts w:ascii="Consolas" w:eastAsia="Times New Roman" w:hAnsi="Consolas" w:cs="Times New Roman"/>
+          <w:color w:val="D4D4D4"/>
+          <w:sz w:val="21"/>
+          <w:szCs w:val="21"/>
+          <w:lang w:eastAsia="en-IN"/>
+        </w:rPr>
+        <w:t>datetime_</w:t>
+      </w:r>
+      <w:proofErr w:type="gramStart"/>
+      <w:r>
+        <w:rPr>
+          <w:rFonts w:ascii="Consolas" w:eastAsia="Times New Roman" w:hAnsi="Consolas" w:cs="Times New Roman"/>
+          <w:color w:val="D4D4D4"/>
+          <w:sz w:val="21"/>
+          <w:szCs w:val="21"/>
+          <w:lang w:eastAsia="en-IN"/>
+        </w:rPr>
+        <w:t>object.date</w:t>
+      </w:r>
+      <w:proofErr w:type="spellEnd"/>
+      <w:proofErr w:type="gramEnd"/>
+      <w:r>
+        <w:rPr>
+          <w:rFonts w:ascii="Consolas" w:eastAsia="Times New Roman" w:hAnsi="Consolas" w:cs="Times New Roman"/>
+          <w:color w:val="D4D4D4"/>
+          <w:sz w:val="21"/>
+          <w:szCs w:val="21"/>
+          <w:lang w:eastAsia="en-IN"/>
+        </w:rPr>
+        <w:t>())</w:t>
+      </w:r>
+    </w:p>
+    <w:p>
+      <w:pPr>
+        <w:pStyle w:val="NoSpacing"/>
+        <w:rPr>
+          <w:b/>
+          <w:bCs/>
+          <w:sz w:val="26"/>
+          <w:szCs w:val="26"/>
+          <w:lang w:val="en-US"/>
+        </w:rPr>
+      </w:pPr>
+    </w:p>
+    <w:p>
+      <w:pPr>
+        <w:pStyle w:val="NoSpacing"/>
+        <w:rPr>
+          <w:b/>
+          <w:bCs/>
+          <w:sz w:val="26"/>
+          <w:szCs w:val="26"/>
+          <w:lang w:val="en-US"/>
+        </w:rPr>
+      </w:pPr>
+      <w:r>
+        <w:rPr>
+          <w:b/>
+          <w:bCs/>
+          <w:sz w:val="26"/>
+          <w:szCs w:val="26"/>
+          <w:lang w:val="en-US"/>
+        </w:rPr>
+        <w:t xml:space="preserve">                           </w:t>
+      </w:r>
+    </w:p>
+    <w:p>
+      <w:pPr>
+        <w:pStyle w:val="NoSpacing"/>
+        <w:rPr>
+          <w:b/>
+          <w:bCs/>
+          <w:sz w:val="26"/>
+          <w:szCs w:val="26"/>
+          <w:lang w:val="en-US"/>
+        </w:rPr>
+      </w:pPr>
+      <w:r>
+        <w:rPr>
+          <w:b/>
+          <w:bCs/>
+          <w:sz w:val="26"/>
+          <w:szCs w:val="26"/>
+          <w:lang w:val="en-US"/>
+        </w:rPr>
+        <w:t xml:space="preserve">                                                               </w:t>
+      </w:r>
+      <w:r>
+        <w:rPr>
+          <w:b/>
+          <w:bCs/>
+          <w:sz w:val="26"/>
+          <w:szCs w:val="26"/>
+          <w:lang w:val="en-US"/>
+        </w:rPr>
+        <w:t xml:space="preserve">        </w:t>
+      </w:r>
+      <w:r>
+        <w:rPr>
+          <w:b/>
+          <w:bCs/>
+          <w:sz w:val="28"/>
+          <w:szCs w:val="28"/>
+          <w:lang w:val="en-US"/>
+        </w:rPr>
+        <w:t>Datetime</w:t>
+      </w:r>
+    </w:p>
+    <w:p>
+      <w:pPr>
+        <w:pStyle w:val="NoSpacing"/>
+        <w:rPr>
+          <w:sz w:val="26"/>
+          <w:szCs w:val="26"/>
+          <w:lang w:val="en-US"/>
+        </w:rPr>
+      </w:pPr>
+      <w:r>
+        <w:rPr>
+          <w:sz w:val="26"/>
+          <w:szCs w:val="26"/>
+          <w:lang w:val="en-US"/>
+        </w:rPr>
+        <w:t>A datetime object is a single object containing all the information from a date object and a time object.</w:t>
+      </w:r>
+    </w:p>
+    <w:p>
+      <w:pPr>
+        <w:pStyle w:val="NoSpacing"/>
+        <w:rPr>
+          <w:sz w:val="26"/>
+          <w:szCs w:val="26"/>
+          <w:lang w:val="en-US"/>
+        </w:rPr>
+      </w:pPr>
+    </w:p>
+    <w:p>
+      <w:pPr>
+        <w:pStyle w:val="NoSpacing"/>
+        <w:rPr>
+          <w:color w:val="FF0000"/>
+          <w:sz w:val="26"/>
+          <w:szCs w:val="26"/>
+          <w:lang w:val="en-US"/>
+        </w:rPr>
+      </w:pPr>
+      <w:proofErr w:type="spellStart"/>
+      <w:proofErr w:type="gramStart"/>
+      <w:r>
+        <w:rPr>
+          <w:color w:val="FF0000"/>
+          <w:sz w:val="26"/>
+          <w:szCs w:val="26"/>
+          <w:lang w:val="en-US"/>
+        </w:rPr>
+        <w:t>datetime.datetime</w:t>
+      </w:r>
+      <w:proofErr w:type="spellEnd"/>
+      <w:proofErr w:type="gramEnd"/>
+      <w:r>
+        <w:rPr>
+          <w:color w:val="FF0000"/>
+          <w:sz w:val="26"/>
+          <w:szCs w:val="26"/>
+          <w:lang w:val="en-US"/>
+        </w:rPr>
+        <w:t xml:space="preserve">(year, month, day, hour=0, minute=0, second=0, microsecond=0, </w:t>
+      </w:r>
+      <w:proofErr w:type="spellStart"/>
+      <w:r>
+        <w:rPr>
+          <w:color w:val="FF0000"/>
+          <w:sz w:val="26"/>
+          <w:szCs w:val="26"/>
+          <w:lang w:val="en-US"/>
+        </w:rPr>
+        <w:t>tzinfo</w:t>
+      </w:r>
+      <w:proofErr w:type="spellEnd"/>
+      <w:r>
+        <w:rPr>
+          <w:color w:val="FF0000"/>
+          <w:sz w:val="26"/>
+          <w:szCs w:val="26"/>
+          <w:lang w:val="en-US"/>
+        </w:rPr>
+        <w:t>=None, *, fold=0)</w:t>
+      </w:r>
+    </w:p>
+    <w:p>
+      <w:pPr>
+        <w:pStyle w:val="NoSpacing"/>
+        <w:rPr>
+          <w:sz w:val="26"/>
+          <w:szCs w:val="26"/>
+          <w:lang w:val="en-US"/>
+        </w:rPr>
+      </w:pPr>
+    </w:p>
+    <w:p>
+      <w:pPr>
+        <w:pStyle w:val="NoSpacing"/>
+        <w:numPr>
+          <w:ilvl w:val="0"/>
+          <w:numId w:val="8"/>
+        </w:numPr>
+        <w:rPr>
+          <w:sz w:val="26"/>
+          <w:szCs w:val="26"/>
+          <w:lang w:val="en-US"/>
+        </w:rPr>
+      </w:pPr>
+      <w:r>
+        <w:rPr>
+          <w:sz w:val="26"/>
+          <w:szCs w:val="26"/>
+          <w:lang w:val="en-US"/>
+        </w:rPr>
+        <w:t xml:space="preserve">The year, month and day arguments are required. </w:t>
+      </w:r>
+      <w:proofErr w:type="spellStart"/>
+      <w:r>
+        <w:rPr>
+          <w:sz w:val="26"/>
+          <w:szCs w:val="26"/>
+          <w:lang w:val="en-US"/>
+        </w:rPr>
+        <w:t>tzinfo</w:t>
+      </w:r>
+      <w:proofErr w:type="spellEnd"/>
+      <w:r>
+        <w:rPr>
+          <w:sz w:val="26"/>
+          <w:szCs w:val="26"/>
+          <w:lang w:val="en-US"/>
+        </w:rPr>
+        <w:t xml:space="preserve"> may be None, or an instance of a </w:t>
+      </w:r>
+      <w:proofErr w:type="spellStart"/>
+      <w:r>
+        <w:rPr>
+          <w:sz w:val="26"/>
+          <w:szCs w:val="26"/>
+          <w:lang w:val="en-US"/>
+        </w:rPr>
+        <w:t>tzinfo</w:t>
+      </w:r>
+      <w:proofErr w:type="spellEnd"/>
+      <w:r>
+        <w:rPr>
+          <w:sz w:val="26"/>
+          <w:szCs w:val="26"/>
+          <w:lang w:val="en-US"/>
+        </w:rPr>
+        <w:t xml:space="preserve"> subclass</w:t>
+      </w:r>
+    </w:p>
+    <w:p>
+      <w:pPr>
+        <w:pStyle w:val="NoSpacing"/>
+        <w:numPr>
+          <w:ilvl w:val="0"/>
+          <w:numId w:val="8"/>
+        </w:numPr>
+        <w:rPr>
+          <w:sz w:val="26"/>
+          <w:szCs w:val="26"/>
+          <w:lang w:val="en-US"/>
+        </w:rPr>
+      </w:pPr>
+      <w:r>
+        <w:rPr>
+          <w:sz w:val="26"/>
+          <w:szCs w:val="26"/>
+          <w:lang w:val="en-US"/>
+        </w:rPr>
+        <w:t>The remaining arguments must be integers in the following ranges</w:t>
+      </w:r>
+      <w:r>
+        <w:rPr>
+          <w:sz w:val="26"/>
+          <w:szCs w:val="26"/>
+          <w:lang w:val="en-US"/>
+        </w:rPr>
+        <w:t>.</w:t>
+      </w:r>
+    </w:p>
+    <w:p>
+      <w:pPr>
+        <w:pStyle w:val="NoSpacing"/>
+        <w:rPr>
+          <w:sz w:val="26"/>
+          <w:szCs w:val="26"/>
+          <w:lang w:val="en-US"/>
+        </w:rPr>
+      </w:pPr>
+    </w:p>
+    <w:p>
+      <w:pPr>
+        <w:pStyle w:val="NoSpacing"/>
+        <w:rPr>
+          <w:b/>
+          <w:bCs/>
+          <w:sz w:val="26"/>
+          <w:szCs w:val="26"/>
+          <w:lang w:val="en-US"/>
+        </w:rPr>
+      </w:pPr>
+      <w:r>
+        <w:rPr>
+          <w:b/>
+          <w:bCs/>
+          <w:sz w:val="26"/>
+          <w:szCs w:val="26"/>
+          <w:lang w:val="en-US"/>
+        </w:rPr>
+        <w:t>Class methods of datetime</w:t>
+      </w:r>
+    </w:p>
+    <w:p>
+      <w:pPr>
+        <w:pStyle w:val="NoSpacing"/>
+        <w:rPr>
+          <w:sz w:val="26"/>
+          <w:szCs w:val="26"/>
+          <w:lang w:val="en-US"/>
+        </w:rPr>
+      </w:pPr>
+      <w:r>
+        <w:rPr>
+          <w:sz w:val="26"/>
+          <w:szCs w:val="26"/>
+          <w:lang w:val="en-US"/>
+        </w:rPr>
+        <w:t>It has below class methods.</w:t>
+      </w:r>
+    </w:p>
+    <w:p>
+      <w:pPr>
+        <w:pStyle w:val="NoSpacing"/>
+        <w:numPr>
+          <w:ilvl w:val="0"/>
+          <w:numId w:val="9"/>
+        </w:numPr>
+        <w:rPr>
+          <w:color w:val="FF0000"/>
+          <w:sz w:val="26"/>
+          <w:szCs w:val="26"/>
+          <w:lang w:val="en-US"/>
+        </w:rPr>
+      </w:pPr>
+      <w:proofErr w:type="spellStart"/>
+      <w:proofErr w:type="gramStart"/>
+      <w:r>
+        <w:rPr>
+          <w:color w:val="FF0000"/>
+          <w:sz w:val="26"/>
+          <w:szCs w:val="26"/>
+          <w:lang w:val="en-US"/>
+        </w:rPr>
+        <w:t>datetime.today</w:t>
+      </w:r>
+      <w:proofErr w:type="spellEnd"/>
+      <w:proofErr w:type="gramEnd"/>
+      <w:r>
+        <w:rPr>
+          <w:color w:val="FF0000"/>
+          <w:sz w:val="26"/>
+          <w:szCs w:val="26"/>
+          <w:lang w:val="en-US"/>
+        </w:rPr>
+        <w:t>()</w:t>
+      </w:r>
+    </w:p>
+    <w:p>
+      <w:pPr>
+        <w:pStyle w:val="NoSpacing"/>
+        <w:ind w:firstLine="720"/>
+        <w:rPr>
+          <w:sz w:val="26"/>
+          <w:szCs w:val="26"/>
+          <w:lang w:val="en-US"/>
+        </w:rPr>
+      </w:pPr>
+      <w:r>
+        <w:rPr>
+          <w:sz w:val="26"/>
+          <w:szCs w:val="26"/>
+          <w:lang w:val="en-US"/>
+        </w:rPr>
+        <w:t xml:space="preserve">Return the current local datetime, with </w:t>
+      </w:r>
+      <w:proofErr w:type="spellStart"/>
+      <w:r>
+        <w:rPr>
+          <w:sz w:val="26"/>
+          <w:szCs w:val="26"/>
+          <w:lang w:val="en-US"/>
+        </w:rPr>
+        <w:t>tzinfo</w:t>
+      </w:r>
+      <w:proofErr w:type="spellEnd"/>
+      <w:r>
+        <w:rPr>
+          <w:sz w:val="26"/>
+          <w:szCs w:val="26"/>
+          <w:lang w:val="en-US"/>
+        </w:rPr>
+        <w:t xml:space="preserve"> None</w:t>
+      </w:r>
+    </w:p>
+    <w:p>
+      <w:pPr>
+        <w:pStyle w:val="NoSpacing"/>
+        <w:numPr>
+          <w:ilvl w:val="0"/>
+          <w:numId w:val="9"/>
+        </w:numPr>
+        <w:rPr>
+          <w:color w:val="FF0000"/>
+          <w:sz w:val="26"/>
+          <w:szCs w:val="26"/>
+          <w:lang w:val="en-US"/>
+        </w:rPr>
+      </w:pPr>
+      <w:proofErr w:type="spellStart"/>
+      <w:r>
+        <w:rPr>
+          <w:color w:val="FF0000"/>
+          <w:sz w:val="26"/>
+          <w:szCs w:val="26"/>
+          <w:lang w:val="en-US"/>
+        </w:rPr>
+        <w:t>datetime.now</w:t>
+      </w:r>
+      <w:proofErr w:type="spellEnd"/>
+      <w:r>
+        <w:rPr>
+          <w:color w:val="FF0000"/>
+          <w:sz w:val="26"/>
+          <w:szCs w:val="26"/>
+          <w:lang w:val="en-US"/>
+        </w:rPr>
+        <w:t>(</w:t>
+      </w:r>
+      <w:proofErr w:type="spellStart"/>
+      <w:r>
+        <w:rPr>
+          <w:color w:val="FF0000"/>
+          <w:sz w:val="26"/>
+          <w:szCs w:val="26"/>
+          <w:lang w:val="en-US"/>
+        </w:rPr>
+        <w:t>tz</w:t>
+      </w:r>
+      <w:proofErr w:type="spellEnd"/>
+      <w:r>
+        <w:rPr>
+          <w:color w:val="FF0000"/>
+          <w:sz w:val="26"/>
+          <w:szCs w:val="26"/>
+          <w:lang w:val="en-US"/>
+        </w:rPr>
+        <w:t>=None)</w:t>
+      </w:r>
+    </w:p>
+    <w:p>
+      <w:pPr>
+        <w:pStyle w:val="NoSpacing"/>
+        <w:ind w:firstLine="720"/>
+        <w:rPr>
+          <w:sz w:val="26"/>
+          <w:szCs w:val="26"/>
+          <w:lang w:val="en-US"/>
+        </w:rPr>
+      </w:pPr>
+      <w:r>
+        <w:rPr>
+          <w:sz w:val="26"/>
+          <w:szCs w:val="26"/>
+          <w:lang w:val="en-US"/>
+        </w:rPr>
+        <w:t>Return the current local date and time\</w:t>
+      </w:r>
+    </w:p>
+    <w:p>
+      <w:pPr>
+        <w:pStyle w:val="NoSpacing"/>
+        <w:numPr>
+          <w:ilvl w:val="0"/>
+          <w:numId w:val="9"/>
+        </w:numPr>
+        <w:rPr>
+          <w:color w:val="FF0000"/>
+          <w:sz w:val="26"/>
+          <w:szCs w:val="26"/>
+          <w:lang w:val="en-US"/>
+        </w:rPr>
+      </w:pPr>
+      <w:proofErr w:type="spellStart"/>
+      <w:proofErr w:type="gramStart"/>
+      <w:r>
+        <w:rPr>
+          <w:color w:val="FF0000"/>
+          <w:sz w:val="26"/>
+          <w:szCs w:val="26"/>
+          <w:lang w:val="en-US"/>
+        </w:rPr>
+        <w:t>datetime.utcnow</w:t>
+      </w:r>
+      <w:proofErr w:type="spellEnd"/>
+      <w:proofErr w:type="gramEnd"/>
+      <w:r>
+        <w:rPr>
+          <w:color w:val="FF0000"/>
+          <w:sz w:val="26"/>
+          <w:szCs w:val="26"/>
+          <w:lang w:val="en-US"/>
+        </w:rPr>
+        <w:t>()</w:t>
+      </w:r>
+    </w:p>
+    <w:p>
+      <w:pPr>
+        <w:pStyle w:val="NoSpacing"/>
+        <w:ind w:firstLine="720"/>
+        <w:rPr>
+          <w:sz w:val="26"/>
+          <w:szCs w:val="26"/>
+          <w:lang w:val="en-US"/>
+        </w:rPr>
+      </w:pPr>
+      <w:r>
+        <w:rPr>
+          <w:sz w:val="26"/>
+          <w:szCs w:val="26"/>
+          <w:lang w:val="en-US"/>
+        </w:rPr>
+        <w:t xml:space="preserve">Return the current UTC date and time, with </w:t>
+      </w:r>
+      <w:proofErr w:type="spellStart"/>
+      <w:r>
+        <w:rPr>
+          <w:sz w:val="26"/>
+          <w:szCs w:val="26"/>
+          <w:lang w:val="en-US"/>
+        </w:rPr>
+        <w:t>tzinfo</w:t>
+      </w:r>
+      <w:proofErr w:type="spellEnd"/>
+      <w:r>
+        <w:rPr>
+          <w:sz w:val="26"/>
+          <w:szCs w:val="26"/>
+          <w:lang w:val="en-US"/>
+        </w:rPr>
+        <w:t xml:space="preserve"> None</w:t>
+      </w:r>
+    </w:p>
+    <w:p>
+      <w:pPr>
+        <w:pStyle w:val="NoSpacing"/>
+        <w:numPr>
+          <w:ilvl w:val="0"/>
+          <w:numId w:val="9"/>
+        </w:numPr>
+        <w:rPr>
+          <w:color w:val="FF0000"/>
+          <w:sz w:val="26"/>
+          <w:szCs w:val="26"/>
+          <w:lang w:val="en-US"/>
+        </w:rPr>
+      </w:pPr>
+      <w:proofErr w:type="spellStart"/>
+      <w:proofErr w:type="gramStart"/>
+      <w:r>
+        <w:rPr>
+          <w:color w:val="FF0000"/>
+          <w:sz w:val="26"/>
+          <w:szCs w:val="26"/>
+          <w:lang w:val="en-US"/>
+        </w:rPr>
+        <w:t>datetime.strptime</w:t>
+      </w:r>
+      <w:proofErr w:type="spellEnd"/>
+      <w:proofErr w:type="gramEnd"/>
+      <w:r>
+        <w:rPr>
+          <w:color w:val="FF0000"/>
+          <w:sz w:val="26"/>
+          <w:szCs w:val="26"/>
+          <w:lang w:val="en-US"/>
+        </w:rPr>
+        <w:t>(</w:t>
+      </w:r>
+      <w:proofErr w:type="spellStart"/>
+      <w:r>
+        <w:rPr>
+          <w:color w:val="FF0000"/>
+          <w:sz w:val="26"/>
+          <w:szCs w:val="26"/>
+          <w:lang w:val="en-US"/>
+        </w:rPr>
+        <w:t>date_string</w:t>
+      </w:r>
+      <w:proofErr w:type="spellEnd"/>
+      <w:r>
+        <w:rPr>
+          <w:color w:val="FF0000"/>
+          <w:sz w:val="26"/>
+          <w:szCs w:val="26"/>
+          <w:lang w:val="en-US"/>
+        </w:rPr>
+        <w:t>, format)</w:t>
+      </w:r>
+    </w:p>
+    <w:p>
+      <w:pPr>
+        <w:pStyle w:val="NoSpacing"/>
+        <w:ind w:firstLine="720"/>
+        <w:rPr>
+          <w:sz w:val="26"/>
+          <w:szCs w:val="26"/>
+          <w:lang w:val="en-US"/>
+        </w:rPr>
+      </w:pPr>
+      <w:r>
+        <w:rPr>
+          <w:sz w:val="26"/>
+          <w:szCs w:val="26"/>
+          <w:lang w:val="en-US"/>
+        </w:rPr>
+        <w:t xml:space="preserve">Return a datetime corresponding to </w:t>
+      </w:r>
+      <w:proofErr w:type="spellStart"/>
+      <w:r>
+        <w:rPr>
+          <w:sz w:val="26"/>
+          <w:szCs w:val="26"/>
+          <w:lang w:val="en-US"/>
+        </w:rPr>
+        <w:t>date_string</w:t>
+      </w:r>
+      <w:proofErr w:type="spellEnd"/>
+      <w:r>
+        <w:rPr>
+          <w:sz w:val="26"/>
+          <w:szCs w:val="26"/>
+          <w:lang w:val="en-US"/>
+        </w:rPr>
+        <w:t>, parsed according to format</w:t>
+      </w:r>
+    </w:p>
+    <w:p>
+      <w:pPr>
+        <w:pStyle w:val="NoSpacing"/>
+        <w:rPr>
+          <w:sz w:val="26"/>
+          <w:szCs w:val="26"/>
+          <w:lang w:val="en-US"/>
+        </w:rPr>
+      </w:pPr>
+    </w:p>
+    <w:p>
+      <w:pPr>
+        <w:pStyle w:val="NoSpacing"/>
+        <w:rPr>
+          <w:b/>
+          <w:bCs/>
+          <w:sz w:val="26"/>
+          <w:szCs w:val="26"/>
+          <w:lang w:val="en-US"/>
+        </w:rPr>
+      </w:pPr>
+      <w:r>
+        <w:rPr>
+          <w:b/>
+          <w:bCs/>
+          <w:sz w:val="26"/>
+          <w:szCs w:val="26"/>
+          <w:lang w:val="en-US"/>
+        </w:rPr>
+        <w:t>Attributes of datetime</w:t>
+      </w:r>
+    </w:p>
+    <w:p>
+      <w:pPr>
+        <w:pStyle w:val="NoSpacing"/>
+        <w:numPr>
+          <w:ilvl w:val="0"/>
+          <w:numId w:val="9"/>
+        </w:numPr>
+        <w:rPr>
+          <w:sz w:val="26"/>
+          <w:szCs w:val="26"/>
+          <w:lang w:val="en-US"/>
+        </w:rPr>
+      </w:pPr>
+      <w:proofErr w:type="spellStart"/>
+      <w:proofErr w:type="gramStart"/>
+      <w:r>
+        <w:rPr>
+          <w:sz w:val="26"/>
+          <w:szCs w:val="26"/>
+          <w:lang w:val="en-US"/>
+        </w:rPr>
+        <w:t>datetime.year</w:t>
+      </w:r>
+      <w:proofErr w:type="spellEnd"/>
+      <w:proofErr w:type="gramEnd"/>
+      <w:r>
+        <w:rPr>
+          <w:sz w:val="26"/>
+          <w:szCs w:val="26"/>
+          <w:lang w:val="en-US"/>
+        </w:rPr>
+        <w:t xml:space="preserve"> -</w:t>
+      </w:r>
+      <w:r>
+        <w:rPr>
+          <w:sz w:val="26"/>
+          <w:szCs w:val="26"/>
+          <w:lang w:val="en-US"/>
+        </w:rPr>
+        <w:t>----</w:t>
+      </w:r>
+      <w:r>
+        <w:rPr>
+          <w:sz w:val="26"/>
+          <w:szCs w:val="26"/>
+          <w:lang w:val="en-US"/>
+        </w:rPr>
+        <w:t>--- year value from datetime object</w:t>
+      </w:r>
+    </w:p>
+    <w:p>
+      <w:pPr>
+        <w:pStyle w:val="NoSpacing"/>
+        <w:numPr>
+          <w:ilvl w:val="0"/>
+          <w:numId w:val="9"/>
+        </w:numPr>
+        <w:rPr>
+          <w:sz w:val="26"/>
+          <w:szCs w:val="26"/>
+          <w:lang w:val="en-US"/>
+        </w:rPr>
+      </w:pPr>
+      <w:proofErr w:type="spellStart"/>
+      <w:proofErr w:type="gramStart"/>
+      <w:r>
+        <w:rPr>
+          <w:sz w:val="26"/>
+          <w:szCs w:val="26"/>
+          <w:lang w:val="en-US"/>
+        </w:rPr>
+        <w:t>datetime.month</w:t>
+      </w:r>
+      <w:proofErr w:type="spellEnd"/>
+      <w:proofErr w:type="gramEnd"/>
+      <w:r>
+        <w:rPr>
+          <w:sz w:val="26"/>
+          <w:szCs w:val="26"/>
+          <w:lang w:val="en-US"/>
+        </w:rPr>
+        <w:t xml:space="preserve"> </w:t>
+      </w:r>
+      <w:r>
+        <w:rPr>
+          <w:sz w:val="26"/>
+          <w:szCs w:val="26"/>
+          <w:lang w:val="en-US"/>
+        </w:rPr>
+        <w:t xml:space="preserve">-------- </w:t>
+      </w:r>
+      <w:r>
+        <w:rPr>
+          <w:sz w:val="26"/>
+          <w:szCs w:val="26"/>
+          <w:lang w:val="en-US"/>
+        </w:rPr>
+        <w:t>month</w:t>
+      </w:r>
+      <w:r>
+        <w:rPr>
+          <w:sz w:val="26"/>
+          <w:szCs w:val="26"/>
+          <w:lang w:val="en-US"/>
+        </w:rPr>
+        <w:t xml:space="preserve"> value from datetime object</w:t>
+      </w:r>
+    </w:p>
+    <w:p>
+      <w:pPr>
+        <w:pStyle w:val="NoSpacing"/>
+        <w:numPr>
+          <w:ilvl w:val="0"/>
+          <w:numId w:val="9"/>
+        </w:numPr>
+        <w:rPr>
+          <w:sz w:val="26"/>
+          <w:szCs w:val="26"/>
+          <w:lang w:val="en-US"/>
+        </w:rPr>
+      </w:pPr>
+      <w:proofErr w:type="spellStart"/>
+      <w:r>
+        <w:rPr>
+          <w:sz w:val="26"/>
+          <w:szCs w:val="26"/>
+          <w:lang w:val="en-US"/>
+        </w:rPr>
+        <w:t>datetime.day</w:t>
+      </w:r>
+      <w:proofErr w:type="spellEnd"/>
+      <w:r>
+        <w:rPr>
+          <w:sz w:val="26"/>
+          <w:szCs w:val="26"/>
+          <w:lang w:val="en-US"/>
+        </w:rPr>
+        <w:t xml:space="preserve"> </w:t>
+      </w:r>
+      <w:r>
+        <w:rPr>
+          <w:sz w:val="26"/>
+          <w:szCs w:val="26"/>
+          <w:lang w:val="en-US"/>
+        </w:rPr>
+        <w:t xml:space="preserve">-------- </w:t>
+      </w:r>
+      <w:r>
+        <w:rPr>
+          <w:sz w:val="26"/>
+          <w:szCs w:val="26"/>
+          <w:lang w:val="en-US"/>
+        </w:rPr>
+        <w:t>day</w:t>
+      </w:r>
+      <w:r>
+        <w:rPr>
+          <w:sz w:val="26"/>
+          <w:szCs w:val="26"/>
+          <w:lang w:val="en-US"/>
+        </w:rPr>
+        <w:t xml:space="preserve"> value from datetime object</w:t>
+      </w:r>
+    </w:p>
+    <w:p>
+      <w:pPr>
+        <w:pStyle w:val="NoSpacing"/>
+        <w:numPr>
+          <w:ilvl w:val="0"/>
+          <w:numId w:val="9"/>
+        </w:numPr>
+        <w:rPr>
+          <w:sz w:val="26"/>
+          <w:szCs w:val="26"/>
+          <w:lang w:val="en-US"/>
+        </w:rPr>
+      </w:pPr>
+      <w:proofErr w:type="spellStart"/>
+      <w:proofErr w:type="gramStart"/>
+      <w:r>
+        <w:rPr>
+          <w:sz w:val="26"/>
+          <w:szCs w:val="26"/>
+          <w:lang w:val="en-US"/>
+        </w:rPr>
+        <w:t>datetime.hour</w:t>
+      </w:r>
+      <w:proofErr w:type="spellEnd"/>
+      <w:proofErr w:type="gramEnd"/>
+      <w:r>
+        <w:rPr>
+          <w:sz w:val="26"/>
+          <w:szCs w:val="26"/>
+          <w:lang w:val="en-US"/>
+        </w:rPr>
+        <w:t xml:space="preserve"> </w:t>
+      </w:r>
+      <w:r>
+        <w:rPr>
+          <w:sz w:val="26"/>
+          <w:szCs w:val="26"/>
+          <w:lang w:val="en-US"/>
+        </w:rPr>
+        <w:t xml:space="preserve">-------- </w:t>
+      </w:r>
+      <w:r>
+        <w:rPr>
+          <w:sz w:val="26"/>
+          <w:szCs w:val="26"/>
+          <w:lang w:val="en-US"/>
+        </w:rPr>
+        <w:t>hour</w:t>
+      </w:r>
+      <w:r>
+        <w:rPr>
+          <w:sz w:val="26"/>
+          <w:szCs w:val="26"/>
+          <w:lang w:val="en-US"/>
+        </w:rPr>
+        <w:t xml:space="preserve"> value from datetime object</w:t>
+      </w:r>
+    </w:p>
+    <w:p>
+      <w:pPr>
+        <w:pStyle w:val="NoSpacing"/>
+        <w:numPr>
+          <w:ilvl w:val="0"/>
+          <w:numId w:val="9"/>
+        </w:numPr>
+        <w:rPr>
+          <w:sz w:val="26"/>
+          <w:szCs w:val="26"/>
+          <w:lang w:val="en-US"/>
+        </w:rPr>
+      </w:pPr>
+      <w:proofErr w:type="spellStart"/>
+      <w:proofErr w:type="gramStart"/>
+      <w:r>
+        <w:rPr>
+          <w:sz w:val="26"/>
+          <w:szCs w:val="26"/>
+          <w:lang w:val="en-US"/>
+        </w:rPr>
+        <w:t>datetime.minute</w:t>
+      </w:r>
+      <w:proofErr w:type="spellEnd"/>
+      <w:proofErr w:type="gramEnd"/>
+      <w:r>
+        <w:rPr>
+          <w:sz w:val="26"/>
+          <w:szCs w:val="26"/>
+          <w:lang w:val="en-US"/>
+        </w:rPr>
+        <w:t xml:space="preserve"> </w:t>
+      </w:r>
+      <w:r>
+        <w:rPr>
+          <w:sz w:val="26"/>
+          <w:szCs w:val="26"/>
+          <w:lang w:val="en-US"/>
+        </w:rPr>
+        <w:t xml:space="preserve">-------- </w:t>
+      </w:r>
+      <w:r>
+        <w:rPr>
+          <w:sz w:val="26"/>
+          <w:szCs w:val="26"/>
+          <w:lang w:val="en-US"/>
+        </w:rPr>
+        <w:t>minute</w:t>
+      </w:r>
+      <w:r>
+        <w:rPr>
+          <w:sz w:val="26"/>
+          <w:szCs w:val="26"/>
+          <w:lang w:val="en-US"/>
+        </w:rPr>
+        <w:t xml:space="preserve"> value from datetime object</w:t>
+      </w:r>
+    </w:p>
+    <w:p>
+      <w:pPr>
+        <w:pStyle w:val="NoSpacing"/>
+        <w:numPr>
+          <w:ilvl w:val="0"/>
+          <w:numId w:val="9"/>
+        </w:numPr>
+        <w:rPr>
+          <w:sz w:val="26"/>
+          <w:szCs w:val="26"/>
+          <w:lang w:val="en-US"/>
+        </w:rPr>
+      </w:pPr>
+      <w:proofErr w:type="spellStart"/>
+      <w:proofErr w:type="gramStart"/>
+      <w:r>
+        <w:rPr>
+          <w:sz w:val="26"/>
+          <w:szCs w:val="26"/>
+          <w:lang w:val="en-US"/>
+        </w:rPr>
+        <w:t>datetime.seconds</w:t>
+      </w:r>
+      <w:proofErr w:type="spellEnd"/>
+      <w:proofErr w:type="gramEnd"/>
+      <w:r>
+        <w:rPr>
+          <w:sz w:val="26"/>
+          <w:szCs w:val="26"/>
+          <w:lang w:val="en-US"/>
+        </w:rPr>
+        <w:t xml:space="preserve"> </w:t>
+      </w:r>
+      <w:r>
+        <w:rPr>
+          <w:sz w:val="26"/>
+          <w:szCs w:val="26"/>
+          <w:lang w:val="en-US"/>
+        </w:rPr>
+        <w:t xml:space="preserve">-------- </w:t>
+      </w:r>
+      <w:r>
+        <w:rPr>
+          <w:sz w:val="26"/>
+          <w:szCs w:val="26"/>
+          <w:lang w:val="en-US"/>
+        </w:rPr>
+        <w:t>seconds</w:t>
+      </w:r>
+      <w:r>
+        <w:rPr>
+          <w:sz w:val="26"/>
+          <w:szCs w:val="26"/>
+          <w:lang w:val="en-US"/>
+        </w:rPr>
+        <w:t xml:space="preserve"> value from datetime object</w:t>
+      </w:r>
+    </w:p>
+    <w:p>
+      <w:pPr>
+        <w:pStyle w:val="NoSpacing"/>
+        <w:numPr>
+          <w:ilvl w:val="0"/>
+          <w:numId w:val="9"/>
+        </w:numPr>
+        <w:rPr>
+          <w:sz w:val="26"/>
+          <w:szCs w:val="26"/>
+          <w:lang w:val="en-US"/>
+        </w:rPr>
+      </w:pPr>
+      <w:proofErr w:type="spellStart"/>
+      <w:proofErr w:type="gramStart"/>
+      <w:r>
+        <w:rPr>
+          <w:sz w:val="26"/>
+          <w:szCs w:val="26"/>
+          <w:lang w:val="en-US"/>
+        </w:rPr>
+        <w:t>datetime.microseconds</w:t>
+      </w:r>
+      <w:proofErr w:type="spellEnd"/>
+      <w:proofErr w:type="gramEnd"/>
+      <w:r>
+        <w:rPr>
+          <w:sz w:val="26"/>
+          <w:szCs w:val="26"/>
+          <w:lang w:val="en-US"/>
+        </w:rPr>
+        <w:t xml:space="preserve"> </w:t>
+      </w:r>
+      <w:r>
+        <w:rPr>
+          <w:sz w:val="26"/>
+          <w:szCs w:val="26"/>
+          <w:lang w:val="en-US"/>
+        </w:rPr>
+        <w:t xml:space="preserve">-------- </w:t>
+      </w:r>
+      <w:r>
+        <w:rPr>
+          <w:sz w:val="26"/>
+          <w:szCs w:val="26"/>
+          <w:lang w:val="en-US"/>
+        </w:rPr>
+        <w:t>microseconds</w:t>
+      </w:r>
+      <w:r>
+        <w:rPr>
+          <w:sz w:val="26"/>
+          <w:szCs w:val="26"/>
+          <w:lang w:val="en-US"/>
+        </w:rPr>
+        <w:t xml:space="preserve"> value from datetime object</w:t>
+      </w:r>
+    </w:p>
+    <w:p>
+      <w:pPr>
+        <w:pStyle w:val="NoSpacing"/>
+        <w:numPr>
+          <w:ilvl w:val="0"/>
+          <w:numId w:val="9"/>
+        </w:numPr>
+        <w:rPr>
+          <w:sz w:val="26"/>
+          <w:szCs w:val="26"/>
+          <w:lang w:val="en-US"/>
+        </w:rPr>
+      </w:pPr>
+      <w:proofErr w:type="spellStart"/>
+      <w:proofErr w:type="gramStart"/>
+      <w:r>
+        <w:rPr>
+          <w:sz w:val="26"/>
+          <w:szCs w:val="26"/>
+          <w:lang w:val="en-US"/>
+        </w:rPr>
+        <w:t>datetime.tzinfo</w:t>
+      </w:r>
+      <w:proofErr w:type="spellEnd"/>
+      <w:proofErr w:type="gramEnd"/>
+      <w:r>
+        <w:rPr>
+          <w:sz w:val="26"/>
+          <w:szCs w:val="26"/>
+          <w:lang w:val="en-US"/>
+        </w:rPr>
+        <w:t xml:space="preserve"> </w:t>
+      </w:r>
+      <w:r>
+        <w:rPr>
+          <w:sz w:val="26"/>
+          <w:szCs w:val="26"/>
+          <w:lang w:val="en-US"/>
+        </w:rPr>
+        <w:t xml:space="preserve">-------- </w:t>
+      </w:r>
+      <w:proofErr w:type="spellStart"/>
+      <w:r>
+        <w:rPr>
+          <w:sz w:val="26"/>
+          <w:szCs w:val="26"/>
+          <w:lang w:val="en-US"/>
+        </w:rPr>
+        <w:t>tzinfo</w:t>
+      </w:r>
+      <w:proofErr w:type="spellEnd"/>
+      <w:r>
+        <w:rPr>
+          <w:sz w:val="26"/>
+          <w:szCs w:val="26"/>
+          <w:lang w:val="en-US"/>
+        </w:rPr>
+        <w:t xml:space="preserve"> value from datetime object</w:t>
+      </w:r>
+    </w:p>
+    <w:p>
+      <w:pPr>
+        <w:pStyle w:val="NoSpacing"/>
+        <w:rPr>
+          <w:sz w:val="26"/>
+          <w:szCs w:val="26"/>
+          <w:lang w:val="en-US"/>
+        </w:rPr>
+      </w:pPr>
+    </w:p>
+    <w:p>
+      <w:pPr>
+        <w:pStyle w:val="NoSpacing"/>
+        <w:rPr>
+          <w:b/>
+          <w:bCs/>
+          <w:sz w:val="26"/>
+          <w:szCs w:val="26"/>
+          <w:lang w:val="en-US"/>
+        </w:rPr>
+      </w:pPr>
+      <w:r>
+        <w:rPr>
+          <w:b/>
+          <w:bCs/>
+          <w:sz w:val="26"/>
+          <w:szCs w:val="26"/>
+          <w:lang w:val="en-US"/>
+        </w:rPr>
+        <w:t>instance methods of datetime</w:t>
+      </w:r>
+    </w:p>
+    <w:p>
+      <w:pPr>
+        <w:pStyle w:val="NoSpacing"/>
+        <w:rPr>
+          <w:sz w:val="26"/>
+          <w:szCs w:val="26"/>
+          <w:lang w:val="en-US"/>
+        </w:rPr>
+      </w:pPr>
+      <w:proofErr w:type="spellStart"/>
+      <w:proofErr w:type="gramStart"/>
+      <w:r>
+        <w:rPr>
+          <w:sz w:val="26"/>
+          <w:szCs w:val="26"/>
+          <w:lang w:val="en-US"/>
+        </w:rPr>
+        <w:t>datetime.date</w:t>
+      </w:r>
+      <w:proofErr w:type="spellEnd"/>
+      <w:proofErr w:type="gramEnd"/>
+      <w:r>
+        <w:rPr>
+          <w:sz w:val="26"/>
+          <w:szCs w:val="26"/>
+          <w:lang w:val="en-US"/>
+        </w:rPr>
+        <w:t>()</w:t>
+      </w:r>
+      <w:r>
+        <w:rPr>
+          <w:sz w:val="26"/>
+          <w:szCs w:val="26"/>
+          <w:lang w:val="en-US"/>
+        </w:rPr>
+        <w:t xml:space="preserve"> </w:t>
+      </w:r>
+      <w:r>
+        <w:rPr>
+          <w:sz w:val="26"/>
+          <w:szCs w:val="26"/>
+          <w:lang w:val="en-US"/>
+        </w:rPr>
+        <w:t>---</w:t>
+      </w:r>
+      <w:r>
+        <w:rPr>
+          <w:sz w:val="26"/>
+          <w:szCs w:val="26"/>
+          <w:lang w:val="en-US"/>
+        </w:rPr>
+        <w:t>------gives date value from datetime</w:t>
+      </w:r>
+    </w:p>
+    <w:p>
+      <w:pPr>
+        <w:pStyle w:val="NoSpacing"/>
+        <w:rPr>
+          <w:sz w:val="26"/>
+          <w:szCs w:val="26"/>
+          <w:lang w:val="en-US"/>
+        </w:rPr>
+      </w:pPr>
+      <w:proofErr w:type="spellStart"/>
+      <w:proofErr w:type="gramStart"/>
+      <w:r>
+        <w:rPr>
+          <w:sz w:val="26"/>
+          <w:szCs w:val="26"/>
+          <w:lang w:val="en-US"/>
+        </w:rPr>
+        <w:t>datetime.time</w:t>
+      </w:r>
+      <w:proofErr w:type="spellEnd"/>
+      <w:proofErr w:type="gramEnd"/>
+      <w:r>
+        <w:rPr>
+          <w:sz w:val="26"/>
+          <w:szCs w:val="26"/>
+          <w:lang w:val="en-US"/>
+        </w:rPr>
+        <w:t>()</w:t>
+      </w:r>
+      <w:r>
+        <w:rPr>
+          <w:sz w:val="26"/>
+          <w:szCs w:val="26"/>
+          <w:lang w:val="en-US"/>
+        </w:rPr>
+        <w:t xml:space="preserve"> </w:t>
+      </w:r>
+      <w:r>
+        <w:rPr>
+          <w:sz w:val="26"/>
+          <w:szCs w:val="26"/>
+          <w:lang w:val="en-US"/>
+        </w:rPr>
+        <w:t xml:space="preserve">---------gives </w:t>
+      </w:r>
+      <w:r>
+        <w:rPr>
+          <w:sz w:val="26"/>
+          <w:szCs w:val="26"/>
+          <w:lang w:val="en-US"/>
+        </w:rPr>
+        <w:t>time</w:t>
+      </w:r>
+      <w:r>
+        <w:rPr>
+          <w:sz w:val="26"/>
+          <w:szCs w:val="26"/>
+          <w:lang w:val="en-US"/>
+        </w:rPr>
+        <w:t xml:space="preserve"> value from datetime</w:t>
+      </w:r>
+    </w:p>
+    <w:p>
+      <w:pPr>
+        <w:pStyle w:val="NoSpacing"/>
+        <w:rPr>
+          <w:sz w:val="26"/>
+          <w:szCs w:val="26"/>
+          <w:lang w:val="en-US"/>
+        </w:rPr>
+      </w:pPr>
+      <w:proofErr w:type="spellStart"/>
+      <w:proofErr w:type="gramStart"/>
+      <w:r>
+        <w:rPr>
+          <w:sz w:val="26"/>
+          <w:szCs w:val="26"/>
+          <w:lang w:val="en-US"/>
+        </w:rPr>
+        <w:t>datetime.timetz</w:t>
+      </w:r>
+      <w:proofErr w:type="spellEnd"/>
+      <w:proofErr w:type="gramEnd"/>
+      <w:r>
+        <w:rPr>
+          <w:sz w:val="26"/>
+          <w:szCs w:val="26"/>
+          <w:lang w:val="en-US"/>
+        </w:rPr>
+        <w:t>()</w:t>
+      </w:r>
+      <w:r>
+        <w:rPr>
+          <w:sz w:val="26"/>
+          <w:szCs w:val="26"/>
+          <w:lang w:val="en-US"/>
+        </w:rPr>
+        <w:t xml:space="preserve"> </w:t>
+      </w:r>
+      <w:r>
+        <w:rPr>
+          <w:sz w:val="26"/>
+          <w:szCs w:val="26"/>
+          <w:lang w:val="en-US"/>
+        </w:rPr>
+        <w:t xml:space="preserve">---------gives </w:t>
+      </w:r>
+      <w:proofErr w:type="spellStart"/>
+      <w:r>
+        <w:rPr>
+          <w:sz w:val="26"/>
+          <w:szCs w:val="26"/>
+          <w:lang w:val="en-US"/>
+        </w:rPr>
+        <w:t>timetx</w:t>
+      </w:r>
+      <w:proofErr w:type="spellEnd"/>
+      <w:r>
+        <w:rPr>
+          <w:sz w:val="26"/>
+          <w:szCs w:val="26"/>
+          <w:lang w:val="en-US"/>
+        </w:rPr>
+        <w:t xml:space="preserve"> value from datetime</w:t>
+      </w:r>
+    </w:p>
+    <w:p>
+      <w:pPr>
+        <w:pStyle w:val="NoSpacing"/>
+        <w:rPr>
+          <w:sz w:val="26"/>
+          <w:szCs w:val="26"/>
+          <w:lang w:val="en-US"/>
+        </w:rPr>
+      </w:pPr>
+      <w:proofErr w:type="spellStart"/>
+      <w:proofErr w:type="gramStart"/>
+      <w:r>
+        <w:rPr>
+          <w:sz w:val="26"/>
+          <w:szCs w:val="26"/>
+          <w:lang w:val="en-US"/>
+        </w:rPr>
+        <w:t>datetime.replace</w:t>
+      </w:r>
+      <w:proofErr w:type="spellEnd"/>
+      <w:proofErr w:type="gramEnd"/>
+      <w:r>
+        <w:rPr>
+          <w:sz w:val="26"/>
+          <w:szCs w:val="26"/>
+          <w:lang w:val="en-US"/>
+        </w:rPr>
+        <w:t>()</w:t>
+      </w:r>
+      <w:r>
+        <w:rPr>
+          <w:sz w:val="26"/>
+          <w:szCs w:val="26"/>
+          <w:lang w:val="en-US"/>
+        </w:rPr>
+        <w:t xml:space="preserve"> </w:t>
+      </w:r>
+      <w:r>
+        <w:rPr>
+          <w:sz w:val="26"/>
+          <w:szCs w:val="26"/>
+          <w:lang w:val="en-US"/>
+        </w:rPr>
+        <w:t>---------</w:t>
+      </w:r>
+      <w:r>
+        <w:rPr>
+          <w:sz w:val="26"/>
+          <w:szCs w:val="26"/>
+          <w:lang w:val="en-US"/>
+        </w:rPr>
+        <w:t>same as previous</w:t>
+      </w:r>
+    </w:p>
+    <w:p>
+      <w:pPr>
+        <w:pStyle w:val="NoSpacing"/>
+        <w:rPr>
+          <w:sz w:val="26"/>
+          <w:szCs w:val="26"/>
+          <w:lang w:val="en-US"/>
+        </w:rPr>
+      </w:pPr>
+      <w:proofErr w:type="spellStart"/>
+      <w:proofErr w:type="gramStart"/>
+      <w:r>
+        <w:rPr>
+          <w:sz w:val="26"/>
+          <w:szCs w:val="26"/>
+          <w:lang w:val="en-US"/>
+        </w:rPr>
+        <w:t>datetime</w:t>
+      </w:r>
+      <w:r>
+        <w:rPr>
+          <w:sz w:val="26"/>
+          <w:szCs w:val="26"/>
+          <w:lang w:val="en-US"/>
+        </w:rPr>
+        <w:t>.</w:t>
+      </w:r>
+      <w:r>
+        <w:rPr>
+          <w:sz w:val="26"/>
+          <w:szCs w:val="26"/>
+          <w:lang w:val="en-US"/>
+        </w:rPr>
+        <w:t>weekday</w:t>
+      </w:r>
+      <w:proofErr w:type="spellEnd"/>
+      <w:proofErr w:type="gramEnd"/>
+      <w:r>
+        <w:rPr>
+          <w:sz w:val="26"/>
+          <w:szCs w:val="26"/>
+          <w:lang w:val="en-US"/>
+        </w:rPr>
+        <w:t>()</w:t>
+      </w:r>
+      <w:r>
+        <w:rPr>
+          <w:sz w:val="26"/>
+          <w:szCs w:val="26"/>
+          <w:lang w:val="en-US"/>
+        </w:rPr>
+        <w:t xml:space="preserve"> </w:t>
+      </w:r>
+      <w:r>
+        <w:rPr>
+          <w:sz w:val="26"/>
+          <w:szCs w:val="26"/>
+          <w:lang w:val="en-US"/>
+        </w:rPr>
+        <w:t xml:space="preserve">---------gives </w:t>
+      </w:r>
+      <w:r>
+        <w:rPr>
+          <w:sz w:val="26"/>
+          <w:szCs w:val="26"/>
+          <w:lang w:val="en-US"/>
+        </w:rPr>
+        <w:t>weekday</w:t>
+      </w:r>
+      <w:r>
+        <w:rPr>
+          <w:sz w:val="26"/>
+          <w:szCs w:val="26"/>
+          <w:lang w:val="en-US"/>
+        </w:rPr>
+        <w:t xml:space="preserve"> value from datetime</w:t>
+      </w:r>
+    </w:p>
+    <w:p>
+      <w:pPr>
+        <w:pStyle w:val="NoSpacing"/>
+        <w:rPr>
+          <w:sz w:val="26"/>
+          <w:szCs w:val="26"/>
+          <w:lang w:val="en-US"/>
+        </w:rPr>
+      </w:pPr>
+      <w:proofErr w:type="spellStart"/>
+      <w:proofErr w:type="gramStart"/>
+      <w:r>
+        <w:rPr>
+          <w:sz w:val="26"/>
+          <w:szCs w:val="26"/>
+          <w:lang w:val="en-US"/>
+        </w:rPr>
+        <w:t>datetime.strftime</w:t>
+      </w:r>
+      <w:proofErr w:type="spellEnd"/>
+      <w:proofErr w:type="gramEnd"/>
+      <w:r>
+        <w:rPr>
+          <w:sz w:val="26"/>
+          <w:szCs w:val="26"/>
+          <w:lang w:val="en-US"/>
+        </w:rPr>
+        <w:t>()</w:t>
+      </w:r>
+      <w:r>
+        <w:rPr>
+          <w:sz w:val="26"/>
+          <w:szCs w:val="26"/>
+          <w:lang w:val="en-US"/>
+        </w:rPr>
+        <w:t xml:space="preserve"> </w:t>
+      </w:r>
+      <w:r>
+        <w:rPr>
+          <w:sz w:val="26"/>
+          <w:szCs w:val="26"/>
+          <w:lang w:val="en-US"/>
+        </w:rPr>
+        <w:t>---------</w:t>
+      </w:r>
+      <w:r>
+        <w:rPr>
+          <w:sz w:val="26"/>
+          <w:szCs w:val="26"/>
+          <w:lang w:val="en-US"/>
+        </w:rPr>
+        <w:t>check previous</w:t>
+      </w:r>
+    </w:p>
+    <w:p>
+      <w:pPr>
+        <w:pStyle w:val="NoSpacing"/>
+        <w:rPr>
+          <w:sz w:val="26"/>
+          <w:szCs w:val="26"/>
+          <w:lang w:val="en-US"/>
+        </w:rPr>
+      </w:pPr>
+    </w:p>
+    <w:p>
+      <w:pPr>
+        <w:pStyle w:val="NoSpacing"/>
+        <w:rPr>
+          <w:sz w:val="26"/>
+          <w:szCs w:val="26"/>
+          <w:lang w:val="en-US"/>
+        </w:rPr>
+      </w:pPr>
+    </w:p>
+    <w:p>
+      <w:pPr>
+        <w:pStyle w:val="NoSpacing"/>
+        <w:rPr>
+          <w:sz w:val="26"/>
+          <w:szCs w:val="26"/>
+          <w:lang w:val="en-US"/>
+        </w:rPr>
+      </w:pPr>
+      <w:r>
+        <w:rPr>
+          <w:sz w:val="26"/>
+          <w:szCs w:val="26"/>
+          <w:lang w:val="en-US"/>
+        </w:rPr>
+        <w:t xml:space="preserve">                                                               </w:t>
+      </w:r>
+    </w:p>
+    <w:p>
+      <w:pPr>
+        <w:pStyle w:val="NoSpacing"/>
+        <w:rPr>
+          <w:b/>
+          <w:bCs/>
+          <w:sz w:val="26"/>
+          <w:szCs w:val="26"/>
+          <w:lang w:val="en-US"/>
+        </w:rPr>
+      </w:pPr>
+      <w:r>
+        <w:rPr>
+          <w:b/>
+          <w:bCs/>
+          <w:sz w:val="28"/>
+          <w:szCs w:val="28"/>
+          <w:lang w:val="en-US"/>
+        </w:rPr>
+        <w:lastRenderedPageBreak/>
+        <w:t xml:space="preserve">                                                                     </w:t>
+      </w:r>
+      <w:r>
+        <w:rPr>
+          <w:b/>
+          <w:bCs/>
+          <w:sz w:val="28"/>
+          <w:szCs w:val="28"/>
+          <w:lang w:val="en-US"/>
+        </w:rPr>
+        <w:t>TIME</w:t>
+      </w:r>
+    </w:p>
+    <w:p>
+      <w:pPr>
+        <w:pStyle w:val="NoSpacing"/>
+        <w:rPr>
+          <w:sz w:val="26"/>
+          <w:szCs w:val="26"/>
+          <w:lang w:val="en-US"/>
+        </w:rPr>
+      </w:pPr>
+      <w:r>
+        <w:rPr>
+          <w:sz w:val="26"/>
+          <w:szCs w:val="26"/>
+          <w:lang w:val="en-US"/>
+        </w:rPr>
+        <w:t xml:space="preserve">A time object represents a (local) time of day, independent of any particular day, and subject to adjustment via a </w:t>
+      </w:r>
+      <w:proofErr w:type="spellStart"/>
+      <w:r>
+        <w:rPr>
+          <w:sz w:val="26"/>
+          <w:szCs w:val="26"/>
+          <w:lang w:val="en-US"/>
+        </w:rPr>
+        <w:t>tzinfo</w:t>
+      </w:r>
+      <w:proofErr w:type="spellEnd"/>
+      <w:r>
+        <w:rPr>
+          <w:sz w:val="26"/>
+          <w:szCs w:val="26"/>
+          <w:lang w:val="en-US"/>
+        </w:rPr>
+        <w:t xml:space="preserve"> object</w:t>
+      </w:r>
+    </w:p>
+    <w:p>
+      <w:pPr>
+        <w:pStyle w:val="NoSpacing"/>
+        <w:rPr>
+          <w:color w:val="FF0000"/>
+          <w:sz w:val="26"/>
+          <w:szCs w:val="26"/>
+          <w:lang w:val="en-US"/>
+        </w:rPr>
+      </w:pPr>
+      <w:r>
+        <w:rPr>
+          <w:color w:val="FF0000"/>
+          <w:sz w:val="26"/>
+          <w:szCs w:val="26"/>
+          <w:lang w:val="en-US"/>
+        </w:rPr>
+        <w:t xml:space="preserve">              </w:t>
+      </w:r>
+      <w:proofErr w:type="spellStart"/>
+      <w:proofErr w:type="gramStart"/>
+      <w:r>
+        <w:rPr>
+          <w:color w:val="FF0000"/>
+          <w:sz w:val="26"/>
+          <w:szCs w:val="26"/>
+          <w:lang w:val="en-US"/>
+        </w:rPr>
+        <w:t>datetime.time</w:t>
+      </w:r>
+      <w:proofErr w:type="spellEnd"/>
+      <w:proofErr w:type="gramEnd"/>
+      <w:r>
+        <w:rPr>
+          <w:color w:val="FF0000"/>
+          <w:sz w:val="26"/>
+          <w:szCs w:val="26"/>
+          <w:lang w:val="en-US"/>
+        </w:rPr>
+        <w:t xml:space="preserve">(hour=0, minute=0, second=0, microsecond=0, </w:t>
+      </w:r>
+      <w:proofErr w:type="spellStart"/>
+      <w:r>
+        <w:rPr>
+          <w:color w:val="FF0000"/>
+          <w:sz w:val="26"/>
+          <w:szCs w:val="26"/>
+          <w:lang w:val="en-US"/>
+        </w:rPr>
+        <w:t>tzinfo</w:t>
+      </w:r>
+      <w:proofErr w:type="spellEnd"/>
+      <w:r>
+        <w:rPr>
+          <w:color w:val="FF0000"/>
+          <w:sz w:val="26"/>
+          <w:szCs w:val="26"/>
+          <w:lang w:val="en-US"/>
+        </w:rPr>
+        <w:t>=None, *, fold=0)</w:t>
+      </w:r>
+    </w:p>
+    <w:p>
+      <w:pPr>
+        <w:pStyle w:val="NoSpacing"/>
+        <w:rPr>
+          <w:sz w:val="26"/>
+          <w:szCs w:val="26"/>
+          <w:lang w:val="en-US"/>
+        </w:rPr>
+      </w:pPr>
+    </w:p>
+    <w:p>
+      <w:pPr>
+        <w:pStyle w:val="NoSpacing"/>
+        <w:rPr>
+          <w:sz w:val="26"/>
+          <w:szCs w:val="26"/>
+          <w:lang w:val="en-US"/>
+        </w:rPr>
+      </w:pPr>
+      <w:r>
+        <w:rPr>
+          <w:sz w:val="26"/>
+          <w:szCs w:val="26"/>
+          <w:lang w:val="en-US"/>
+        </w:rPr>
+        <w:t xml:space="preserve">All arguments are optional. </w:t>
+      </w:r>
+      <w:proofErr w:type="spellStart"/>
+      <w:r>
+        <w:rPr>
+          <w:sz w:val="26"/>
+          <w:szCs w:val="26"/>
+          <w:lang w:val="en-US"/>
+        </w:rPr>
+        <w:t>tzinfo</w:t>
+      </w:r>
+      <w:proofErr w:type="spellEnd"/>
+      <w:r>
+        <w:rPr>
+          <w:sz w:val="26"/>
+          <w:szCs w:val="26"/>
+          <w:lang w:val="en-US"/>
+        </w:rPr>
+        <w:t xml:space="preserve"> may be None, or an instance of a </w:t>
+      </w:r>
+      <w:proofErr w:type="spellStart"/>
+      <w:r>
+        <w:rPr>
+          <w:sz w:val="26"/>
+          <w:szCs w:val="26"/>
+          <w:lang w:val="en-US"/>
+        </w:rPr>
+        <w:t>tzinfo</w:t>
+      </w:r>
+      <w:proofErr w:type="spellEnd"/>
+      <w:r>
+        <w:rPr>
+          <w:sz w:val="26"/>
+          <w:szCs w:val="26"/>
+          <w:lang w:val="en-US"/>
+        </w:rPr>
+        <w:t xml:space="preserve"> subclass</w:t>
+      </w:r>
+      <w:r>
+        <w:rPr>
+          <w:sz w:val="26"/>
+          <w:szCs w:val="26"/>
+          <w:lang w:val="en-US"/>
+        </w:rPr>
+        <w:t>.</w:t>
+      </w:r>
+    </w:p>
+    <w:p>
+      <w:pPr>
+        <w:pStyle w:val="NoSpacing"/>
+        <w:rPr>
+          <w:sz w:val="26"/>
+          <w:szCs w:val="26"/>
+          <w:lang w:val="en-US"/>
+        </w:rPr>
+      </w:pPr>
+    </w:p>
+    <w:p>
+      <w:pPr>
+        <w:pStyle w:val="NoSpacing"/>
+        <w:rPr>
+          <w:b/>
+          <w:bCs/>
+          <w:sz w:val="26"/>
+          <w:szCs w:val="26"/>
+          <w:lang w:val="en-US"/>
+        </w:rPr>
+      </w:pPr>
+      <w:r>
+        <w:rPr>
+          <w:b/>
+          <w:bCs/>
+          <w:sz w:val="26"/>
+          <w:szCs w:val="26"/>
+          <w:lang w:val="en-US"/>
+        </w:rPr>
+        <w:t>class attributes</w:t>
+      </w:r>
+    </w:p>
+    <w:p>
+      <w:pPr>
+        <w:pStyle w:val="NoSpacing"/>
+        <w:rPr>
+          <w:sz w:val="26"/>
+          <w:szCs w:val="26"/>
+          <w:lang w:val="en-US"/>
+        </w:rPr>
+      </w:pPr>
+      <w:proofErr w:type="spellStart"/>
+      <w:proofErr w:type="gramStart"/>
+      <w:r>
+        <w:rPr>
+          <w:sz w:val="26"/>
+          <w:szCs w:val="26"/>
+          <w:lang w:val="en-US"/>
+        </w:rPr>
+        <w:t>time.hour</w:t>
+      </w:r>
+      <w:proofErr w:type="spellEnd"/>
+      <w:proofErr w:type="gramEnd"/>
+    </w:p>
+    <w:p>
+      <w:pPr>
+        <w:pStyle w:val="NoSpacing"/>
+        <w:rPr>
+          <w:sz w:val="26"/>
+          <w:szCs w:val="26"/>
+          <w:lang w:val="en-US"/>
+        </w:rPr>
+      </w:pPr>
+      <w:proofErr w:type="spellStart"/>
+      <w:proofErr w:type="gramStart"/>
+      <w:r>
+        <w:rPr>
+          <w:sz w:val="26"/>
+          <w:szCs w:val="26"/>
+          <w:lang w:val="en-US"/>
+        </w:rPr>
+        <w:t>time.second</w:t>
+      </w:r>
+      <w:proofErr w:type="spellEnd"/>
+      <w:proofErr w:type="gramEnd"/>
+    </w:p>
+    <w:p>
+      <w:pPr>
+        <w:pStyle w:val="NoSpacing"/>
+        <w:rPr>
+          <w:sz w:val="26"/>
+          <w:szCs w:val="26"/>
+          <w:lang w:val="en-US"/>
+        </w:rPr>
+      </w:pPr>
+      <w:proofErr w:type="spellStart"/>
+      <w:proofErr w:type="gramStart"/>
+      <w:r>
+        <w:rPr>
+          <w:sz w:val="26"/>
+          <w:szCs w:val="26"/>
+          <w:lang w:val="en-US"/>
+        </w:rPr>
+        <w:t>time.microsecond</w:t>
+      </w:r>
+      <w:proofErr w:type="spellEnd"/>
+      <w:proofErr w:type="gramEnd"/>
     </w:p>
     <w:p>
       <w:pPr>
@@ -4269,6 +6819,232 @@
     </w:lvl>
   </w:abstractNum>
   <w:abstractNum w:abstractNumId="3" w15:restartNumberingAfterBreak="0">
+    <w:nsid w:val="1D476940"/>
+    <w:multiLevelType w:val="hybridMultilevel"/>
+    <w:tmpl w:val="CB400EA4"/>
+    <w:lvl w:ilvl="0" w:tplc="40090001">
+      <w:start w:val="1"/>
+      <w:numFmt w:val="bullet"/>
+      <w:lvlText w:val=""/>
+      <w:lvlJc w:val="left"/>
+      <w:pPr>
+        <w:ind w:left="720" w:hanging="360"/>
+      </w:pPr>
+      <w:rPr>
+        <w:rFonts w:ascii="Symbol" w:hAnsi="Symbol" w:hint="default"/>
+      </w:rPr>
+    </w:lvl>
+    <w:lvl w:ilvl="1" w:tplc="40090003" w:tentative="1">
+      <w:start w:val="1"/>
+      <w:numFmt w:val="bullet"/>
+      <w:lvlText w:val="o"/>
+      <w:lvlJc w:val="left"/>
+      <w:pPr>
+        <w:ind w:left="1440" w:hanging="360"/>
+      </w:pPr>
+      <w:rPr>
+        <w:rFonts w:ascii="Courier New" w:hAnsi="Courier New" w:cs="Courier New" w:hint="default"/>
+      </w:rPr>
+    </w:lvl>
+    <w:lvl w:ilvl="2" w:tplc="40090005" w:tentative="1">
+      <w:start w:val="1"/>
+      <w:numFmt w:val="bullet"/>
+      <w:lvlText w:val=""/>
+      <w:lvlJc w:val="left"/>
+      <w:pPr>
+        <w:ind w:left="2160" w:hanging="360"/>
+      </w:pPr>
+      <w:rPr>
+        <w:rFonts w:ascii="Wingdings" w:hAnsi="Wingdings" w:hint="default"/>
+      </w:rPr>
+    </w:lvl>
+    <w:lvl w:ilvl="3" w:tplc="40090001" w:tentative="1">
+      <w:start w:val="1"/>
+      <w:numFmt w:val="bullet"/>
+      <w:lvlText w:val=""/>
+      <w:lvlJc w:val="left"/>
+      <w:pPr>
+        <w:ind w:left="2880" w:hanging="360"/>
+      </w:pPr>
+      <w:rPr>
+        <w:rFonts w:ascii="Symbol" w:hAnsi="Symbol" w:hint="default"/>
+      </w:rPr>
+    </w:lvl>
+    <w:lvl w:ilvl="4" w:tplc="40090003" w:tentative="1">
+      <w:start w:val="1"/>
+      <w:numFmt w:val="bullet"/>
+      <w:lvlText w:val="o"/>
+      <w:lvlJc w:val="left"/>
+      <w:pPr>
+        <w:ind w:left="3600" w:hanging="360"/>
+      </w:pPr>
+      <w:rPr>
+        <w:rFonts w:ascii="Courier New" w:hAnsi="Courier New" w:cs="Courier New" w:hint="default"/>
+      </w:rPr>
+    </w:lvl>
+    <w:lvl w:ilvl="5" w:tplc="40090005" w:tentative="1">
+      <w:start w:val="1"/>
+      <w:numFmt w:val="bullet"/>
+      <w:lvlText w:val=""/>
+      <w:lvlJc w:val="left"/>
+      <w:pPr>
+        <w:ind w:left="4320" w:hanging="360"/>
+      </w:pPr>
+      <w:rPr>
+        <w:rFonts w:ascii="Wingdings" w:hAnsi="Wingdings" w:hint="default"/>
+      </w:rPr>
+    </w:lvl>
+    <w:lvl w:ilvl="6" w:tplc="40090001" w:tentative="1">
+      <w:start w:val="1"/>
+      <w:numFmt w:val="bullet"/>
+      <w:lvlText w:val=""/>
+      <w:lvlJc w:val="left"/>
+      <w:pPr>
+        <w:ind w:left="5040" w:hanging="360"/>
+      </w:pPr>
+      <w:rPr>
+        <w:rFonts w:ascii="Symbol" w:hAnsi="Symbol" w:hint="default"/>
+      </w:rPr>
+    </w:lvl>
+    <w:lvl w:ilvl="7" w:tplc="40090003" w:tentative="1">
+      <w:start w:val="1"/>
+      <w:numFmt w:val="bullet"/>
+      <w:lvlText w:val="o"/>
+      <w:lvlJc w:val="left"/>
+      <w:pPr>
+        <w:ind w:left="5760" w:hanging="360"/>
+      </w:pPr>
+      <w:rPr>
+        <w:rFonts w:ascii="Courier New" w:hAnsi="Courier New" w:cs="Courier New" w:hint="default"/>
+      </w:rPr>
+    </w:lvl>
+    <w:lvl w:ilvl="8" w:tplc="40090005" w:tentative="1">
+      <w:start w:val="1"/>
+      <w:numFmt w:val="bullet"/>
+      <w:lvlText w:val=""/>
+      <w:lvlJc w:val="left"/>
+      <w:pPr>
+        <w:ind w:left="6480" w:hanging="360"/>
+      </w:pPr>
+      <w:rPr>
+        <w:rFonts w:ascii="Wingdings" w:hAnsi="Wingdings" w:hint="default"/>
+      </w:rPr>
+    </w:lvl>
+  </w:abstractNum>
+  <w:abstractNum w:abstractNumId="4" w15:restartNumberingAfterBreak="0">
+    <w:nsid w:val="225B30FD"/>
+    <w:multiLevelType w:val="hybridMultilevel"/>
+    <w:tmpl w:val="55F2BC62"/>
+    <w:lvl w:ilvl="0" w:tplc="40090001">
+      <w:start w:val="1"/>
+      <w:numFmt w:val="bullet"/>
+      <w:lvlText w:val=""/>
+      <w:lvlJc w:val="left"/>
+      <w:pPr>
+        <w:ind w:left="720" w:hanging="360"/>
+      </w:pPr>
+      <w:rPr>
+        <w:rFonts w:ascii="Symbol" w:hAnsi="Symbol" w:hint="default"/>
+      </w:rPr>
+    </w:lvl>
+    <w:lvl w:ilvl="1" w:tplc="40090003" w:tentative="1">
+      <w:start w:val="1"/>
+      <w:numFmt w:val="bullet"/>
+      <w:lvlText w:val="o"/>
+      <w:lvlJc w:val="left"/>
+      <w:pPr>
+        <w:ind w:left="1440" w:hanging="360"/>
+      </w:pPr>
+      <w:rPr>
+        <w:rFonts w:ascii="Courier New" w:hAnsi="Courier New" w:cs="Courier New" w:hint="default"/>
+      </w:rPr>
+    </w:lvl>
+    <w:lvl w:ilvl="2" w:tplc="40090005" w:tentative="1">
+      <w:start w:val="1"/>
+      <w:numFmt w:val="bullet"/>
+      <w:lvlText w:val=""/>
+      <w:lvlJc w:val="left"/>
+      <w:pPr>
+        <w:ind w:left="2160" w:hanging="360"/>
+      </w:pPr>
+      <w:rPr>
+        <w:rFonts w:ascii="Wingdings" w:hAnsi="Wingdings" w:hint="default"/>
+      </w:rPr>
+    </w:lvl>
+    <w:lvl w:ilvl="3" w:tplc="40090001" w:tentative="1">
+      <w:start w:val="1"/>
+      <w:numFmt w:val="bullet"/>
+      <w:lvlText w:val=""/>
+      <w:lvlJc w:val="left"/>
+      <w:pPr>
+        <w:ind w:left="2880" w:hanging="360"/>
+      </w:pPr>
+      <w:rPr>
+        <w:rFonts w:ascii="Symbol" w:hAnsi="Symbol" w:hint="default"/>
+      </w:rPr>
+    </w:lvl>
+    <w:lvl w:ilvl="4" w:tplc="40090003" w:tentative="1">
+      <w:start w:val="1"/>
+      <w:numFmt w:val="bullet"/>
+      <w:lvlText w:val="o"/>
+      <w:lvlJc w:val="left"/>
+      <w:pPr>
+        <w:ind w:left="3600" w:hanging="360"/>
+      </w:pPr>
+      <w:rPr>
+        <w:rFonts w:ascii="Courier New" w:hAnsi="Courier New" w:cs="Courier New" w:hint="default"/>
+      </w:rPr>
+    </w:lvl>
+    <w:lvl w:ilvl="5" w:tplc="40090005" w:tentative="1">
+      <w:start w:val="1"/>
+      <w:numFmt w:val="bullet"/>
+      <w:lvlText w:val=""/>
+      <w:lvlJc w:val="left"/>
+      <w:pPr>
+        <w:ind w:left="4320" w:hanging="360"/>
+      </w:pPr>
+      <w:rPr>
+        <w:rFonts w:ascii="Wingdings" w:hAnsi="Wingdings" w:hint="default"/>
+      </w:rPr>
+    </w:lvl>
+    <w:lvl w:ilvl="6" w:tplc="40090001" w:tentative="1">
+      <w:start w:val="1"/>
+      <w:numFmt w:val="bullet"/>
+      <w:lvlText w:val=""/>
+      <w:lvlJc w:val="left"/>
+      <w:pPr>
+        <w:ind w:left="5040" w:hanging="360"/>
+      </w:pPr>
+      <w:rPr>
+        <w:rFonts w:ascii="Symbol" w:hAnsi="Symbol" w:hint="default"/>
+      </w:rPr>
+    </w:lvl>
+    <w:lvl w:ilvl="7" w:tplc="40090003" w:tentative="1">
+      <w:start w:val="1"/>
+      <w:numFmt w:val="bullet"/>
+      <w:lvlText w:val="o"/>
+      <w:lvlJc w:val="left"/>
+      <w:pPr>
+        <w:ind w:left="5760" w:hanging="360"/>
+      </w:pPr>
+      <w:rPr>
+        <w:rFonts w:ascii="Courier New" w:hAnsi="Courier New" w:cs="Courier New" w:hint="default"/>
+      </w:rPr>
+    </w:lvl>
+    <w:lvl w:ilvl="8" w:tplc="40090005" w:tentative="1">
+      <w:start w:val="1"/>
+      <w:numFmt w:val="bullet"/>
+      <w:lvlText w:val=""/>
+      <w:lvlJc w:val="left"/>
+      <w:pPr>
+        <w:ind w:left="6480" w:hanging="360"/>
+      </w:pPr>
+      <w:rPr>
+        <w:rFonts w:ascii="Wingdings" w:hAnsi="Wingdings" w:hint="default"/>
+      </w:rPr>
+    </w:lvl>
+  </w:abstractNum>
+  <w:abstractNum w:abstractNumId="5" w15:restartNumberingAfterBreak="0">
     <w:nsid w:val="3486489D"/>
     <w:multiLevelType w:val="hybridMultilevel"/>
     <w:tmpl w:val="2F74FEF2"/>
@@ -4357,7 +7133,7 @@
       </w:pPr>
     </w:lvl>
   </w:abstractNum>
-  <w:abstractNum w:abstractNumId="4" w15:restartNumberingAfterBreak="0">
+  <w:abstractNum w:abstractNumId="6" w15:restartNumberingAfterBreak="0">
     <w:nsid w:val="603B0545"/>
     <w:multiLevelType w:val="hybridMultilevel"/>
     <w:tmpl w:val="D17298DA"/>
@@ -4470,7 +7246,7 @@
       </w:rPr>
     </w:lvl>
   </w:abstractNum>
-  <w:abstractNum w:abstractNumId="5" w15:restartNumberingAfterBreak="0">
+  <w:abstractNum w:abstractNumId="7" w15:restartNumberingAfterBreak="0">
     <w:nsid w:val="668C52D0"/>
     <w:multiLevelType w:val="hybridMultilevel"/>
     <w:tmpl w:val="5EDA29E0"/>
@@ -4583,7 +7359,7 @@
       </w:rPr>
     </w:lvl>
   </w:abstractNum>
-  <w:abstractNum w:abstractNumId="6" w15:restartNumberingAfterBreak="0">
+  <w:abstractNum w:abstractNumId="8" w15:restartNumberingAfterBreak="0">
     <w:nsid w:val="72DB11FC"/>
     <w:multiLevelType w:val="hybridMultilevel"/>
     <w:tmpl w:val="589E02D4"/>
@@ -4697,10 +7473,10 @@
     </w:lvl>
   </w:abstractNum>
   <w:num w:numId="1">
-    <w:abstractNumId w:val="3"/>
+    <w:abstractNumId w:val="5"/>
   </w:num>
   <w:num w:numId="2">
-    <w:abstractNumId w:val="6"/>
+    <w:abstractNumId w:val="8"/>
   </w:num>
   <w:num w:numId="3">
     <w:abstractNumId w:val="2"/>
@@ -4709,13 +7485,19 @@
     <w:abstractNumId w:val="1"/>
   </w:num>
   <w:num w:numId="5">
-    <w:abstractNumId w:val="5"/>
+    <w:abstractNumId w:val="7"/>
   </w:num>
   <w:num w:numId="6">
-    <w:abstractNumId w:val="4"/>
+    <w:abstractNumId w:val="6"/>
   </w:num>
   <w:num w:numId="7">
     <w:abstractNumId w:val="0"/>
+  </w:num>
+  <w:num w:numId="8">
+    <w:abstractNumId w:val="3"/>
+  </w:num>
+  <w:num w:numId="9">
+    <w:abstractNumId w:val="4"/>
   </w:num>
 </w:numbering>
 </file>

--- a/Notes/py_note.docx
+++ b/Notes/py_note.docx
@@ -1,6 +1,6 @@
 
 <file path=word/document.xml><?xml version="1.0" encoding="utf-8"?>
-<w:document xmlns:wpc="http://schemas.microsoft.com/office/word/2010/wordprocessingCanvas" xmlns:cx="http://schemas.microsoft.com/office/drawing/2014/chartex" xmlns:cx1="http://schemas.microsoft.com/office/drawing/2015/9/8/chartex" xmlns:cx2="http://schemas.microsoft.com/office/drawing/2015/10/21/chartex" xmlns:cx3="http://schemas.microsoft.com/office/drawing/2016/5/9/chartex" xmlns:cx4="http://schemas.microsoft.com/office/drawing/2016/5/10/chartex" xmlns:cx5="http://schemas.microsoft.com/office/drawing/2016/5/11/chartex" xmlns:cx6="http://schemas.microsoft.com/office/drawing/2016/5/12/chartex" xmlns:cx7="http://schemas.microsoft.com/office/drawing/2016/5/13/chartex" xmlns:cx8="http://schemas.microsoft.com/office/drawing/2016/5/14/chartex" xmlns:mc="http://schemas.openxmlformats.org/markup-compatibility/2006" xmlns:aink="http://schemas.microsoft.com/office/drawing/2016/ink" xmlns:am3d="http://schemas.microsoft.com/office/drawing/2017/model3d" xmlns:o="urn:schemas-microsoft-com:office:office" xmlns:r="http://schemas.openxmlformats.org/officeDocument/2006/relationships" xmlns:m="http://schemas.openxmlformats.org/officeDocument/2006/math" xmlns:v="urn:schemas-microsoft-com:vml" xmlns:wp14="http://schemas.microsoft.com/office/word/2010/wordprocessingDrawing" xmlns:wp="http://schemas.openxmlformats.org/drawingml/2006/wordprocessingDrawing" xmlns:w10="urn:schemas-microsoft-com:office:word" xmlns:w="http://schemas.openxmlformats.org/wordprocessingml/2006/main" xmlns:w14="http://schemas.microsoft.com/office/word/2010/wordml" xmlns:w15="http://schemas.microsoft.com/office/word/2012/wordml" xmlns:w16cex="http://schemas.microsoft.com/office/word/2018/wordml/cex" xmlns:w16cid="http://schemas.microsoft.com/office/word/2016/wordml/cid" xmlns:w16="http://schemas.microsoft.com/office/word/2018/wordml" xmlns:w16se="http://schemas.microsoft.com/office/word/2015/wordml/symex" xmlns:wpg="http://schemas.microsoft.com/office/word/2010/wordprocessingGroup" xmlns:wpi="http://schemas.microsoft.com/office/word/2010/wordprocessingInk" xmlns:wne="http://schemas.microsoft.com/office/word/2006/wordml" xmlns:wps="http://schemas.microsoft.com/office/word/2010/wordprocessingShape" mc:Ignorable="w14 w15 w16se w16cid w16 w16cex wp14">
+<w:document xmlns:wpc="http://schemas.microsoft.com/office/word/2010/wordprocessingCanvas" xmlns:cx="http://schemas.microsoft.com/office/drawing/2014/chartex" xmlns:cx1="http://schemas.microsoft.com/office/drawing/2015/9/8/chartex" xmlns:cx2="http://schemas.microsoft.com/office/drawing/2015/10/21/chartex" xmlns:cx3="http://schemas.microsoft.com/office/drawing/2016/5/9/chartex" xmlns:cx4="http://schemas.microsoft.com/office/drawing/2016/5/10/chartex" xmlns:cx5="http://schemas.microsoft.com/office/drawing/2016/5/11/chartex" xmlns:cx6="http://schemas.microsoft.com/office/drawing/2016/5/12/chartex" xmlns:cx7="http://schemas.microsoft.com/office/drawing/2016/5/13/chartex" xmlns:cx8="http://schemas.microsoft.com/office/drawing/2016/5/14/chartex" xmlns:mc="http://schemas.openxmlformats.org/markup-compatibility/2006" xmlns:aink="http://schemas.microsoft.com/office/drawing/2016/ink" xmlns:am3d="http://schemas.microsoft.com/office/drawing/2017/model3d" xmlns:o="urn:schemas-microsoft-com:office:office" xmlns:r="http://schemas.openxmlformats.org/officeDocument/2006/relationships" xmlns:m="http://schemas.openxmlformats.org/officeDocument/2006/math" xmlns:v="urn:schemas-microsoft-com:vml" xmlns:wp14="http://schemas.microsoft.com/office/word/2010/wordprocessingDrawing" xmlns:wp="http://schemas.openxmlformats.org/drawingml/2006/wordprocessingDrawing" xmlns:w10="urn:schemas-microsoft-com:office:word" xmlns:w="http://schemas.openxmlformats.org/wordprocessingml/2006/main" xmlns:w14="http://schemas.microsoft.com/office/word/2010/wordml" xmlns:w15="http://schemas.microsoft.com/office/word/2012/wordml" xmlns:w16cex="http://schemas.microsoft.com/office/word/2018/wordml/cex" xmlns:w16cid="http://schemas.microsoft.com/office/word/2016/wordml/cid" xmlns:w16="http://schemas.microsoft.com/office/word/2018/wordml" xmlns:w16sdtdh="http://schemas.microsoft.com/office/word/2020/wordml/sdtdatahash" xmlns:w16se="http://schemas.microsoft.com/office/word/2015/wordml/symex" xmlns:wpg="http://schemas.microsoft.com/office/word/2010/wordprocessingGroup" xmlns:wpi="http://schemas.microsoft.com/office/word/2010/wordprocessingInk" xmlns:wne="http://schemas.microsoft.com/office/word/2006/wordml" xmlns:wps="http://schemas.microsoft.com/office/word/2010/wordprocessingShape" mc:Ignorable="w14 w15 w16se w16cid w16 w16cex w16sdtdh wp14">
   <w:body>
     <w:p>
       <w:pPr>
@@ -95,8 +95,6 @@
           <w:lang w:val="en-US"/>
         </w:rPr>
       </w:pPr>
-      <w:proofErr w:type="spellStart"/>
-      <w:proofErr w:type="gramStart"/>
       <w:r>
         <w:rPr>
           <w:b/>
@@ -107,8 +105,6 @@
         </w:rPr>
         <w:t>datetime.date</w:t>
       </w:r>
-      <w:proofErr w:type="spellEnd"/>
-      <w:proofErr w:type="gramEnd"/>
     </w:p>
     <w:p>
       <w:pPr>
@@ -144,8 +140,6 @@
           <w:lang w:val="en-US"/>
         </w:rPr>
       </w:pPr>
-      <w:proofErr w:type="spellStart"/>
-      <w:proofErr w:type="gramStart"/>
       <w:r>
         <w:rPr>
           <w:b/>
@@ -156,8 +150,6 @@
         </w:rPr>
         <w:t>datetime.time</w:t>
       </w:r>
-      <w:proofErr w:type="spellEnd"/>
-      <w:proofErr w:type="gramEnd"/>
     </w:p>
     <w:p>
       <w:pPr>
@@ -175,25 +167,7 @@
           <w:szCs w:val="26"/>
           <w:lang w:val="en-US"/>
         </w:rPr>
-        <w:t xml:space="preserve">An idealized time, independent of any particular day, assuming that every day has exactly 24*60*60 seconds. (There is no notion of “leap seconds” here.) Attributes: hour, minute, second, microsecond, and </w:t>
-      </w:r>
-      <w:proofErr w:type="spellStart"/>
-      <w:r>
-        <w:rPr>
-          <w:sz w:val="26"/>
-          <w:szCs w:val="26"/>
-          <w:lang w:val="en-US"/>
-        </w:rPr>
-        <w:t>tzinfo</w:t>
-      </w:r>
-      <w:proofErr w:type="spellEnd"/>
-      <w:r>
-        <w:rPr>
-          <w:sz w:val="26"/>
-          <w:szCs w:val="26"/>
-          <w:lang w:val="en-US"/>
-        </w:rPr>
-        <w:t>.</w:t>
+        <w:t>An idealized time, independent of any particular day, assuming that every day has exactly 24*60*60 seconds. (There is no notion of “leap seconds” here.) Attributes: hour, minute, second, microsecond, and tzinfo.</w:t>
       </w:r>
     </w:p>
     <w:p>
@@ -211,8 +185,6 @@
           <w:lang w:val="en-US"/>
         </w:rPr>
       </w:pPr>
-      <w:proofErr w:type="spellStart"/>
-      <w:proofErr w:type="gramStart"/>
       <w:r>
         <w:rPr>
           <w:b/>
@@ -223,8 +195,6 @@
         </w:rPr>
         <w:t>datetime.datetime</w:t>
       </w:r>
-      <w:proofErr w:type="spellEnd"/>
-      <w:proofErr w:type="gramEnd"/>
     </w:p>
     <w:p>
       <w:pPr>
@@ -242,25 +212,7 @@
           <w:szCs w:val="26"/>
           <w:lang w:val="en-US"/>
         </w:rPr>
-        <w:t xml:space="preserve">A combination of a date and a time. Attributes: year, month, day, hour, minute, second, microsecond, and </w:t>
-      </w:r>
-      <w:proofErr w:type="spellStart"/>
-      <w:r>
-        <w:rPr>
-          <w:sz w:val="26"/>
-          <w:szCs w:val="26"/>
-          <w:lang w:val="en-US"/>
-        </w:rPr>
-        <w:t>tzinfo</w:t>
-      </w:r>
-      <w:proofErr w:type="spellEnd"/>
-      <w:r>
-        <w:rPr>
-          <w:sz w:val="26"/>
-          <w:szCs w:val="26"/>
-          <w:lang w:val="en-US"/>
-        </w:rPr>
-        <w:t>.</w:t>
+        <w:t>A combination of a date and a time. Attributes: year, month, day, hour, minute, second, microsecond, and tzinfo.</w:t>
       </w:r>
     </w:p>
     <w:p>
@@ -278,8 +230,6 @@
           <w:lang w:val="en-US"/>
         </w:rPr>
       </w:pPr>
-      <w:proofErr w:type="spellStart"/>
-      <w:proofErr w:type="gramStart"/>
       <w:r>
         <w:rPr>
           <w:b/>
@@ -290,8 +240,6 @@
         </w:rPr>
         <w:t>datetime.timedelta</w:t>
       </w:r>
-      <w:proofErr w:type="spellEnd"/>
-      <w:proofErr w:type="gramEnd"/>
     </w:p>
     <w:p>
       <w:pPr>
@@ -327,8 +275,6 @@
           <w:lang w:val="en-US"/>
         </w:rPr>
       </w:pPr>
-      <w:proofErr w:type="spellStart"/>
-      <w:proofErr w:type="gramStart"/>
       <w:r>
         <w:rPr>
           <w:b/>
@@ -339,8 +285,6 @@
         </w:rPr>
         <w:t>datetime.tzinfo</w:t>
       </w:r>
-      <w:proofErr w:type="spellEnd"/>
-      <w:proofErr w:type="gramEnd"/>
     </w:p>
     <w:p>
       <w:pPr>
@@ -358,25 +302,7 @@
           <w:szCs w:val="26"/>
           <w:lang w:val="en-US"/>
         </w:rPr>
-        <w:t xml:space="preserve">  An abstract base class for time zone information objects. These are used by the datetime and time classes to provide a customizable notion of time adjustment (for example, to account for time zone and/or </w:t>
-      </w:r>
-      <w:proofErr w:type="gramStart"/>
-      <w:r>
-        <w:rPr>
-          <w:sz w:val="26"/>
-          <w:szCs w:val="26"/>
-          <w:lang w:val="en-US"/>
-        </w:rPr>
-        <w:t>daylight saving</w:t>
-      </w:r>
-      <w:proofErr w:type="gramEnd"/>
-      <w:r>
-        <w:rPr>
-          <w:sz w:val="26"/>
-          <w:szCs w:val="26"/>
-          <w:lang w:val="en-US"/>
-        </w:rPr>
-        <w:t xml:space="preserve"> time).</w:t>
+        <w:t xml:space="preserve">  An abstract base class for time zone information objects. These are used by the datetime and time classes to provide a customizable notion of time adjustment (for example, to account for time zone and/or daylight saving time).</w:t>
       </w:r>
     </w:p>
     <w:p>
@@ -394,8 +320,6 @@
           <w:lang w:val="en-US"/>
         </w:rPr>
       </w:pPr>
-      <w:proofErr w:type="spellStart"/>
-      <w:proofErr w:type="gramStart"/>
       <w:r>
         <w:rPr>
           <w:b/>
@@ -406,8 +330,6 @@
         </w:rPr>
         <w:t>datetime.timezone</w:t>
       </w:r>
-      <w:proofErr w:type="spellEnd"/>
-      <w:proofErr w:type="gramEnd"/>
     </w:p>
     <w:p>
       <w:pPr>
@@ -425,25 +347,7 @@
           <w:szCs w:val="26"/>
           <w:lang w:val="en-US"/>
         </w:rPr>
-        <w:t xml:space="preserve">A class that implements the </w:t>
-      </w:r>
-      <w:proofErr w:type="spellStart"/>
-      <w:r>
-        <w:rPr>
-          <w:sz w:val="26"/>
-          <w:szCs w:val="26"/>
-          <w:lang w:val="en-US"/>
-        </w:rPr>
-        <w:t>tzinfo</w:t>
-      </w:r>
-      <w:proofErr w:type="spellEnd"/>
-      <w:r>
-        <w:rPr>
-          <w:sz w:val="26"/>
-          <w:szCs w:val="26"/>
-          <w:lang w:val="en-US"/>
-        </w:rPr>
-        <w:t xml:space="preserve"> abstract base class as a fixed offset from the UTC.</w:t>
+        <w:t>A class that implements the tzinfo abstract base class as a fixed offset from the UTC.</w:t>
       </w:r>
     </w:p>
     <w:p>
@@ -493,25 +397,7 @@
           <w:szCs w:val="26"/>
           <w:lang w:val="en-US"/>
         </w:rPr>
-        <w:t xml:space="preserve">The date, datetime, time, and </w:t>
-      </w:r>
-      <w:proofErr w:type="spellStart"/>
-      <w:r>
-        <w:rPr>
-          <w:sz w:val="26"/>
-          <w:szCs w:val="26"/>
-          <w:lang w:val="en-US"/>
-        </w:rPr>
-        <w:t>timezone</w:t>
-      </w:r>
-      <w:proofErr w:type="spellEnd"/>
-      <w:r>
-        <w:rPr>
-          <w:sz w:val="26"/>
-          <w:szCs w:val="26"/>
-          <w:lang w:val="en-US"/>
-        </w:rPr>
-        <w:t xml:space="preserve"> types share these common features:</w:t>
+        <w:t>The date, datetime, time, and timezone types share these common features:</w:t>
       </w:r>
     </w:p>
     <w:p>
@@ -555,25 +441,7 @@
           <w:szCs w:val="26"/>
           <w:lang w:val="en-US"/>
         </w:rPr>
-        <w:t xml:space="preserve">Objects of these types are </w:t>
-      </w:r>
-      <w:proofErr w:type="spellStart"/>
-      <w:r>
-        <w:rPr>
-          <w:sz w:val="26"/>
-          <w:szCs w:val="26"/>
-          <w:lang w:val="en-US"/>
-        </w:rPr>
-        <w:t>hashable</w:t>
-      </w:r>
-      <w:proofErr w:type="spellEnd"/>
-      <w:r>
-        <w:rPr>
-          <w:sz w:val="26"/>
-          <w:szCs w:val="26"/>
-          <w:lang w:val="en-US"/>
-        </w:rPr>
-        <w:t>, meaning that they can be used as dictionary keys.</w:t>
+        <w:t>Objects of these types are hashable, meaning that they can be used as dictionary keys.</w:t>
       </w:r>
     </w:p>
     <w:p>
@@ -629,7 +497,6 @@
           <w:lang w:val="en-US"/>
         </w:rPr>
       </w:pPr>
-      <w:proofErr w:type="spellStart"/>
       <w:r>
         <w:rPr>
           <w:b/>
@@ -640,7 +507,6 @@
         </w:rPr>
         <w:t>timedelta</w:t>
       </w:r>
-      <w:proofErr w:type="spellEnd"/>
     </w:p>
     <w:p>
       <w:pPr>
@@ -662,8 +528,6 @@
           <w:lang w:val="en-US"/>
         </w:rPr>
       </w:pPr>
-      <w:proofErr w:type="spellStart"/>
-      <w:proofErr w:type="gramStart"/>
       <w:r>
         <w:rPr>
           <w:color w:val="FF0000"/>
@@ -671,18 +535,7 @@
           <w:szCs w:val="26"/>
           <w:lang w:val="en-US"/>
         </w:rPr>
-        <w:t>datetime.timedelta</w:t>
-      </w:r>
-      <w:proofErr w:type="spellEnd"/>
-      <w:proofErr w:type="gramEnd"/>
-      <w:r>
-        <w:rPr>
-          <w:color w:val="FF0000"/>
-          <w:sz w:val="26"/>
-          <w:szCs w:val="26"/>
-          <w:lang w:val="en-US"/>
-        </w:rPr>
-        <w:t>(days=0, seconds=0, microseconds=0, milliseconds=0, minutes=0, hours=0, weeks=0)</w:t>
+        <w:t>datetime.timedelta(days=0, seconds=0, microseconds=0, milliseconds=0, minutes=0, hours=0, weeks=0)</w:t>
       </w:r>
     </w:p>
     <w:p>
@@ -718,25 +571,7 @@
           <w:szCs w:val="26"/>
           <w:lang w:val="en-US"/>
         </w:rPr>
-        <w:t xml:space="preserve">On </w:t>
-      </w:r>
-      <w:proofErr w:type="spellStart"/>
-      <w:r>
-        <w:rPr>
-          <w:sz w:val="26"/>
-          <w:szCs w:val="26"/>
-          <w:lang w:val="en-US"/>
-        </w:rPr>
-        <w:t>timedelta</w:t>
-      </w:r>
-      <w:proofErr w:type="spellEnd"/>
-      <w:r>
-        <w:rPr>
-          <w:sz w:val="26"/>
-          <w:szCs w:val="26"/>
-          <w:lang w:val="en-US"/>
-        </w:rPr>
-        <w:t xml:space="preserve"> we have only below attributes accessible.</w:t>
+        <w:t>On timedelta we have only below attributes accessible.</w:t>
       </w:r>
     </w:p>
     <w:p>
@@ -825,61 +660,7 @@
           <w:lang w:val="en-US"/>
         </w:rPr>
         <w:lastRenderedPageBreak/>
-        <w:t xml:space="preserve">In case if we create any </w:t>
-      </w:r>
-      <w:proofErr w:type="spellStart"/>
-      <w:r>
-        <w:rPr>
-          <w:sz w:val="26"/>
-          <w:szCs w:val="26"/>
-          <w:lang w:val="en-US"/>
-        </w:rPr>
-        <w:t>timedelta</w:t>
-      </w:r>
-      <w:proofErr w:type="spellEnd"/>
-      <w:r>
-        <w:rPr>
-          <w:sz w:val="26"/>
-          <w:szCs w:val="26"/>
-          <w:lang w:val="en-US"/>
-        </w:rPr>
-        <w:t xml:space="preserve"> </w:t>
-      </w:r>
-      <w:proofErr w:type="spellStart"/>
-      <w:r>
-        <w:rPr>
-          <w:sz w:val="26"/>
-          <w:szCs w:val="26"/>
-          <w:lang w:val="en-US"/>
-        </w:rPr>
-        <w:t>onject</w:t>
-      </w:r>
-      <w:proofErr w:type="spellEnd"/>
-      <w:r>
-        <w:rPr>
-          <w:sz w:val="26"/>
-          <w:szCs w:val="26"/>
-          <w:lang w:val="en-US"/>
-        </w:rPr>
-        <w:t xml:space="preserve"> using days, </w:t>
-      </w:r>
-      <w:proofErr w:type="gramStart"/>
-      <w:r>
-        <w:rPr>
-          <w:sz w:val="26"/>
-          <w:szCs w:val="26"/>
-          <w:lang w:val="en-US"/>
-        </w:rPr>
-        <w:t>hours, ..</w:t>
-      </w:r>
-      <w:proofErr w:type="gramEnd"/>
-      <w:r>
-        <w:rPr>
-          <w:sz w:val="26"/>
-          <w:szCs w:val="26"/>
-          <w:lang w:val="en-US"/>
-        </w:rPr>
-        <w:t xml:space="preserve"> but that will be converted into above three values and each can be accessed using by their attributed as listed above.</w:t>
+        <w:t>In case if we create any timedelta onject using days, hours, .. but that will be converted into above three values and each can be accessed using by their attributed as listed above.</w:t>
       </w:r>
     </w:p>
     <w:p>
@@ -911,57 +692,25 @@
           <w:szCs w:val="26"/>
           <w:lang w:val="en-US"/>
         </w:rPr>
-        <w:t xml:space="preserve">Operation on </w:t>
-      </w:r>
-      <w:proofErr w:type="spellStart"/>
-      <w:r>
-        <w:rPr>
-          <w:b/>
-          <w:bCs/>
-          <w:sz w:val="26"/>
-          <w:szCs w:val="26"/>
-          <w:lang w:val="en-US"/>
-        </w:rPr>
-        <w:t>timedelta</w:t>
-      </w:r>
-      <w:proofErr w:type="spellEnd"/>
-      <w:r>
-        <w:rPr>
-          <w:b/>
-          <w:bCs/>
-          <w:sz w:val="26"/>
-          <w:szCs w:val="26"/>
-          <w:lang w:val="en-US"/>
-        </w:rPr>
-        <w:t xml:space="preserve"> object</w:t>
-      </w:r>
-    </w:p>
-    <w:p>
-      <w:pPr>
-        <w:pStyle w:val="NoSpacing"/>
-        <w:rPr>
-          <w:sz w:val="26"/>
-          <w:szCs w:val="26"/>
-          <w:lang w:val="en-US"/>
-        </w:rPr>
-      </w:pPr>
-      <w:proofErr w:type="spellStart"/>
-      <w:r>
-        <w:rPr>
-          <w:sz w:val="26"/>
-          <w:szCs w:val="26"/>
-          <w:lang w:val="en-US"/>
-        </w:rPr>
-        <w:t>Timedelta</w:t>
-      </w:r>
-      <w:proofErr w:type="spellEnd"/>
-      <w:r>
-        <w:rPr>
-          <w:sz w:val="26"/>
-          <w:szCs w:val="26"/>
-          <w:lang w:val="en-US"/>
-        </w:rPr>
-        <w:t xml:space="preserve"> object supports many operations few of them are-</w:t>
+        <w:t>Operation on timedelta object</w:t>
+      </w:r>
+    </w:p>
+    <w:p>
+      <w:pPr>
+        <w:pStyle w:val="NoSpacing"/>
+        <w:rPr>
+          <w:sz w:val="26"/>
+          <w:szCs w:val="26"/>
+          <w:lang w:val="en-US"/>
+        </w:rPr>
+      </w:pPr>
+      <w:r>
+        <w:rPr>
+          <w:sz w:val="26"/>
+          <w:szCs w:val="26"/>
+          <w:lang w:val="en-US"/>
+        </w:rPr>
+        <w:t>Timedelta object supports many operations few of them are-</w:t>
       </w:r>
     </w:p>
     <w:p>
@@ -1043,41 +792,13 @@
           <w:lang w:val="en-US"/>
         </w:rPr>
       </w:pPr>
-      <w:proofErr w:type="gramStart"/>
-      <w:r>
-        <w:rPr>
-          <w:sz w:val="26"/>
-          <w:szCs w:val="26"/>
-          <w:lang w:val="en-US"/>
-        </w:rPr>
-        <w:t>Division( division</w:t>
-      </w:r>
-      <w:proofErr w:type="gramEnd"/>
-      <w:r>
-        <w:rPr>
-          <w:sz w:val="26"/>
-          <w:szCs w:val="26"/>
-          <w:lang w:val="en-US"/>
-        </w:rPr>
-        <w:t xml:space="preserve"> of two </w:t>
-      </w:r>
-      <w:proofErr w:type="spellStart"/>
-      <w:r>
-        <w:rPr>
-          <w:sz w:val="26"/>
-          <w:szCs w:val="26"/>
-          <w:lang w:val="en-US"/>
-        </w:rPr>
-        <w:t>timedelta</w:t>
-      </w:r>
-      <w:proofErr w:type="spellEnd"/>
-      <w:r>
-        <w:rPr>
-          <w:sz w:val="26"/>
-          <w:szCs w:val="26"/>
-          <w:lang w:val="en-US"/>
-        </w:rPr>
-        <w:t xml:space="preserve"> object i.e. t1/t2)</w:t>
+      <w:r>
+        <w:rPr>
+          <w:sz w:val="26"/>
+          <w:szCs w:val="26"/>
+          <w:lang w:val="en-US"/>
+        </w:rPr>
+        <w:t>Division( division of two timedelta object i.e. t1/t2)</w:t>
       </w:r>
     </w:p>
     <w:p>
@@ -1093,23 +814,13 @@
           <w:lang w:val="en-US"/>
         </w:rPr>
       </w:pPr>
-      <w:proofErr w:type="gramStart"/>
-      <w:r>
-        <w:rPr>
-          <w:sz w:val="26"/>
-          <w:szCs w:val="26"/>
-          <w:lang w:val="en-US"/>
-        </w:rPr>
-        <w:t>Division(</w:t>
-      </w:r>
-      <w:proofErr w:type="gramEnd"/>
-      <w:r>
-        <w:rPr>
-          <w:sz w:val="26"/>
-          <w:szCs w:val="26"/>
-          <w:lang w:val="en-US"/>
-        </w:rPr>
-        <w:t>by number or float i.e. -- t1/f)</w:t>
+      <w:r>
+        <w:rPr>
+          <w:sz w:val="26"/>
+          <w:szCs w:val="26"/>
+          <w:lang w:val="en-US"/>
+        </w:rPr>
+        <w:t>Division(by number or float i.e. -- t1/f)</w:t>
       </w:r>
     </w:p>
     <w:p>
@@ -1164,29 +875,7 @@
           <w:szCs w:val="21"/>
           <w:lang w:eastAsia="en-IN"/>
         </w:rPr>
-        <w:t>delta = </w:t>
-      </w:r>
-      <w:proofErr w:type="gramStart"/>
-      <w:r>
-        <w:rPr>
-          <w:rFonts w:ascii="Consolas" w:eastAsia="Times New Roman" w:hAnsi="Consolas" w:cs="Times New Roman"/>
-          <w:color w:val="D4D4D4"/>
-          <w:sz w:val="21"/>
-          <w:szCs w:val="21"/>
-          <w:lang w:eastAsia="en-IN"/>
-        </w:rPr>
-        <w:t>datetime.timedelta</w:t>
-      </w:r>
-      <w:proofErr w:type="gramEnd"/>
-      <w:r>
-        <w:rPr>
-          <w:rFonts w:ascii="Consolas" w:eastAsia="Times New Roman" w:hAnsi="Consolas" w:cs="Times New Roman"/>
-          <w:color w:val="D4D4D4"/>
-          <w:sz w:val="21"/>
-          <w:szCs w:val="21"/>
-          <w:lang w:eastAsia="en-IN"/>
-        </w:rPr>
-        <w:t>(</w:t>
+        <w:t>delta = datetime.timedelta(</w:t>
       </w:r>
       <w:r>
         <w:rPr>
@@ -1499,31 +1188,7 @@
           <w:szCs w:val="21"/>
           <w:lang w:eastAsia="en-IN"/>
         </w:rPr>
-        <w:t>(</w:t>
-      </w:r>
-      <w:proofErr w:type="spellStart"/>
-      <w:proofErr w:type="gramStart"/>
-      <w:r>
-        <w:rPr>
-          <w:rFonts w:ascii="Consolas" w:eastAsia="Times New Roman" w:hAnsi="Consolas" w:cs="Times New Roman"/>
-          <w:color w:val="D4D4D4"/>
-          <w:sz w:val="21"/>
-          <w:szCs w:val="21"/>
-          <w:lang w:eastAsia="en-IN"/>
-        </w:rPr>
-        <w:t>delta.days</w:t>
-      </w:r>
-      <w:proofErr w:type="spellEnd"/>
-      <w:proofErr w:type="gramEnd"/>
-      <w:r>
-        <w:rPr>
-          <w:rFonts w:ascii="Consolas" w:eastAsia="Times New Roman" w:hAnsi="Consolas" w:cs="Times New Roman"/>
-          <w:color w:val="D4D4D4"/>
-          <w:sz w:val="21"/>
-          <w:szCs w:val="21"/>
-          <w:lang w:eastAsia="en-IN"/>
-        </w:rPr>
-        <w:t>)</w:t>
+        <w:t>(delta.days)</w:t>
       </w:r>
       <w:r>
         <w:rPr>
@@ -1566,31 +1231,7 @@
           <w:szCs w:val="21"/>
           <w:lang w:eastAsia="en-IN"/>
         </w:rPr>
-        <w:t>(</w:t>
-      </w:r>
-      <w:proofErr w:type="spellStart"/>
-      <w:proofErr w:type="gramStart"/>
-      <w:r>
-        <w:rPr>
-          <w:rFonts w:ascii="Consolas" w:eastAsia="Times New Roman" w:hAnsi="Consolas" w:cs="Times New Roman"/>
-          <w:color w:val="D4D4D4"/>
-          <w:sz w:val="21"/>
-          <w:szCs w:val="21"/>
-          <w:lang w:eastAsia="en-IN"/>
-        </w:rPr>
-        <w:t>delta.seconds</w:t>
-      </w:r>
-      <w:proofErr w:type="spellEnd"/>
-      <w:proofErr w:type="gramEnd"/>
-      <w:r>
-        <w:rPr>
-          <w:rFonts w:ascii="Consolas" w:eastAsia="Times New Roman" w:hAnsi="Consolas" w:cs="Times New Roman"/>
-          <w:color w:val="D4D4D4"/>
-          <w:sz w:val="21"/>
-          <w:szCs w:val="21"/>
-          <w:lang w:eastAsia="en-IN"/>
-        </w:rPr>
-        <w:t>)</w:t>
+        <w:t>(delta.seconds)</w:t>
       </w:r>
       <w:r>
         <w:rPr>
@@ -1623,31 +1264,7 @@
           <w:szCs w:val="21"/>
           <w:lang w:eastAsia="en-IN"/>
         </w:rPr>
-        <w:t>print(</w:t>
-      </w:r>
-      <w:proofErr w:type="spellStart"/>
-      <w:proofErr w:type="gramStart"/>
-      <w:r>
-        <w:rPr>
-          <w:rFonts w:ascii="Consolas" w:eastAsia="Times New Roman" w:hAnsi="Consolas" w:cs="Times New Roman"/>
-          <w:color w:val="6A9955"/>
-          <w:sz w:val="21"/>
-          <w:szCs w:val="21"/>
-          <w:lang w:eastAsia="en-IN"/>
-        </w:rPr>
-        <w:t>delta.hours</w:t>
-      </w:r>
-      <w:proofErr w:type="spellEnd"/>
-      <w:proofErr w:type="gramEnd"/>
-      <w:r>
-        <w:rPr>
-          <w:rFonts w:ascii="Consolas" w:eastAsia="Times New Roman" w:hAnsi="Consolas" w:cs="Times New Roman"/>
-          <w:color w:val="6A9955"/>
-          <w:sz w:val="21"/>
-          <w:szCs w:val="21"/>
-          <w:lang w:eastAsia="en-IN"/>
-        </w:rPr>
-        <w:t>)</w:t>
+        <w:t>print(delta.hours)</w:t>
       </w:r>
       <w:r>
         <w:rPr>
@@ -1690,31 +1307,7 @@
           <w:szCs w:val="21"/>
           <w:lang w:eastAsia="en-IN"/>
         </w:rPr>
-        <w:t>(</w:t>
-      </w:r>
-      <w:proofErr w:type="spellStart"/>
-      <w:proofErr w:type="gramStart"/>
-      <w:r>
-        <w:rPr>
-          <w:rFonts w:ascii="Consolas" w:eastAsia="Times New Roman" w:hAnsi="Consolas" w:cs="Times New Roman"/>
-          <w:color w:val="D4D4D4"/>
-          <w:sz w:val="21"/>
-          <w:szCs w:val="21"/>
-          <w:lang w:eastAsia="en-IN"/>
-        </w:rPr>
-        <w:t>delta.microseconds</w:t>
-      </w:r>
-      <w:proofErr w:type="spellEnd"/>
-      <w:proofErr w:type="gramEnd"/>
-      <w:r>
-        <w:rPr>
-          <w:rFonts w:ascii="Consolas" w:eastAsia="Times New Roman" w:hAnsi="Consolas" w:cs="Times New Roman"/>
-          <w:color w:val="D4D4D4"/>
-          <w:sz w:val="21"/>
-          <w:szCs w:val="21"/>
-          <w:lang w:eastAsia="en-IN"/>
-        </w:rPr>
-        <w:t>)</w:t>
+        <w:t>(delta.microseconds)</w:t>
       </w:r>
       <w:r>
         <w:rPr>
@@ -1805,8 +1398,6 @@
           <w:lang w:val="en-US"/>
         </w:rPr>
       </w:pPr>
-      <w:proofErr w:type="spellStart"/>
-      <w:proofErr w:type="gramStart"/>
       <w:r>
         <w:rPr>
           <w:color w:val="FF0000"/>
@@ -1814,18 +1405,7 @@
           <w:szCs w:val="26"/>
           <w:lang w:val="en-US"/>
         </w:rPr>
-        <w:t>datetime.date</w:t>
-      </w:r>
-      <w:proofErr w:type="spellEnd"/>
-      <w:proofErr w:type="gramEnd"/>
-      <w:r>
-        <w:rPr>
-          <w:color w:val="FF0000"/>
-          <w:sz w:val="26"/>
-          <w:szCs w:val="26"/>
-          <w:lang w:val="en-US"/>
-        </w:rPr>
-        <w:t>(year, month, day)</w:t>
+        <w:t>datetime.date(year, month, day)</w:t>
       </w:r>
       <w:r>
         <w:rPr>
@@ -1944,16 +1524,7 @@
           <w:szCs w:val="26"/>
           <w:lang w:val="en-US"/>
         </w:rPr>
-        <w:t xml:space="preserve">January 1 of year 1 is called day number 1, January 2 of year 1 is called day number 2, and so </w:t>
-      </w:r>
-      <w:proofErr w:type="gramStart"/>
-      <w:r>
-        <w:rPr>
-          <w:sz w:val="26"/>
-          <w:szCs w:val="26"/>
-          <w:lang w:val="en-US"/>
-        </w:rPr>
-        <w:t>on.</w:t>
+        <w:t>January 1 of year 1 is called day number 1, January 2 of year 1 is called day number 2, and so on.</w:t>
       </w:r>
       <w:r>
         <w:rPr>
@@ -1963,7 +1534,6 @@
         </w:rPr>
         <w:t>.</w:t>
       </w:r>
-      <w:proofErr w:type="gramEnd"/>
     </w:p>
     <w:p>
       <w:pPr>
@@ -2020,25 +1590,13 @@
           <w:lang w:val="en-US"/>
         </w:rPr>
       </w:pPr>
-      <w:proofErr w:type="spellStart"/>
-      <w:proofErr w:type="gramStart"/>
-      <w:r>
-        <w:rPr>
-          <w:sz w:val="26"/>
-          <w:szCs w:val="26"/>
-          <w:lang w:val="en-US"/>
-        </w:rPr>
-        <w:t>date.today</w:t>
-      </w:r>
-      <w:proofErr w:type="spellEnd"/>
-      <w:proofErr w:type="gramEnd"/>
-      <w:r>
-        <w:rPr>
-          <w:sz w:val="26"/>
-          <w:szCs w:val="26"/>
-          <w:lang w:val="en-US"/>
-        </w:rPr>
-        <w:t>()</w:t>
+      <w:r>
+        <w:rPr>
+          <w:sz w:val="26"/>
+          <w:szCs w:val="26"/>
+          <w:lang w:val="en-US"/>
+        </w:rPr>
+        <w:t>date.today()</w:t>
       </w:r>
     </w:p>
     <w:p>
@@ -2057,7 +1615,15 @@
           <w:szCs w:val="26"/>
           <w:lang w:val="en-US"/>
         </w:rPr>
-        <w:t>Returns current local time</w:t>
+        <w:t xml:space="preserve">Returns current local </w:t>
+      </w:r>
+      <w:r>
+        <w:rPr>
+          <w:sz w:val="26"/>
+          <w:szCs w:val="26"/>
+          <w:lang w:val="en-US"/>
+        </w:rPr>
+        <w:t>date</w:t>
       </w:r>
     </w:p>
     <w:p>
@@ -2105,54 +1671,14 @@
           <w:lang w:val="en-US"/>
         </w:rPr>
       </w:pPr>
-      <w:proofErr w:type="spellStart"/>
-      <w:proofErr w:type="gramStart"/>
-      <w:r>
-        <w:rPr>
-          <w:sz w:val="26"/>
-          <w:szCs w:val="26"/>
-          <w:lang w:val="en-US"/>
-        </w:rPr>
-        <w:t>date.year</w:t>
-      </w:r>
-      <w:proofErr w:type="spellEnd"/>
-      <w:proofErr w:type="gramEnd"/>
-      <w:r>
-        <w:rPr>
-          <w:sz w:val="26"/>
-          <w:szCs w:val="26"/>
-          <w:lang w:val="en-US"/>
-        </w:rPr>
-        <w:t xml:space="preserve"> --- year between </w:t>
-      </w:r>
-      <w:proofErr w:type="spellStart"/>
-      <w:r>
-        <w:rPr>
-          <w:sz w:val="26"/>
-          <w:szCs w:val="26"/>
-          <w:lang w:val="en-US"/>
-        </w:rPr>
-        <w:t>minyear</w:t>
-      </w:r>
-      <w:proofErr w:type="spellEnd"/>
-      <w:r>
-        <w:rPr>
-          <w:sz w:val="26"/>
-          <w:szCs w:val="26"/>
-          <w:lang w:val="en-US"/>
-        </w:rPr>
-        <w:t xml:space="preserve"> and </w:t>
-      </w:r>
-      <w:proofErr w:type="spellStart"/>
-      <w:r>
-        <w:rPr>
-          <w:sz w:val="26"/>
-          <w:szCs w:val="26"/>
-          <w:lang w:val="en-US"/>
-        </w:rPr>
-        <w:t>maxyear</w:t>
-      </w:r>
-      <w:proofErr w:type="spellEnd"/>
+      <w:r>
+        <w:rPr>
+          <w:sz w:val="26"/>
+          <w:szCs w:val="26"/>
+          <w:lang w:val="en-US"/>
+        </w:rPr>
+        <w:t>date.year --- year between minyear and maxyear</w:t>
+      </w:r>
     </w:p>
     <w:p>
       <w:pPr>
@@ -2167,25 +1693,13 @@
           <w:lang w:val="en-US"/>
         </w:rPr>
       </w:pPr>
-      <w:proofErr w:type="spellStart"/>
-      <w:proofErr w:type="gramStart"/>
-      <w:r>
-        <w:rPr>
-          <w:sz w:val="26"/>
-          <w:szCs w:val="26"/>
-          <w:lang w:val="en-US"/>
-        </w:rPr>
-        <w:t>date.month</w:t>
-      </w:r>
-      <w:proofErr w:type="spellEnd"/>
-      <w:proofErr w:type="gramEnd"/>
-      <w:r>
-        <w:rPr>
-          <w:sz w:val="26"/>
-          <w:szCs w:val="26"/>
-          <w:lang w:val="en-US"/>
-        </w:rPr>
-        <w:t xml:space="preserve"> ---- month between 1 and 12 inclusive</w:t>
+      <w:r>
+        <w:rPr>
+          <w:sz w:val="26"/>
+          <w:szCs w:val="26"/>
+          <w:lang w:val="en-US"/>
+        </w:rPr>
+        <w:t>date.month ---- month between 1 and 12 inclusive</w:t>
       </w:r>
     </w:p>
     <w:p>
@@ -2201,23 +1715,13 @@
           <w:lang w:val="en-US"/>
         </w:rPr>
       </w:pPr>
-      <w:proofErr w:type="spellStart"/>
-      <w:r>
-        <w:rPr>
-          <w:sz w:val="26"/>
-          <w:szCs w:val="26"/>
-          <w:lang w:val="en-US"/>
-        </w:rPr>
-        <w:t>date.day</w:t>
-      </w:r>
-      <w:proofErr w:type="spellEnd"/>
-      <w:r>
-        <w:rPr>
-          <w:sz w:val="26"/>
-          <w:szCs w:val="26"/>
-          <w:lang w:val="en-US"/>
-        </w:rPr>
-        <w:t xml:space="preserve"> ---- day in integer</w:t>
+      <w:r>
+        <w:rPr>
+          <w:sz w:val="26"/>
+          <w:szCs w:val="26"/>
+          <w:lang w:val="en-US"/>
+        </w:rPr>
+        <w:t>date.day ---- day in integer</w:t>
       </w:r>
     </w:p>
     <w:p>
@@ -2357,25 +1861,7 @@
           <w:szCs w:val="26"/>
           <w:lang w:val="en-US"/>
         </w:rPr>
-        <w:t xml:space="preserve"> --- date1 </w:t>
-      </w:r>
-      <w:proofErr w:type="spellStart"/>
-      <w:r>
-        <w:rPr>
-          <w:sz w:val="26"/>
-          <w:szCs w:val="26"/>
-          <w:lang w:val="en-US"/>
-        </w:rPr>
-        <w:t>com_operator</w:t>
-      </w:r>
-      <w:proofErr w:type="spellEnd"/>
-      <w:r>
-        <w:rPr>
-          <w:sz w:val="26"/>
-          <w:szCs w:val="26"/>
-          <w:lang w:val="en-US"/>
-        </w:rPr>
-        <w:t xml:space="preserve"> date2</w:t>
+        <w:t xml:space="preserve"> --- date1 com_operator date2</w:t>
       </w:r>
     </w:p>
     <w:p>
@@ -2455,8 +1941,6 @@
           <w:lang w:val="en-US"/>
         </w:rPr>
       </w:pPr>
-      <w:proofErr w:type="spellStart"/>
-      <w:proofErr w:type="gramStart"/>
       <w:r>
         <w:rPr>
           <w:i/>
@@ -2466,92 +1950,7 @@
           <w:u w:val="single"/>
           <w:lang w:val="en-US"/>
         </w:rPr>
-        <w:t>date.replace</w:t>
-      </w:r>
-      <w:proofErr w:type="spellEnd"/>
-      <w:proofErr w:type="gramEnd"/>
-      <w:r>
-        <w:rPr>
-          <w:i/>
-          <w:iCs/>
-          <w:sz w:val="26"/>
-          <w:szCs w:val="26"/>
-          <w:u w:val="single"/>
-          <w:lang w:val="en-US"/>
-        </w:rPr>
-        <w:t>(year=</w:t>
-      </w:r>
-      <w:proofErr w:type="spellStart"/>
-      <w:r>
-        <w:rPr>
-          <w:i/>
-          <w:iCs/>
-          <w:sz w:val="26"/>
-          <w:szCs w:val="26"/>
-          <w:u w:val="single"/>
-          <w:lang w:val="en-US"/>
-        </w:rPr>
-        <w:t>self.year</w:t>
-      </w:r>
-      <w:proofErr w:type="spellEnd"/>
-      <w:r>
-        <w:rPr>
-          <w:i/>
-          <w:iCs/>
-          <w:sz w:val="26"/>
-          <w:szCs w:val="26"/>
-          <w:u w:val="single"/>
-          <w:lang w:val="en-US"/>
-        </w:rPr>
-        <w:t>, month=</w:t>
-      </w:r>
-      <w:proofErr w:type="spellStart"/>
-      <w:r>
-        <w:rPr>
-          <w:i/>
-          <w:iCs/>
-          <w:sz w:val="26"/>
-          <w:szCs w:val="26"/>
-          <w:u w:val="single"/>
-          <w:lang w:val="en-US"/>
-        </w:rPr>
-        <w:t>self.month</w:t>
-      </w:r>
-      <w:proofErr w:type="spellEnd"/>
-      <w:r>
-        <w:rPr>
-          <w:i/>
-          <w:iCs/>
-          <w:sz w:val="26"/>
-          <w:szCs w:val="26"/>
-          <w:u w:val="single"/>
-          <w:lang w:val="en-US"/>
-        </w:rPr>
-        <w:t>, day=</w:t>
-      </w:r>
-      <w:proofErr w:type="spellStart"/>
-      <w:r>
-        <w:rPr>
-          <w:i/>
-          <w:iCs/>
-          <w:sz w:val="26"/>
-          <w:szCs w:val="26"/>
-          <w:u w:val="single"/>
-          <w:lang w:val="en-US"/>
-        </w:rPr>
-        <w:t>self.day</w:t>
-      </w:r>
-      <w:proofErr w:type="spellEnd"/>
-      <w:r>
-        <w:rPr>
-          <w:i/>
-          <w:iCs/>
-          <w:sz w:val="26"/>
-          <w:szCs w:val="26"/>
-          <w:u w:val="single"/>
-          <w:lang w:val="en-US"/>
-        </w:rPr>
-        <w:t>)</w:t>
+        <w:t>date.replace(year=self.year, month=self.month, day=self.day)</w:t>
       </w:r>
     </w:p>
     <w:p>
@@ -2602,9 +2001,19 @@
           <w:highlight w:val="yellow"/>
           <w:lang w:val="en-US"/>
         </w:rPr>
-        <w:t xml:space="preserve">d = </w:t>
-      </w:r>
-      <w:proofErr w:type="gramStart"/>
+        <w:t>d = date(2002, 12, 31)</w:t>
+      </w:r>
+    </w:p>
+    <w:p>
+      <w:pPr>
+        <w:pStyle w:val="NoSpacing"/>
+        <w:ind w:left="720"/>
+        <w:rPr>
+          <w:sz w:val="26"/>
+          <w:szCs w:val="26"/>
+          <w:lang w:val="en-US"/>
+        </w:rPr>
+      </w:pPr>
       <w:r>
         <w:rPr>
           <w:sz w:val="26"/>
@@ -2612,58 +2021,7 @@
           <w:highlight w:val="yellow"/>
           <w:lang w:val="en-US"/>
         </w:rPr>
-        <w:t>date(</w:t>
-      </w:r>
-      <w:proofErr w:type="gramEnd"/>
-      <w:r>
-        <w:rPr>
-          <w:sz w:val="26"/>
-          <w:szCs w:val="26"/>
-          <w:highlight w:val="yellow"/>
-          <w:lang w:val="en-US"/>
-        </w:rPr>
-        <w:t>2002, 12, 31)</w:t>
-      </w:r>
-    </w:p>
-    <w:p>
-      <w:pPr>
-        <w:pStyle w:val="NoSpacing"/>
-        <w:ind w:left="720"/>
-        <w:rPr>
-          <w:sz w:val="26"/>
-          <w:szCs w:val="26"/>
-          <w:lang w:val="en-US"/>
-        </w:rPr>
-      </w:pPr>
-      <w:proofErr w:type="spellStart"/>
-      <w:r>
-        <w:rPr>
-          <w:sz w:val="26"/>
-          <w:szCs w:val="26"/>
-          <w:highlight w:val="yellow"/>
-          <w:lang w:val="en-US"/>
-        </w:rPr>
-        <w:t>d.replace</w:t>
-      </w:r>
-      <w:proofErr w:type="spellEnd"/>
-      <w:r>
-        <w:rPr>
-          <w:sz w:val="26"/>
-          <w:szCs w:val="26"/>
-          <w:highlight w:val="yellow"/>
-          <w:lang w:val="en-US"/>
-        </w:rPr>
-        <w:t>(day=26</w:t>
-      </w:r>
-      <w:proofErr w:type="gramStart"/>
-      <w:r>
-        <w:rPr>
-          <w:sz w:val="26"/>
-          <w:szCs w:val="26"/>
-          <w:highlight w:val="yellow"/>
-          <w:lang w:val="en-US"/>
-        </w:rPr>
-        <w:t>)</w:t>
+        <w:t>d.replace(day=26)</w:t>
       </w:r>
       <w:r>
         <w:rPr>
@@ -2673,7 +2031,6 @@
         </w:rPr>
         <w:t xml:space="preserve">  #</w:t>
       </w:r>
-      <w:proofErr w:type="gramEnd"/>
       <w:r>
         <w:rPr>
           <w:sz w:val="26"/>
@@ -2715,8 +2072,6 @@
           <w:lang w:val="en-US"/>
         </w:rPr>
       </w:pPr>
-      <w:proofErr w:type="spellStart"/>
-      <w:proofErr w:type="gramStart"/>
       <w:r>
         <w:rPr>
           <w:i/>
@@ -2726,20 +2081,7 @@
           <w:u w:val="single"/>
           <w:lang w:val="en-US"/>
         </w:rPr>
-        <w:t>date.weekday</w:t>
-      </w:r>
-      <w:proofErr w:type="spellEnd"/>
-      <w:proofErr w:type="gramEnd"/>
-      <w:r>
-        <w:rPr>
-          <w:i/>
-          <w:iCs/>
-          <w:sz w:val="26"/>
-          <w:szCs w:val="26"/>
-          <w:u w:val="single"/>
-          <w:lang w:val="en-US"/>
-        </w:rPr>
-        <w:t>()</w:t>
+        <w:t>date.weekday()</w:t>
       </w:r>
       <w:r>
         <w:rPr>
@@ -2763,8 +2105,6 @@
           <w:lang w:val="en-US"/>
         </w:rPr>
       </w:pPr>
-      <w:proofErr w:type="spellStart"/>
-      <w:proofErr w:type="gramStart"/>
       <w:r>
         <w:rPr>
           <w:i/>
@@ -2776,8 +2116,6 @@
         </w:rPr>
         <w:t>date.ctime</w:t>
       </w:r>
-      <w:proofErr w:type="spellEnd"/>
-      <w:proofErr w:type="gramEnd"/>
       <w:r>
         <w:rPr>
           <w:sz w:val="26"/>
@@ -2800,8 +2138,6 @@
           <w:lang w:val="en-US"/>
         </w:rPr>
       </w:pPr>
-      <w:proofErr w:type="spellStart"/>
-      <w:proofErr w:type="gramStart"/>
       <w:r>
         <w:rPr>
           <w:i/>
@@ -2812,47 +2148,15 @@
           <w:u w:val="single"/>
           <w:lang w:val="en-US"/>
         </w:rPr>
-        <w:t>date.strftime</w:t>
-      </w:r>
-      <w:proofErr w:type="spellEnd"/>
-      <w:proofErr w:type="gramEnd"/>
-      <w:r>
-        <w:rPr>
-          <w:i/>
-          <w:iCs/>
-          <w:sz w:val="26"/>
-          <w:szCs w:val="26"/>
-          <w:highlight w:val="yellow"/>
-          <w:u w:val="single"/>
-          <w:lang w:val="en-US"/>
-        </w:rPr>
-        <w:t>(format)</w:t>
-      </w:r>
-      <w:r>
-        <w:rPr>
-          <w:sz w:val="26"/>
-          <w:szCs w:val="26"/>
-          <w:lang w:val="en-US"/>
-        </w:rPr>
-        <w:t xml:space="preserve"> --- </w:t>
-      </w:r>
-      <w:proofErr w:type="spellStart"/>
-      <w:r>
-        <w:rPr>
-          <w:sz w:val="26"/>
-          <w:szCs w:val="26"/>
-          <w:lang w:val="en-US"/>
-        </w:rPr>
-        <w:t>Retuns</w:t>
-      </w:r>
-      <w:proofErr w:type="spellEnd"/>
-      <w:r>
-        <w:rPr>
-          <w:sz w:val="26"/>
-          <w:szCs w:val="26"/>
-          <w:lang w:val="en-US"/>
-        </w:rPr>
-        <w:t xml:space="preserve"> the string representation of date</w:t>
+        <w:t>date.strftime(format)</w:t>
+      </w:r>
+      <w:r>
+        <w:rPr>
+          <w:sz w:val="26"/>
+          <w:szCs w:val="26"/>
+          <w:lang w:val="en-US"/>
+        </w:rPr>
+        <w:t xml:space="preserve"> --- Retuns the string representation of date</w:t>
       </w:r>
       <w:r>
         <w:rPr>
@@ -2904,8 +2208,6 @@
           <w:lang w:val="en-US"/>
         </w:rPr>
       </w:pPr>
-      <w:proofErr w:type="spellStart"/>
-      <w:proofErr w:type="gramStart"/>
       <w:r>
         <w:rPr>
           <w:b/>
@@ -2914,19 +2216,7 @@
           <w:szCs w:val="26"/>
           <w:lang w:val="en-US"/>
         </w:rPr>
-        <w:t>date.strftime</w:t>
-      </w:r>
-      <w:proofErr w:type="spellEnd"/>
-      <w:proofErr w:type="gramEnd"/>
-      <w:r>
-        <w:rPr>
-          <w:b/>
-          <w:bCs/>
-          <w:sz w:val="26"/>
-          <w:szCs w:val="26"/>
-          <w:lang w:val="en-US"/>
-        </w:rPr>
-        <w:t>(format)</w:t>
+        <w:t>date.strftime(format)</w:t>
       </w:r>
       <w:r>
         <w:rPr>
@@ -3042,41 +2332,7 @@
           <w:szCs w:val="21"/>
           <w:lang w:eastAsia="en-IN"/>
         </w:rPr>
-        <w:t>date=</w:t>
-      </w:r>
-      <w:proofErr w:type="spellStart"/>
-      <w:proofErr w:type="gramStart"/>
-      <w:r>
-        <w:rPr>
-          <w:rFonts w:ascii="Consolas" w:eastAsia="Times New Roman" w:hAnsi="Consolas" w:cs="Times New Roman"/>
-          <w:color w:val="D4D4D4"/>
-          <w:sz w:val="21"/>
-          <w:szCs w:val="21"/>
-          <w:lang w:eastAsia="en-IN"/>
-        </w:rPr>
-        <w:t>datetime.date</w:t>
-      </w:r>
-      <w:proofErr w:type="gramEnd"/>
-      <w:r>
-        <w:rPr>
-          <w:rFonts w:ascii="Consolas" w:eastAsia="Times New Roman" w:hAnsi="Consolas" w:cs="Times New Roman"/>
-          <w:color w:val="D4D4D4"/>
-          <w:sz w:val="21"/>
-          <w:szCs w:val="21"/>
-          <w:lang w:eastAsia="en-IN"/>
-        </w:rPr>
-        <w:t>.today</w:t>
-      </w:r>
-      <w:proofErr w:type="spellEnd"/>
-      <w:r>
-        <w:rPr>
-          <w:rFonts w:ascii="Consolas" w:eastAsia="Times New Roman" w:hAnsi="Consolas" w:cs="Times New Roman"/>
-          <w:color w:val="D4D4D4"/>
-          <w:sz w:val="21"/>
-          <w:szCs w:val="21"/>
-          <w:lang w:eastAsia="en-IN"/>
-        </w:rPr>
-        <w:t>()</w:t>
+        <w:t>date=datetime.date.today()</w:t>
       </w:r>
     </w:p>
     <w:p>
@@ -3091,7 +2347,6 @@
           <w:lang w:eastAsia="en-IN"/>
         </w:rPr>
       </w:pPr>
-      <w:proofErr w:type="spellStart"/>
       <w:r>
         <w:rPr>
           <w:rFonts w:ascii="Consolas" w:eastAsia="Times New Roman" w:hAnsi="Consolas" w:cs="Times New Roman"/>
@@ -3100,42 +2355,7 @@
           <w:szCs w:val="21"/>
           <w:lang w:eastAsia="en-IN"/>
         </w:rPr>
-        <w:t>str_time</w:t>
-      </w:r>
-      <w:proofErr w:type="spellEnd"/>
-      <w:r>
-        <w:rPr>
-          <w:rFonts w:ascii="Consolas" w:eastAsia="Times New Roman" w:hAnsi="Consolas" w:cs="Times New Roman"/>
-          <w:color w:val="D4D4D4"/>
-          <w:sz w:val="21"/>
-          <w:szCs w:val="21"/>
-          <w:lang w:eastAsia="en-IN"/>
-        </w:rPr>
-        <w:t>=</w:t>
-      </w:r>
-      <w:proofErr w:type="spellStart"/>
-      <w:proofErr w:type="gramStart"/>
-      <w:r>
-        <w:rPr>
-          <w:rFonts w:ascii="Consolas" w:eastAsia="Times New Roman" w:hAnsi="Consolas" w:cs="Times New Roman"/>
-          <w:color w:val="D4D4D4"/>
-          <w:sz w:val="21"/>
-          <w:szCs w:val="21"/>
-          <w:lang w:eastAsia="en-IN"/>
-        </w:rPr>
-        <w:t>date.strftime</w:t>
-      </w:r>
-      <w:proofErr w:type="spellEnd"/>
-      <w:proofErr w:type="gramEnd"/>
-      <w:r>
-        <w:rPr>
-          <w:rFonts w:ascii="Consolas" w:eastAsia="Times New Roman" w:hAnsi="Consolas" w:cs="Times New Roman"/>
-          <w:color w:val="D4D4D4"/>
-          <w:sz w:val="21"/>
-          <w:szCs w:val="21"/>
-          <w:lang w:eastAsia="en-IN"/>
-        </w:rPr>
-        <w:t>(</w:t>
+        <w:t>str_time=date.strftime(</w:t>
       </w:r>
       <w:r>
         <w:rPr>
@@ -3218,29 +2438,7 @@
           <w:szCs w:val="21"/>
           <w:lang w:eastAsia="en-IN"/>
         </w:rPr>
-        <w:t>(</w:t>
-      </w:r>
-      <w:proofErr w:type="spellStart"/>
-      <w:r>
-        <w:rPr>
-          <w:rFonts w:ascii="Consolas" w:eastAsia="Times New Roman" w:hAnsi="Consolas" w:cs="Times New Roman"/>
-          <w:color w:val="D4D4D4"/>
-          <w:sz w:val="21"/>
-          <w:szCs w:val="21"/>
-          <w:lang w:eastAsia="en-IN"/>
-        </w:rPr>
-        <w:t>str_time</w:t>
-      </w:r>
-      <w:proofErr w:type="spellEnd"/>
-      <w:r>
-        <w:rPr>
-          <w:rFonts w:ascii="Consolas" w:eastAsia="Times New Roman" w:hAnsi="Consolas" w:cs="Times New Roman"/>
-          <w:color w:val="D4D4D4"/>
-          <w:sz w:val="21"/>
-          <w:szCs w:val="21"/>
-          <w:lang w:eastAsia="en-IN"/>
-        </w:rPr>
-        <w:t>)</w:t>
+        <w:t>(str_time)</w:t>
       </w:r>
       <w:r>
         <w:rPr>
@@ -3265,7 +2463,6 @@
           <w:lang w:eastAsia="en-IN"/>
         </w:rPr>
       </w:pPr>
-      <w:proofErr w:type="spellStart"/>
       <w:r>
         <w:rPr>
           <w:rFonts w:ascii="Consolas" w:eastAsia="Times New Roman" w:hAnsi="Consolas" w:cs="Times New Roman"/>
@@ -3274,42 +2471,7 @@
           <w:szCs w:val="21"/>
           <w:lang w:eastAsia="en-IN"/>
         </w:rPr>
-        <w:t>str_time</w:t>
-      </w:r>
-      <w:proofErr w:type="spellEnd"/>
-      <w:r>
-        <w:rPr>
-          <w:rFonts w:ascii="Consolas" w:eastAsia="Times New Roman" w:hAnsi="Consolas" w:cs="Times New Roman"/>
-          <w:color w:val="D4D4D4"/>
-          <w:sz w:val="21"/>
-          <w:szCs w:val="21"/>
-          <w:lang w:eastAsia="en-IN"/>
-        </w:rPr>
-        <w:t>=</w:t>
-      </w:r>
-      <w:proofErr w:type="spellStart"/>
-      <w:proofErr w:type="gramStart"/>
-      <w:r>
-        <w:rPr>
-          <w:rFonts w:ascii="Consolas" w:eastAsia="Times New Roman" w:hAnsi="Consolas" w:cs="Times New Roman"/>
-          <w:color w:val="D4D4D4"/>
-          <w:sz w:val="21"/>
-          <w:szCs w:val="21"/>
-          <w:lang w:eastAsia="en-IN"/>
-        </w:rPr>
-        <w:t>date.strftime</w:t>
-      </w:r>
-      <w:proofErr w:type="spellEnd"/>
-      <w:proofErr w:type="gramEnd"/>
-      <w:r>
-        <w:rPr>
-          <w:rFonts w:ascii="Consolas" w:eastAsia="Times New Roman" w:hAnsi="Consolas" w:cs="Times New Roman"/>
-          <w:color w:val="D4D4D4"/>
-          <w:sz w:val="21"/>
-          <w:szCs w:val="21"/>
-          <w:lang w:eastAsia="en-IN"/>
-        </w:rPr>
-        <w:t>(</w:t>
+        <w:t>str_time=date.strftime(</w:t>
       </w:r>
       <w:r>
         <w:rPr>
@@ -3422,29 +2584,7 @@
           <w:szCs w:val="21"/>
           <w:lang w:eastAsia="en-IN"/>
         </w:rPr>
-        <w:t>(</w:t>
-      </w:r>
-      <w:proofErr w:type="spellStart"/>
-      <w:r>
-        <w:rPr>
-          <w:rFonts w:ascii="Consolas" w:eastAsia="Times New Roman" w:hAnsi="Consolas" w:cs="Times New Roman"/>
-          <w:color w:val="D4D4D4"/>
-          <w:sz w:val="21"/>
-          <w:szCs w:val="21"/>
-          <w:lang w:eastAsia="en-IN"/>
-        </w:rPr>
-        <w:t>str_time</w:t>
-      </w:r>
-      <w:proofErr w:type="spellEnd"/>
-      <w:r>
-        <w:rPr>
-          <w:rFonts w:ascii="Consolas" w:eastAsia="Times New Roman" w:hAnsi="Consolas" w:cs="Times New Roman"/>
-          <w:color w:val="D4D4D4"/>
-          <w:sz w:val="21"/>
-          <w:szCs w:val="21"/>
-          <w:lang w:eastAsia="en-IN"/>
-        </w:rPr>
-        <w:t>)</w:t>
+        <w:t>(str_time)</w:t>
       </w:r>
     </w:p>
     <w:p>
@@ -3459,7 +2599,6 @@
           <w:lang w:eastAsia="en-IN"/>
         </w:rPr>
       </w:pPr>
-      <w:proofErr w:type="spellStart"/>
       <w:r>
         <w:rPr>
           <w:rFonts w:ascii="Consolas" w:eastAsia="Times New Roman" w:hAnsi="Consolas" w:cs="Times New Roman"/>
@@ -3468,42 +2607,7 @@
           <w:szCs w:val="21"/>
           <w:lang w:eastAsia="en-IN"/>
         </w:rPr>
-        <w:t>str_time</w:t>
-      </w:r>
-      <w:proofErr w:type="spellEnd"/>
-      <w:r>
-        <w:rPr>
-          <w:rFonts w:ascii="Consolas" w:eastAsia="Times New Roman" w:hAnsi="Consolas" w:cs="Times New Roman"/>
-          <w:color w:val="D4D4D4"/>
-          <w:sz w:val="21"/>
-          <w:szCs w:val="21"/>
-          <w:lang w:eastAsia="en-IN"/>
-        </w:rPr>
-        <w:t>=</w:t>
-      </w:r>
-      <w:proofErr w:type="spellStart"/>
-      <w:proofErr w:type="gramStart"/>
-      <w:r>
-        <w:rPr>
-          <w:rFonts w:ascii="Consolas" w:eastAsia="Times New Roman" w:hAnsi="Consolas" w:cs="Times New Roman"/>
-          <w:color w:val="D4D4D4"/>
-          <w:sz w:val="21"/>
-          <w:szCs w:val="21"/>
-          <w:lang w:eastAsia="en-IN"/>
-        </w:rPr>
-        <w:t>date.strftime</w:t>
-      </w:r>
-      <w:proofErr w:type="spellEnd"/>
-      <w:proofErr w:type="gramEnd"/>
-      <w:r>
-        <w:rPr>
-          <w:rFonts w:ascii="Consolas" w:eastAsia="Times New Roman" w:hAnsi="Consolas" w:cs="Times New Roman"/>
-          <w:color w:val="D4D4D4"/>
-          <w:sz w:val="21"/>
-          <w:szCs w:val="21"/>
-          <w:lang w:eastAsia="en-IN"/>
-        </w:rPr>
-        <w:t>(</w:t>
+        <w:t>str_time=date.strftime(</w:t>
       </w:r>
       <w:r>
         <w:rPr>
@@ -3586,29 +2690,7 @@
           <w:szCs w:val="21"/>
           <w:lang w:eastAsia="en-IN"/>
         </w:rPr>
-        <w:t>(</w:t>
-      </w:r>
-      <w:proofErr w:type="spellStart"/>
-      <w:r>
-        <w:rPr>
-          <w:rFonts w:ascii="Consolas" w:eastAsia="Times New Roman" w:hAnsi="Consolas" w:cs="Times New Roman"/>
-          <w:color w:val="D4D4D4"/>
-          <w:sz w:val="21"/>
-          <w:szCs w:val="21"/>
-          <w:lang w:eastAsia="en-IN"/>
-        </w:rPr>
-        <w:t>str_time</w:t>
-      </w:r>
-      <w:proofErr w:type="spellEnd"/>
-      <w:r>
-        <w:rPr>
-          <w:rFonts w:ascii="Consolas" w:eastAsia="Times New Roman" w:hAnsi="Consolas" w:cs="Times New Roman"/>
-          <w:color w:val="D4D4D4"/>
-          <w:sz w:val="21"/>
-          <w:szCs w:val="21"/>
-          <w:lang w:eastAsia="en-IN"/>
-        </w:rPr>
-        <w:t>)</w:t>
+        <w:t>(str_time)</w:t>
       </w:r>
     </w:p>
     <w:p>
@@ -3623,7 +2705,6 @@
           <w:lang w:eastAsia="en-IN"/>
         </w:rPr>
       </w:pPr>
-      <w:proofErr w:type="spellStart"/>
       <w:r>
         <w:rPr>
           <w:rFonts w:ascii="Consolas" w:eastAsia="Times New Roman" w:hAnsi="Consolas" w:cs="Times New Roman"/>
@@ -3632,42 +2713,7 @@
           <w:szCs w:val="21"/>
           <w:lang w:eastAsia="en-IN"/>
         </w:rPr>
-        <w:t>str_time</w:t>
-      </w:r>
-      <w:proofErr w:type="spellEnd"/>
-      <w:r>
-        <w:rPr>
-          <w:rFonts w:ascii="Consolas" w:eastAsia="Times New Roman" w:hAnsi="Consolas" w:cs="Times New Roman"/>
-          <w:color w:val="D4D4D4"/>
-          <w:sz w:val="21"/>
-          <w:szCs w:val="21"/>
-          <w:lang w:eastAsia="en-IN"/>
-        </w:rPr>
-        <w:t>=</w:t>
-      </w:r>
-      <w:proofErr w:type="spellStart"/>
-      <w:proofErr w:type="gramStart"/>
-      <w:r>
-        <w:rPr>
-          <w:rFonts w:ascii="Consolas" w:eastAsia="Times New Roman" w:hAnsi="Consolas" w:cs="Times New Roman"/>
-          <w:color w:val="D4D4D4"/>
-          <w:sz w:val="21"/>
-          <w:szCs w:val="21"/>
-          <w:lang w:eastAsia="en-IN"/>
-        </w:rPr>
-        <w:t>date.strftime</w:t>
-      </w:r>
-      <w:proofErr w:type="spellEnd"/>
-      <w:proofErr w:type="gramEnd"/>
-      <w:r>
-        <w:rPr>
-          <w:rFonts w:ascii="Consolas" w:eastAsia="Times New Roman" w:hAnsi="Consolas" w:cs="Times New Roman"/>
-          <w:color w:val="D4D4D4"/>
-          <w:sz w:val="21"/>
-          <w:szCs w:val="21"/>
-          <w:lang w:eastAsia="en-IN"/>
-        </w:rPr>
-        <w:t>(</w:t>
+        <w:t>str_time=date.strftime(</w:t>
       </w:r>
       <w:r>
         <w:rPr>
@@ -3750,29 +2796,7 @@
           <w:szCs w:val="21"/>
           <w:lang w:eastAsia="en-IN"/>
         </w:rPr>
-        <w:t>(</w:t>
-      </w:r>
-      <w:proofErr w:type="spellStart"/>
-      <w:r>
-        <w:rPr>
-          <w:rFonts w:ascii="Consolas" w:eastAsia="Times New Roman" w:hAnsi="Consolas" w:cs="Times New Roman"/>
-          <w:color w:val="D4D4D4"/>
-          <w:sz w:val="21"/>
-          <w:szCs w:val="21"/>
-          <w:lang w:eastAsia="en-IN"/>
-        </w:rPr>
-        <w:t>str_time</w:t>
-      </w:r>
-      <w:proofErr w:type="spellEnd"/>
-      <w:r>
-        <w:rPr>
-          <w:rFonts w:ascii="Consolas" w:eastAsia="Times New Roman" w:hAnsi="Consolas" w:cs="Times New Roman"/>
-          <w:color w:val="D4D4D4"/>
-          <w:sz w:val="21"/>
-          <w:szCs w:val="21"/>
-          <w:lang w:eastAsia="en-IN"/>
-        </w:rPr>
-        <w:t>)</w:t>
+        <w:t>(str_time)</w:t>
       </w:r>
     </w:p>
     <w:p>
@@ -3796,8 +2820,6 @@
           <w:lang w:val="en-US"/>
         </w:rPr>
       </w:pPr>
-      <w:proofErr w:type="spellStart"/>
-      <w:proofErr w:type="gramStart"/>
       <w:r>
         <w:rPr>
           <w:b/>
@@ -3806,63 +2828,7 @@
           <w:szCs w:val="26"/>
           <w:lang w:val="en-US"/>
         </w:rPr>
-        <w:t>strptime</w:t>
-      </w:r>
-      <w:proofErr w:type="spellEnd"/>
-      <w:r>
-        <w:rPr>
-          <w:b/>
-          <w:bCs/>
-          <w:sz w:val="26"/>
-          <w:szCs w:val="26"/>
-          <w:lang w:val="en-US"/>
-        </w:rPr>
-        <w:t>(</w:t>
-      </w:r>
-      <w:proofErr w:type="spellStart"/>
-      <w:proofErr w:type="gramEnd"/>
-      <w:r>
-        <w:rPr>
-          <w:b/>
-          <w:bCs/>
-          <w:sz w:val="26"/>
-          <w:szCs w:val="26"/>
-          <w:lang w:val="en-US"/>
-        </w:rPr>
-        <w:t>date_str</w:t>
-      </w:r>
-      <w:proofErr w:type="spellEnd"/>
-      <w:r>
-        <w:rPr>
-          <w:b/>
-          <w:bCs/>
-          <w:sz w:val="26"/>
-          <w:szCs w:val="26"/>
-          <w:lang w:val="en-US"/>
-        </w:rPr>
-        <w:t xml:space="preserve">, </w:t>
-      </w:r>
-      <w:proofErr w:type="spellStart"/>
-      <w:r>
-        <w:rPr>
-          <w:b/>
-          <w:bCs/>
-          <w:sz w:val="26"/>
-          <w:szCs w:val="26"/>
-          <w:lang w:val="en-US"/>
-        </w:rPr>
-        <w:t>format_of_dat_str</w:t>
-      </w:r>
-      <w:proofErr w:type="spellEnd"/>
-      <w:r>
-        <w:rPr>
-          <w:b/>
-          <w:bCs/>
-          <w:sz w:val="26"/>
-          <w:szCs w:val="26"/>
-          <w:lang w:val="en-US"/>
-        </w:rPr>
-        <w:t>)</w:t>
+        <w:t>strptime(date_str, format_of_dat_str)</w:t>
       </w:r>
     </w:p>
     <w:p>
@@ -3877,7 +2843,6 @@
           <w:lang w:val="en-US"/>
         </w:rPr>
       </w:pPr>
-      <w:proofErr w:type="gramStart"/>
       <w:r>
         <w:rPr>
           <w:i/>
@@ -3898,9 +2863,8 @@
           <w:u w:val="single"/>
           <w:lang w:val="en-US"/>
         </w:rPr>
-        <w:t>his methods</w:t>
-      </w:r>
-      <w:proofErr w:type="gramEnd"/>
+        <w:t>his methods is available in datetime class</w:t>
+      </w:r>
       <w:r>
         <w:rPr>
           <w:i/>
@@ -3910,7 +2874,7 @@
           <w:u w:val="single"/>
           <w:lang w:val="en-US"/>
         </w:rPr>
-        <w:t xml:space="preserve"> is available in datetime class</w:t>
+        <w:t xml:space="preserve"> only</w:t>
       </w:r>
       <w:r>
         <w:rPr>
@@ -3921,9 +2885,104 @@
           <w:u w:val="single"/>
           <w:lang w:val="en-US"/>
         </w:rPr>
-        <w:t xml:space="preserve"> only</w:t>
-      </w:r>
-      <w:r>
+        <w:t>.</w:t>
+      </w:r>
+    </w:p>
+    <w:p>
+      <w:pPr>
+        <w:pStyle w:val="NoSpacing"/>
+        <w:rPr>
+          <w:sz w:val="26"/>
+          <w:szCs w:val="26"/>
+          <w:lang w:val="en-US"/>
+        </w:rPr>
+      </w:pPr>
+      <w:r>
+        <w:rPr>
+          <w:sz w:val="26"/>
+          <w:szCs w:val="26"/>
+          <w:lang w:val="en-US"/>
+        </w:rPr>
+        <w:t xml:space="preserve">This method is used to convert the give string into datetime object. </w:t>
+      </w:r>
+    </w:p>
+    <w:p>
+      <w:pPr>
+        <w:pStyle w:val="NoSpacing"/>
+        <w:rPr>
+          <w:sz w:val="26"/>
+          <w:szCs w:val="26"/>
+          <w:lang w:val="en-US"/>
+        </w:rPr>
+      </w:pPr>
+      <w:r>
+        <w:rPr>
+          <w:sz w:val="26"/>
+          <w:szCs w:val="26"/>
+          <w:lang w:val="en-US"/>
+        </w:rPr>
+        <w:t>The output data or datetime object depends on the date_str and format specifier.</w:t>
+      </w:r>
+    </w:p>
+    <w:p>
+      <w:pPr>
+        <w:pStyle w:val="NoSpacing"/>
+        <w:rPr>
+          <w:sz w:val="26"/>
+          <w:szCs w:val="26"/>
+          <w:lang w:val="en-US"/>
+        </w:rPr>
+      </w:pPr>
+    </w:p>
+    <w:p>
+      <w:pPr>
+        <w:pStyle w:val="NoSpacing"/>
+        <w:rPr>
+          <w:sz w:val="26"/>
+          <w:szCs w:val="26"/>
+          <w:lang w:val="en-US"/>
+        </w:rPr>
+      </w:pPr>
+      <w:r>
+        <w:rPr>
+          <w:sz w:val="26"/>
+          <w:szCs w:val="26"/>
+          <w:lang w:val="en-US"/>
+        </w:rPr>
+        <w:t>date_str -----  string that we want to convert the string into date or datetime</w:t>
+      </w:r>
+    </w:p>
+    <w:p>
+      <w:pPr>
+        <w:pStyle w:val="NoSpacing"/>
+        <w:rPr>
+          <w:sz w:val="26"/>
+          <w:szCs w:val="26"/>
+          <w:lang w:val="en-US"/>
+        </w:rPr>
+      </w:pPr>
+      <w:r>
+        <w:rPr>
+          <w:sz w:val="26"/>
+          <w:szCs w:val="26"/>
+          <w:lang w:val="en-US"/>
+        </w:rPr>
+        <w:t>format_of_date_str ----- it specifies the in which format date_str is given.</w:t>
+      </w:r>
+    </w:p>
+    <w:p>
+      <w:pPr>
+        <w:pStyle w:val="NoSpacing"/>
+        <w:rPr>
+          <w:sz w:val="26"/>
+          <w:szCs w:val="26"/>
+          <w:lang w:val="en-US"/>
+        </w:rPr>
+      </w:pPr>
+    </w:p>
+    <w:p>
+      <w:pPr>
+        <w:pStyle w:val="NoSpacing"/>
         <w:rPr>
           <w:i/>
           <w:iCs/>
@@ -3932,203 +2991,33 @@
           <w:u w:val="single"/>
           <w:lang w:val="en-US"/>
         </w:rPr>
-        <w:t>.</w:t>
-      </w:r>
-    </w:p>
-    <w:p>
-      <w:pPr>
-        <w:pStyle w:val="NoSpacing"/>
-        <w:rPr>
-          <w:sz w:val="26"/>
-          <w:szCs w:val="26"/>
-          <w:lang w:val="en-US"/>
-        </w:rPr>
-      </w:pPr>
-      <w:r>
-        <w:rPr>
-          <w:sz w:val="26"/>
-          <w:szCs w:val="26"/>
-          <w:lang w:val="en-US"/>
-        </w:rPr>
-        <w:t xml:space="preserve">This method is used to convert the give string into datetime object. </w:t>
-      </w:r>
-    </w:p>
-    <w:p>
-      <w:pPr>
-        <w:pStyle w:val="NoSpacing"/>
-        <w:rPr>
-          <w:sz w:val="26"/>
-          <w:szCs w:val="26"/>
-          <w:lang w:val="en-US"/>
-        </w:rPr>
-      </w:pPr>
-      <w:r>
-        <w:rPr>
-          <w:sz w:val="26"/>
-          <w:szCs w:val="26"/>
-          <w:lang w:val="en-US"/>
-        </w:rPr>
-        <w:t xml:space="preserve">The output data or datetime object depends on the </w:t>
-      </w:r>
-      <w:proofErr w:type="spellStart"/>
-      <w:r>
-        <w:rPr>
-          <w:sz w:val="26"/>
-          <w:szCs w:val="26"/>
-          <w:lang w:val="en-US"/>
-        </w:rPr>
-        <w:t>date_str</w:t>
-      </w:r>
-      <w:proofErr w:type="spellEnd"/>
-      <w:r>
-        <w:rPr>
-          <w:sz w:val="26"/>
-          <w:szCs w:val="26"/>
-          <w:lang w:val="en-US"/>
-        </w:rPr>
-        <w:t xml:space="preserve"> and format specifier.</w:t>
-      </w:r>
-    </w:p>
-    <w:p>
-      <w:pPr>
-        <w:pStyle w:val="NoSpacing"/>
-        <w:rPr>
-          <w:sz w:val="26"/>
-          <w:szCs w:val="26"/>
-          <w:lang w:val="en-US"/>
-        </w:rPr>
-      </w:pPr>
-    </w:p>
-    <w:p>
-      <w:pPr>
-        <w:pStyle w:val="NoSpacing"/>
-        <w:rPr>
-          <w:sz w:val="26"/>
-          <w:szCs w:val="26"/>
-          <w:lang w:val="en-US"/>
-        </w:rPr>
-      </w:pPr>
-      <w:proofErr w:type="spellStart"/>
-      <w:r>
-        <w:rPr>
-          <w:sz w:val="26"/>
-          <w:szCs w:val="26"/>
-          <w:lang w:val="en-US"/>
-        </w:rPr>
-        <w:t>date_str</w:t>
-      </w:r>
-      <w:proofErr w:type="spellEnd"/>
-      <w:r>
-        <w:rPr>
-          <w:sz w:val="26"/>
-          <w:szCs w:val="26"/>
-          <w:lang w:val="en-US"/>
-        </w:rPr>
-        <w:t xml:space="preserve"> </w:t>
-      </w:r>
-      <w:proofErr w:type="gramStart"/>
-      <w:r>
-        <w:rPr>
-          <w:sz w:val="26"/>
-          <w:szCs w:val="26"/>
-          <w:lang w:val="en-US"/>
-        </w:rPr>
-        <w:t>-----  string</w:t>
-      </w:r>
-      <w:proofErr w:type="gramEnd"/>
-      <w:r>
-        <w:rPr>
-          <w:sz w:val="26"/>
-          <w:szCs w:val="26"/>
-          <w:lang w:val="en-US"/>
-        </w:rPr>
-        <w:t xml:space="preserve"> that we want to convert the string into date or datetime</w:t>
-      </w:r>
-    </w:p>
-    <w:p>
-      <w:pPr>
-        <w:pStyle w:val="NoSpacing"/>
-        <w:rPr>
-          <w:sz w:val="26"/>
-          <w:szCs w:val="26"/>
-          <w:lang w:val="en-US"/>
-        </w:rPr>
-      </w:pPr>
-      <w:proofErr w:type="spellStart"/>
-      <w:r>
-        <w:rPr>
-          <w:sz w:val="26"/>
-          <w:szCs w:val="26"/>
-          <w:lang w:val="en-US"/>
-        </w:rPr>
-        <w:t>format_of_date_str</w:t>
-      </w:r>
-      <w:proofErr w:type="spellEnd"/>
-      <w:r>
-        <w:rPr>
-          <w:sz w:val="26"/>
-          <w:szCs w:val="26"/>
-          <w:lang w:val="en-US"/>
-        </w:rPr>
-        <w:t xml:space="preserve"> ----- it specifies the in which format </w:t>
-      </w:r>
-      <w:proofErr w:type="spellStart"/>
-      <w:r>
-        <w:rPr>
-          <w:sz w:val="26"/>
-          <w:szCs w:val="26"/>
-          <w:lang w:val="en-US"/>
-        </w:rPr>
-        <w:t>date_str</w:t>
-      </w:r>
-      <w:proofErr w:type="spellEnd"/>
-      <w:r>
-        <w:rPr>
-          <w:sz w:val="26"/>
-          <w:szCs w:val="26"/>
-          <w:lang w:val="en-US"/>
-        </w:rPr>
-        <w:t xml:space="preserve"> is given.</w:t>
-      </w:r>
-    </w:p>
-    <w:p>
-      <w:pPr>
-        <w:pStyle w:val="NoSpacing"/>
-        <w:rPr>
-          <w:sz w:val="26"/>
-          <w:szCs w:val="26"/>
-          <w:lang w:val="en-US"/>
-        </w:rPr>
-      </w:pPr>
-    </w:p>
-    <w:p>
-      <w:pPr>
-        <w:pStyle w:val="NoSpacing"/>
+      </w:pPr>
+      <w:r>
         <w:rPr>
           <w:i/>
           <w:iCs/>
           <w:sz w:val="26"/>
           <w:szCs w:val="26"/>
+          <w:highlight w:val="yellow"/>
           <w:u w:val="single"/>
           <w:lang w:val="en-US"/>
         </w:rPr>
-      </w:pPr>
-      <w:r>
+        <w:t>This will always return date or datetime in YYYY-MM-DD or YYYY-MM-DD HH-MM-SS format</w:t>
+      </w:r>
+    </w:p>
+    <w:p>
+      <w:pPr>
+        <w:pStyle w:val="NoSpacing"/>
         <w:rPr>
           <w:i/>
           <w:iCs/>
           <w:sz w:val="26"/>
           <w:szCs w:val="26"/>
-          <w:highlight w:val="yellow"/>
           <w:u w:val="single"/>
           <w:lang w:val="en-US"/>
         </w:rPr>
-        <w:t>This will always return date or datetime in YYYY-MM-DD or YYYY-MM-DD HH-MM-SS format</w:t>
-      </w:r>
-    </w:p>
-    <w:p>
-      <w:pPr>
-        <w:pStyle w:val="NoSpacing"/>
+      </w:pPr>
+      <w:r>
         <w:rPr>
           <w:i/>
           <w:iCs/>
@@ -4137,7 +3026,8 @@
           <w:u w:val="single"/>
           <w:lang w:val="en-US"/>
         </w:rPr>
-      </w:pPr>
+        <w:t>If date_str doesn’t match with format_</w:t>
+      </w:r>
       <w:r>
         <w:rPr>
           <w:i/>
@@ -4147,114 +3037,7 @@
           <w:u w:val="single"/>
           <w:lang w:val="en-US"/>
         </w:rPr>
-        <w:t xml:space="preserve">If </w:t>
-      </w:r>
-      <w:proofErr w:type="spellStart"/>
-      <w:r>
-        <w:rPr>
-          <w:i/>
-          <w:iCs/>
-          <w:sz w:val="26"/>
-          <w:szCs w:val="26"/>
-          <w:u w:val="single"/>
-          <w:lang w:val="en-US"/>
-        </w:rPr>
-        <w:t>date_str</w:t>
-      </w:r>
-      <w:proofErr w:type="spellEnd"/>
-      <w:r>
-        <w:rPr>
-          <w:i/>
-          <w:iCs/>
-          <w:sz w:val="26"/>
-          <w:szCs w:val="26"/>
-          <w:u w:val="single"/>
-          <w:lang w:val="en-US"/>
-        </w:rPr>
-        <w:t xml:space="preserve"> doesn’t match with </w:t>
-      </w:r>
-      <w:proofErr w:type="spellStart"/>
-      <w:r>
-        <w:rPr>
-          <w:i/>
-          <w:iCs/>
-          <w:sz w:val="26"/>
-          <w:szCs w:val="26"/>
-          <w:u w:val="single"/>
-          <w:lang w:val="en-US"/>
-        </w:rPr>
-        <w:t>format_</w:t>
-      </w:r>
-      <w:r>
-        <w:rPr>
-          <w:i/>
-          <w:iCs/>
-          <w:sz w:val="26"/>
-          <w:szCs w:val="26"/>
-          <w:u w:val="single"/>
-          <w:lang w:val="en-US"/>
-        </w:rPr>
-        <w:t>specifier</w:t>
-      </w:r>
-      <w:proofErr w:type="spellEnd"/>
-      <w:r>
-        <w:rPr>
-          <w:i/>
-          <w:iCs/>
-          <w:sz w:val="26"/>
-          <w:szCs w:val="26"/>
-          <w:u w:val="single"/>
-          <w:lang w:val="en-US"/>
-        </w:rPr>
-        <w:t xml:space="preserve"> then it </w:t>
-      </w:r>
-      <w:proofErr w:type="spellStart"/>
-      <w:r>
-        <w:rPr>
-          <w:i/>
-          <w:iCs/>
-          <w:sz w:val="26"/>
-          <w:szCs w:val="26"/>
-          <w:u w:val="single"/>
-          <w:lang w:val="en-US"/>
-        </w:rPr>
-        <w:t>retuns</w:t>
-      </w:r>
-      <w:proofErr w:type="spellEnd"/>
-      <w:r>
-        <w:rPr>
-          <w:i/>
-          <w:iCs/>
-          <w:sz w:val="26"/>
-          <w:szCs w:val="26"/>
-          <w:u w:val="single"/>
-          <w:lang w:val="en-US"/>
-        </w:rPr>
-        <w:t xml:space="preserve"> </w:t>
-      </w:r>
-      <w:proofErr w:type="spellStart"/>
-      <w:r>
-        <w:rPr>
-          <w:i/>
-          <w:iCs/>
-          <w:sz w:val="26"/>
-          <w:szCs w:val="26"/>
-          <w:u w:val="single"/>
-          <w:lang w:val="en-US"/>
-        </w:rPr>
-        <w:t>ValueError</w:t>
-      </w:r>
-      <w:proofErr w:type="spellEnd"/>
-      <w:r>
-        <w:rPr>
-          <w:i/>
-          <w:iCs/>
-          <w:sz w:val="26"/>
-          <w:szCs w:val="26"/>
-          <w:u w:val="single"/>
-          <w:lang w:val="en-US"/>
-        </w:rPr>
-        <w:t>.</w:t>
+        <w:t>specifier then it retuns ValueError.</w:t>
       </w:r>
     </w:p>
     <w:p>
@@ -4288,31 +3071,7 @@
           <w:szCs w:val="26"/>
           <w:lang w:val="en-US"/>
         </w:rPr>
-        <w:t xml:space="preserve">In case if only datetime is needed then call </w:t>
-      </w:r>
-      <w:proofErr w:type="gramStart"/>
-      <w:r>
-        <w:rPr>
-          <w:i/>
-          <w:iCs/>
-          <w:color w:val="FF0000"/>
-          <w:sz w:val="26"/>
-          <w:szCs w:val="26"/>
-          <w:lang w:val="en-US"/>
-        </w:rPr>
-        <w:t>date(</w:t>
-      </w:r>
-      <w:proofErr w:type="gramEnd"/>
-      <w:r>
-        <w:rPr>
-          <w:i/>
-          <w:iCs/>
-          <w:color w:val="FF0000"/>
-          <w:sz w:val="26"/>
-          <w:szCs w:val="26"/>
-          <w:lang w:val="en-US"/>
-        </w:rPr>
-        <w:t>) on returned datetime object.</w:t>
+        <w:t>In case if only datetime is needed then call date() on returned datetime object.</w:t>
       </w:r>
     </w:p>
     <w:p>
@@ -4398,7 +3157,6 @@
         <w:lastRenderedPageBreak/>
         <w:t xml:space="preserve">  </w:t>
       </w:r>
-      <w:proofErr w:type="spellStart"/>
       <w:r>
         <w:rPr>
           <w:rFonts w:ascii="Consolas" w:eastAsia="Times New Roman" w:hAnsi="Consolas" w:cs="Times New Roman"/>
@@ -4407,9 +3165,18 @@
           <w:szCs w:val="21"/>
           <w:lang w:eastAsia="en-IN"/>
         </w:rPr>
-        <w:t>datetime_object</w:t>
-      </w:r>
-      <w:proofErr w:type="spellEnd"/>
+        <w:t>datetime_object = datetime.strptime(</w:t>
+      </w:r>
+      <w:r>
+        <w:rPr>
+          <w:rFonts w:ascii="Consolas" w:eastAsia="Times New Roman" w:hAnsi="Consolas" w:cs="Times New Roman"/>
+          <w:color w:val="CE9178"/>
+          <w:sz w:val="21"/>
+          <w:szCs w:val="21"/>
+          <w:lang w:eastAsia="en-IN"/>
+        </w:rPr>
+        <w:t>'26032021'</w:t>
+      </w:r>
       <w:r>
         <w:rPr>
           <w:rFonts w:ascii="Consolas" w:eastAsia="Times New Roman" w:hAnsi="Consolas" w:cs="Times New Roman"/>
@@ -4418,31 +3185,7 @@
           <w:szCs w:val="21"/>
           <w:lang w:eastAsia="en-IN"/>
         </w:rPr>
-        <w:t> = </w:t>
-      </w:r>
-      <w:proofErr w:type="spellStart"/>
-      <w:proofErr w:type="gramStart"/>
-      <w:r>
-        <w:rPr>
-          <w:rFonts w:ascii="Consolas" w:eastAsia="Times New Roman" w:hAnsi="Consolas" w:cs="Times New Roman"/>
-          <w:color w:val="D4D4D4"/>
-          <w:sz w:val="21"/>
-          <w:szCs w:val="21"/>
-          <w:lang w:eastAsia="en-IN"/>
-        </w:rPr>
-        <w:t>datetime.strptime</w:t>
-      </w:r>
-      <w:proofErr w:type="spellEnd"/>
-      <w:proofErr w:type="gramEnd"/>
-      <w:r>
-        <w:rPr>
-          <w:rFonts w:ascii="Consolas" w:eastAsia="Times New Roman" w:hAnsi="Consolas" w:cs="Times New Roman"/>
-          <w:color w:val="D4D4D4"/>
-          <w:sz w:val="21"/>
-          <w:szCs w:val="21"/>
-          <w:lang w:eastAsia="en-IN"/>
-        </w:rPr>
-        <w:t>(</w:t>
+        <w:t>, </w:t>
       </w:r>
       <w:r>
         <w:rPr>
@@ -4452,17 +3195,17 @@
           <w:szCs w:val="21"/>
           <w:lang w:eastAsia="en-IN"/>
         </w:rPr>
-        <w:t>'26032021'</w:t>
-      </w:r>
-      <w:r>
-        <w:rPr>
-          <w:rFonts w:ascii="Consolas" w:eastAsia="Times New Roman" w:hAnsi="Consolas" w:cs="Times New Roman"/>
-          <w:color w:val="D4D4D4"/>
-          <w:sz w:val="21"/>
-          <w:szCs w:val="21"/>
-          <w:lang w:eastAsia="en-IN"/>
-        </w:rPr>
-        <w:t>, </w:t>
+        <w:t>'</w:t>
+      </w:r>
+      <w:r>
+        <w:rPr>
+          <w:rFonts w:ascii="Consolas" w:eastAsia="Times New Roman" w:hAnsi="Consolas" w:cs="Times New Roman"/>
+          <w:color w:val="569CD6"/>
+          <w:sz w:val="21"/>
+          <w:szCs w:val="21"/>
+          <w:lang w:eastAsia="en-IN"/>
+        </w:rPr>
+        <w:t>%d</w:t>
       </w:r>
       <w:r>
         <w:rPr>
@@ -4472,49 +3215,7 @@
           <w:szCs w:val="21"/>
           <w:lang w:eastAsia="en-IN"/>
         </w:rPr>
-        <w:t>'</w:t>
-      </w:r>
-      <w:r>
-        <w:rPr>
-          <w:rFonts w:ascii="Consolas" w:eastAsia="Times New Roman" w:hAnsi="Consolas" w:cs="Times New Roman"/>
-          <w:color w:val="569CD6"/>
-          <w:sz w:val="21"/>
-          <w:szCs w:val="21"/>
-          <w:lang w:eastAsia="en-IN"/>
-        </w:rPr>
-        <w:t>%</w:t>
-      </w:r>
-      <w:proofErr w:type="spellStart"/>
-      <w:r>
-        <w:rPr>
-          <w:rFonts w:ascii="Consolas" w:eastAsia="Times New Roman" w:hAnsi="Consolas" w:cs="Times New Roman"/>
-          <w:color w:val="569CD6"/>
-          <w:sz w:val="21"/>
-          <w:szCs w:val="21"/>
-          <w:lang w:eastAsia="en-IN"/>
-        </w:rPr>
-        <w:t>d</w:t>
-      </w:r>
-      <w:r>
-        <w:rPr>
-          <w:rFonts w:ascii="Consolas" w:eastAsia="Times New Roman" w:hAnsi="Consolas" w:cs="Times New Roman"/>
-          <w:color w:val="CE9178"/>
-          <w:sz w:val="21"/>
-          <w:szCs w:val="21"/>
-          <w:lang w:eastAsia="en-IN"/>
-        </w:rPr>
-        <w:t>%m%Y</w:t>
-      </w:r>
-      <w:proofErr w:type="spellEnd"/>
-      <w:r>
-        <w:rPr>
-          <w:rFonts w:ascii="Consolas" w:eastAsia="Times New Roman" w:hAnsi="Consolas" w:cs="Times New Roman"/>
-          <w:color w:val="CE9178"/>
-          <w:sz w:val="21"/>
-          <w:szCs w:val="21"/>
-          <w:lang w:eastAsia="en-IN"/>
-        </w:rPr>
-        <w:t>'</w:t>
+        <w:t>%m%Y'</w:t>
       </w:r>
       <w:r>
         <w:rPr>
@@ -4557,29 +3258,7 @@
           <w:szCs w:val="21"/>
           <w:lang w:eastAsia="en-IN"/>
         </w:rPr>
-        <w:t>(</w:t>
-      </w:r>
-      <w:proofErr w:type="spellStart"/>
-      <w:r>
-        <w:rPr>
-          <w:rFonts w:ascii="Consolas" w:eastAsia="Times New Roman" w:hAnsi="Consolas" w:cs="Times New Roman"/>
-          <w:color w:val="D4D4D4"/>
-          <w:sz w:val="21"/>
-          <w:szCs w:val="21"/>
-          <w:lang w:eastAsia="en-IN"/>
-        </w:rPr>
-        <w:t>datetime_object</w:t>
-      </w:r>
-      <w:proofErr w:type="spellEnd"/>
-      <w:r>
-        <w:rPr>
-          <w:rFonts w:ascii="Consolas" w:eastAsia="Times New Roman" w:hAnsi="Consolas" w:cs="Times New Roman"/>
-          <w:color w:val="D4D4D4"/>
-          <w:sz w:val="21"/>
-          <w:szCs w:val="21"/>
-          <w:lang w:eastAsia="en-IN"/>
-        </w:rPr>
-        <w:t>)</w:t>
+        <w:t>(datetime_object)</w:t>
       </w:r>
     </w:p>
     <w:p>
@@ -4612,41 +3291,7 @@
           <w:szCs w:val="21"/>
           <w:lang w:eastAsia="en-IN"/>
         </w:rPr>
-        <w:t>(</w:t>
-      </w:r>
-      <w:proofErr w:type="spellStart"/>
-      <w:r>
-        <w:rPr>
-          <w:rFonts w:ascii="Consolas" w:eastAsia="Times New Roman" w:hAnsi="Consolas" w:cs="Times New Roman"/>
-          <w:color w:val="D4D4D4"/>
-          <w:sz w:val="21"/>
-          <w:szCs w:val="21"/>
-          <w:lang w:eastAsia="en-IN"/>
-        </w:rPr>
-        <w:t>datetime_</w:t>
-      </w:r>
-      <w:proofErr w:type="gramStart"/>
-      <w:r>
-        <w:rPr>
-          <w:rFonts w:ascii="Consolas" w:eastAsia="Times New Roman" w:hAnsi="Consolas" w:cs="Times New Roman"/>
-          <w:color w:val="D4D4D4"/>
-          <w:sz w:val="21"/>
-          <w:szCs w:val="21"/>
-          <w:lang w:eastAsia="en-IN"/>
-        </w:rPr>
-        <w:t>object.date</w:t>
-      </w:r>
-      <w:proofErr w:type="spellEnd"/>
-      <w:proofErr w:type="gramEnd"/>
-      <w:r>
-        <w:rPr>
-          <w:rFonts w:ascii="Consolas" w:eastAsia="Times New Roman" w:hAnsi="Consolas" w:cs="Times New Roman"/>
-          <w:color w:val="D4D4D4"/>
-          <w:sz w:val="21"/>
-          <w:szCs w:val="21"/>
-          <w:lang w:eastAsia="en-IN"/>
-        </w:rPr>
-        <w:t>())</w:t>
+        <w:t>(datetime_object.date())</w:t>
       </w:r>
     </w:p>
     <w:p>
@@ -4763,8 +3408,6 @@
           <w:lang w:val="en-US"/>
         </w:rPr>
       </w:pPr>
-      <w:proofErr w:type="spellStart"/>
-      <w:proofErr w:type="gramStart"/>
       <w:r>
         <w:rPr>
           <w:color w:val="FF0000"/>
@@ -4772,38 +3415,7 @@
           <w:szCs w:val="26"/>
           <w:lang w:val="en-US"/>
         </w:rPr>
-        <w:t>datetime.datetime</w:t>
-      </w:r>
-      <w:proofErr w:type="spellEnd"/>
-      <w:proofErr w:type="gramEnd"/>
-      <w:r>
-        <w:rPr>
-          <w:color w:val="FF0000"/>
-          <w:sz w:val="26"/>
-          <w:szCs w:val="26"/>
-          <w:lang w:val="en-US"/>
-        </w:rPr>
-        <w:t xml:space="preserve">(year, month, day, hour=0, minute=0, second=0, microsecond=0, </w:t>
-      </w:r>
-      <w:proofErr w:type="spellStart"/>
-      <w:r>
-        <w:rPr>
-          <w:color w:val="FF0000"/>
-          <w:sz w:val="26"/>
-          <w:szCs w:val="26"/>
-          <w:lang w:val="en-US"/>
-        </w:rPr>
-        <w:t>tzinfo</w:t>
-      </w:r>
-      <w:proofErr w:type="spellEnd"/>
-      <w:r>
-        <w:rPr>
-          <w:color w:val="FF0000"/>
-          <w:sz w:val="26"/>
-          <w:szCs w:val="26"/>
-          <w:lang w:val="en-US"/>
-        </w:rPr>
-        <w:t>=None, *, fold=0)</w:t>
+        <w:t>datetime.datetime(year, month, day, hour=0, minute=0, second=0, microsecond=0, tzinfo=None, *, fold=0)</w:t>
       </w:r>
     </w:p>
     <w:p>
@@ -4835,43 +3447,7 @@
           <w:szCs w:val="26"/>
           <w:lang w:val="en-US"/>
         </w:rPr>
-        <w:t xml:space="preserve">The year, month and day arguments are required. </w:t>
-      </w:r>
-      <w:proofErr w:type="spellStart"/>
-      <w:r>
-        <w:rPr>
-          <w:sz w:val="26"/>
-          <w:szCs w:val="26"/>
-          <w:lang w:val="en-US"/>
-        </w:rPr>
-        <w:t>tzinfo</w:t>
-      </w:r>
-      <w:proofErr w:type="spellEnd"/>
-      <w:r>
-        <w:rPr>
-          <w:sz w:val="26"/>
-          <w:szCs w:val="26"/>
-          <w:lang w:val="en-US"/>
-        </w:rPr>
-        <w:t xml:space="preserve"> may be None, or an instance of a </w:t>
-      </w:r>
-      <w:proofErr w:type="spellStart"/>
-      <w:r>
-        <w:rPr>
-          <w:sz w:val="26"/>
-          <w:szCs w:val="26"/>
-          <w:lang w:val="en-US"/>
-        </w:rPr>
-        <w:t>tzinfo</w:t>
-      </w:r>
-      <w:proofErr w:type="spellEnd"/>
-      <w:r>
-        <w:rPr>
-          <w:sz w:val="26"/>
-          <w:szCs w:val="26"/>
-          <w:lang w:val="en-US"/>
-        </w:rPr>
-        <w:t xml:space="preserve"> subclass</w:t>
+        <w:t>The year, month and day arguments are required. tzinfo may be None, or an instance of a tzinfo subclass</w:t>
       </w:r>
     </w:p>
     <w:p>
@@ -4968,8 +3544,6 @@
           <w:lang w:val="en-US"/>
         </w:rPr>
       </w:pPr>
-      <w:proofErr w:type="spellStart"/>
-      <w:proofErr w:type="gramStart"/>
       <w:r>
         <w:rPr>
           <w:color w:val="FF0000"/>
@@ -4977,18 +3551,7 @@
           <w:szCs w:val="26"/>
           <w:lang w:val="en-US"/>
         </w:rPr>
-        <w:t>datetime.today</w:t>
-      </w:r>
-      <w:proofErr w:type="spellEnd"/>
-      <w:proofErr w:type="gramEnd"/>
-      <w:r>
-        <w:rPr>
-          <w:color w:val="FF0000"/>
-          <w:sz w:val="26"/>
-          <w:szCs w:val="26"/>
-          <w:lang w:val="en-US"/>
-        </w:rPr>
-        <w:t>()</w:t>
+        <w:t>datetime.today()</w:t>
       </w:r>
     </w:p>
     <w:p>
@@ -5007,25 +3570,7 @@
           <w:szCs w:val="26"/>
           <w:lang w:val="en-US"/>
         </w:rPr>
-        <w:t xml:space="preserve">Return the current local datetime, with </w:t>
-      </w:r>
-      <w:proofErr w:type="spellStart"/>
-      <w:r>
-        <w:rPr>
-          <w:sz w:val="26"/>
-          <w:szCs w:val="26"/>
-          <w:lang w:val="en-US"/>
-        </w:rPr>
-        <w:t>tzinfo</w:t>
-      </w:r>
-      <w:proofErr w:type="spellEnd"/>
-      <w:r>
-        <w:rPr>
-          <w:sz w:val="26"/>
-          <w:szCs w:val="26"/>
-          <w:lang w:val="en-US"/>
-        </w:rPr>
-        <w:t xml:space="preserve"> None</w:t>
+        <w:t>Return the current local datetime, with tzinfo None</w:t>
       </w:r>
     </w:p>
     <w:p>
@@ -5042,7 +3587,6 @@
           <w:lang w:val="en-US"/>
         </w:rPr>
       </w:pPr>
-      <w:proofErr w:type="spellStart"/>
       <w:r>
         <w:rPr>
           <w:color w:val="FF0000"/>
@@ -5050,37 +3594,7 @@
           <w:szCs w:val="26"/>
           <w:lang w:val="en-US"/>
         </w:rPr>
-        <w:t>datetime.now</w:t>
-      </w:r>
-      <w:proofErr w:type="spellEnd"/>
-      <w:r>
-        <w:rPr>
-          <w:color w:val="FF0000"/>
-          <w:sz w:val="26"/>
-          <w:szCs w:val="26"/>
-          <w:lang w:val="en-US"/>
-        </w:rPr>
-        <w:t>(</w:t>
-      </w:r>
-      <w:proofErr w:type="spellStart"/>
-      <w:r>
-        <w:rPr>
-          <w:color w:val="FF0000"/>
-          <w:sz w:val="26"/>
-          <w:szCs w:val="26"/>
-          <w:lang w:val="en-US"/>
-        </w:rPr>
-        <w:t>tz</w:t>
-      </w:r>
-      <w:proofErr w:type="spellEnd"/>
-      <w:r>
-        <w:rPr>
-          <w:color w:val="FF0000"/>
-          <w:sz w:val="26"/>
-          <w:szCs w:val="26"/>
-          <w:lang w:val="en-US"/>
-        </w:rPr>
-        <w:t>=None)</w:t>
+        <w:t>datetime.now(tz=None)</w:t>
       </w:r>
     </w:p>
     <w:p>
@@ -5116,8 +3630,6 @@
           <w:lang w:val="en-US"/>
         </w:rPr>
       </w:pPr>
-      <w:proofErr w:type="spellStart"/>
-      <w:proofErr w:type="gramStart"/>
       <w:r>
         <w:rPr>
           <w:color w:val="FF0000"/>
@@ -5125,18 +3637,7 @@
           <w:szCs w:val="26"/>
           <w:lang w:val="en-US"/>
         </w:rPr>
-        <w:t>datetime.utcnow</w:t>
-      </w:r>
-      <w:proofErr w:type="spellEnd"/>
-      <w:proofErr w:type="gramEnd"/>
-      <w:r>
-        <w:rPr>
-          <w:color w:val="FF0000"/>
-          <w:sz w:val="26"/>
-          <w:szCs w:val="26"/>
-          <w:lang w:val="en-US"/>
-        </w:rPr>
-        <w:t>()</w:t>
+        <w:t>datetime.utcnow()</w:t>
       </w:r>
     </w:p>
     <w:p>
@@ -5155,25 +3656,7 @@
           <w:szCs w:val="26"/>
           <w:lang w:val="en-US"/>
         </w:rPr>
-        <w:t xml:space="preserve">Return the current UTC date and time, with </w:t>
-      </w:r>
-      <w:proofErr w:type="spellStart"/>
-      <w:r>
-        <w:rPr>
-          <w:sz w:val="26"/>
-          <w:szCs w:val="26"/>
-          <w:lang w:val="en-US"/>
-        </w:rPr>
-        <w:t>tzinfo</w:t>
-      </w:r>
-      <w:proofErr w:type="spellEnd"/>
-      <w:r>
-        <w:rPr>
-          <w:sz w:val="26"/>
-          <w:szCs w:val="26"/>
-          <w:lang w:val="en-US"/>
-        </w:rPr>
-        <w:t xml:space="preserve"> None</w:t>
+        <w:t>Return the current UTC date and time, with tzinfo None</w:t>
       </w:r>
     </w:p>
     <w:p>
@@ -5190,8 +3673,6 @@
           <w:lang w:val="en-US"/>
         </w:rPr>
       </w:pPr>
-      <w:proofErr w:type="spellStart"/>
-      <w:proofErr w:type="gramStart"/>
       <w:r>
         <w:rPr>
           <w:color w:val="FF0000"/>
@@ -5199,38 +3680,7 @@
           <w:szCs w:val="26"/>
           <w:lang w:val="en-US"/>
         </w:rPr>
-        <w:t>datetime.strptime</w:t>
-      </w:r>
-      <w:proofErr w:type="spellEnd"/>
-      <w:proofErr w:type="gramEnd"/>
-      <w:r>
-        <w:rPr>
-          <w:color w:val="FF0000"/>
-          <w:sz w:val="26"/>
-          <w:szCs w:val="26"/>
-          <w:lang w:val="en-US"/>
-        </w:rPr>
-        <w:t>(</w:t>
-      </w:r>
-      <w:proofErr w:type="spellStart"/>
-      <w:r>
-        <w:rPr>
-          <w:color w:val="FF0000"/>
-          <w:sz w:val="26"/>
-          <w:szCs w:val="26"/>
-          <w:lang w:val="en-US"/>
-        </w:rPr>
-        <w:t>date_string</w:t>
-      </w:r>
-      <w:proofErr w:type="spellEnd"/>
-      <w:r>
-        <w:rPr>
-          <w:color w:val="FF0000"/>
-          <w:sz w:val="26"/>
-          <w:szCs w:val="26"/>
-          <w:lang w:val="en-US"/>
-        </w:rPr>
-        <w:t>, format)</w:t>
+        <w:t>datetime.strptime(date_string, format)</w:t>
       </w:r>
     </w:p>
     <w:p>
@@ -5249,25 +3699,7 @@
           <w:szCs w:val="26"/>
           <w:lang w:val="en-US"/>
         </w:rPr>
-        <w:t xml:space="preserve">Return a datetime corresponding to </w:t>
-      </w:r>
-      <w:proofErr w:type="spellStart"/>
-      <w:r>
-        <w:rPr>
-          <w:sz w:val="26"/>
-          <w:szCs w:val="26"/>
-          <w:lang w:val="en-US"/>
-        </w:rPr>
-        <w:t>date_string</w:t>
-      </w:r>
-      <w:proofErr w:type="spellEnd"/>
-      <w:r>
-        <w:rPr>
-          <w:sz w:val="26"/>
-          <w:szCs w:val="26"/>
-          <w:lang w:val="en-US"/>
-        </w:rPr>
-        <w:t>, parsed according to format</w:t>
+        <w:t>Return a datetime corresponding to date_string, parsed according to format</w:t>
       </w:r>
     </w:p>
     <w:p>
@@ -5315,8 +3747,6 @@
           <w:lang w:val="en-US"/>
         </w:rPr>
       </w:pPr>
-      <w:proofErr w:type="spellStart"/>
-      <w:proofErr w:type="gramStart"/>
       <w:r>
         <w:rPr>
           <w:sz w:val="26"/>
@@ -5325,8 +3755,6 @@
         </w:rPr>
         <w:t>datetime.year</w:t>
       </w:r>
-      <w:proofErr w:type="spellEnd"/>
-      <w:proofErr w:type="gramEnd"/>
       <w:r>
         <w:rPr>
           <w:sz w:val="26"/>
@@ -5365,8 +3793,6 @@
           <w:lang w:val="en-US"/>
         </w:rPr>
       </w:pPr>
-      <w:proofErr w:type="spellStart"/>
-      <w:proofErr w:type="gramStart"/>
       <w:r>
         <w:rPr>
           <w:sz w:val="26"/>
@@ -5375,23 +3801,13 @@
         </w:rPr>
         <w:t>datetime.month</w:t>
       </w:r>
-      <w:proofErr w:type="spellEnd"/>
-      <w:proofErr w:type="gramEnd"/>
-      <w:r>
-        <w:rPr>
-          <w:sz w:val="26"/>
-          <w:szCs w:val="26"/>
-          <w:lang w:val="en-US"/>
-        </w:rPr>
-        <w:t xml:space="preserve"> </w:t>
-      </w:r>
-      <w:r>
-        <w:rPr>
-          <w:sz w:val="26"/>
-          <w:szCs w:val="26"/>
-          <w:lang w:val="en-US"/>
-        </w:rPr>
-        <w:t xml:space="preserve">-------- </w:t>
+      <w:r>
+        <w:rPr>
+          <w:sz w:val="26"/>
+          <w:szCs w:val="26"/>
+          <w:lang w:val="en-US"/>
+        </w:rPr>
+        <w:t xml:space="preserve"> -------- </w:t>
       </w:r>
       <w:r>
         <w:rPr>
@@ -5423,7 +3839,6 @@
           <w:lang w:val="en-US"/>
         </w:rPr>
       </w:pPr>
-      <w:proofErr w:type="spellStart"/>
       <w:r>
         <w:rPr>
           <w:sz w:val="26"/>
@@ -5432,22 +3847,13 @@
         </w:rPr>
         <w:t>datetime.day</w:t>
       </w:r>
-      <w:proofErr w:type="spellEnd"/>
-      <w:r>
-        <w:rPr>
-          <w:sz w:val="26"/>
-          <w:szCs w:val="26"/>
-          <w:lang w:val="en-US"/>
-        </w:rPr>
-        <w:t xml:space="preserve"> </w:t>
-      </w:r>
-      <w:r>
-        <w:rPr>
-          <w:sz w:val="26"/>
-          <w:szCs w:val="26"/>
-          <w:lang w:val="en-US"/>
-        </w:rPr>
-        <w:t xml:space="preserve">-------- </w:t>
+      <w:r>
+        <w:rPr>
+          <w:sz w:val="26"/>
+          <w:szCs w:val="26"/>
+          <w:lang w:val="en-US"/>
+        </w:rPr>
+        <w:t xml:space="preserve"> -------- </w:t>
       </w:r>
       <w:r>
         <w:rPr>
@@ -5479,8 +3885,6 @@
           <w:lang w:val="en-US"/>
         </w:rPr>
       </w:pPr>
-      <w:proofErr w:type="spellStart"/>
-      <w:proofErr w:type="gramStart"/>
       <w:r>
         <w:rPr>
           <w:sz w:val="26"/>
@@ -5489,23 +3893,13 @@
         </w:rPr>
         <w:t>datetime.hour</w:t>
       </w:r>
-      <w:proofErr w:type="spellEnd"/>
-      <w:proofErr w:type="gramEnd"/>
-      <w:r>
-        <w:rPr>
-          <w:sz w:val="26"/>
-          <w:szCs w:val="26"/>
-          <w:lang w:val="en-US"/>
-        </w:rPr>
-        <w:t xml:space="preserve"> </w:t>
-      </w:r>
-      <w:r>
-        <w:rPr>
-          <w:sz w:val="26"/>
-          <w:szCs w:val="26"/>
-          <w:lang w:val="en-US"/>
-        </w:rPr>
-        <w:t xml:space="preserve">-------- </w:t>
+      <w:r>
+        <w:rPr>
+          <w:sz w:val="26"/>
+          <w:szCs w:val="26"/>
+          <w:lang w:val="en-US"/>
+        </w:rPr>
+        <w:t xml:space="preserve"> -------- </w:t>
       </w:r>
       <w:r>
         <w:rPr>
@@ -5537,8 +3931,6 @@
           <w:lang w:val="en-US"/>
         </w:rPr>
       </w:pPr>
-      <w:proofErr w:type="spellStart"/>
-      <w:proofErr w:type="gramStart"/>
       <w:r>
         <w:rPr>
           <w:sz w:val="26"/>
@@ -5547,23 +3939,13 @@
         </w:rPr>
         <w:t>datetime.minute</w:t>
       </w:r>
-      <w:proofErr w:type="spellEnd"/>
-      <w:proofErr w:type="gramEnd"/>
-      <w:r>
-        <w:rPr>
-          <w:sz w:val="26"/>
-          <w:szCs w:val="26"/>
-          <w:lang w:val="en-US"/>
-        </w:rPr>
-        <w:t xml:space="preserve"> </w:t>
-      </w:r>
-      <w:r>
-        <w:rPr>
-          <w:sz w:val="26"/>
-          <w:szCs w:val="26"/>
-          <w:lang w:val="en-US"/>
-        </w:rPr>
-        <w:t xml:space="preserve">-------- </w:t>
+      <w:r>
+        <w:rPr>
+          <w:sz w:val="26"/>
+          <w:szCs w:val="26"/>
+          <w:lang w:val="en-US"/>
+        </w:rPr>
+        <w:t xml:space="preserve"> -------- </w:t>
       </w:r>
       <w:r>
         <w:rPr>
@@ -5595,8 +3977,6 @@
           <w:lang w:val="en-US"/>
         </w:rPr>
       </w:pPr>
-      <w:proofErr w:type="spellStart"/>
-      <w:proofErr w:type="gramStart"/>
       <w:r>
         <w:rPr>
           <w:sz w:val="26"/>
@@ -5605,23 +3985,13 @@
         </w:rPr>
         <w:t>datetime.seconds</w:t>
       </w:r>
-      <w:proofErr w:type="spellEnd"/>
-      <w:proofErr w:type="gramEnd"/>
-      <w:r>
-        <w:rPr>
-          <w:sz w:val="26"/>
-          <w:szCs w:val="26"/>
-          <w:lang w:val="en-US"/>
-        </w:rPr>
-        <w:t xml:space="preserve"> </w:t>
-      </w:r>
-      <w:r>
-        <w:rPr>
-          <w:sz w:val="26"/>
-          <w:szCs w:val="26"/>
-          <w:lang w:val="en-US"/>
-        </w:rPr>
-        <w:t xml:space="preserve">-------- </w:t>
+      <w:r>
+        <w:rPr>
+          <w:sz w:val="26"/>
+          <w:szCs w:val="26"/>
+          <w:lang w:val="en-US"/>
+        </w:rPr>
+        <w:t xml:space="preserve"> -------- </w:t>
       </w:r>
       <w:r>
         <w:rPr>
@@ -5653,8 +4023,6 @@
           <w:lang w:val="en-US"/>
         </w:rPr>
       </w:pPr>
-      <w:proofErr w:type="spellStart"/>
-      <w:proofErr w:type="gramStart"/>
       <w:r>
         <w:rPr>
           <w:sz w:val="26"/>
@@ -5663,23 +4031,13 @@
         </w:rPr>
         <w:t>datetime.microseconds</w:t>
       </w:r>
-      <w:proofErr w:type="spellEnd"/>
-      <w:proofErr w:type="gramEnd"/>
-      <w:r>
-        <w:rPr>
-          <w:sz w:val="26"/>
-          <w:szCs w:val="26"/>
-          <w:lang w:val="en-US"/>
-        </w:rPr>
-        <w:t xml:space="preserve"> </w:t>
-      </w:r>
-      <w:r>
-        <w:rPr>
-          <w:sz w:val="26"/>
-          <w:szCs w:val="26"/>
-          <w:lang w:val="en-US"/>
-        </w:rPr>
-        <w:t xml:space="preserve">-------- </w:t>
+      <w:r>
+        <w:rPr>
+          <w:sz w:val="26"/>
+          <w:szCs w:val="26"/>
+          <w:lang w:val="en-US"/>
+        </w:rPr>
+        <w:t xml:space="preserve"> -------- </w:t>
       </w:r>
       <w:r>
         <w:rPr>
@@ -5711,8 +4069,6 @@
           <w:lang w:val="en-US"/>
         </w:rPr>
       </w:pPr>
-      <w:proofErr w:type="spellStart"/>
-      <w:proofErr w:type="gramStart"/>
       <w:r>
         <w:rPr>
           <w:sz w:val="26"/>
@@ -5721,25 +4077,14 @@
         </w:rPr>
         <w:t>datetime.tzinfo</w:t>
       </w:r>
-      <w:proofErr w:type="spellEnd"/>
-      <w:proofErr w:type="gramEnd"/>
-      <w:r>
-        <w:rPr>
-          <w:sz w:val="26"/>
-          <w:szCs w:val="26"/>
-          <w:lang w:val="en-US"/>
-        </w:rPr>
-        <w:t xml:space="preserve"> </w:t>
-      </w:r>
-      <w:r>
-        <w:rPr>
-          <w:sz w:val="26"/>
-          <w:szCs w:val="26"/>
-          <w:lang w:val="en-US"/>
-        </w:rPr>
-        <w:t xml:space="preserve">-------- </w:t>
-      </w:r>
-      <w:proofErr w:type="spellStart"/>
+      <w:r>
+        <w:rPr>
+          <w:sz w:val="26"/>
+          <w:szCs w:val="26"/>
+          <w:lang w:val="en-US"/>
+        </w:rPr>
+        <w:t xml:space="preserve"> -------- </w:t>
+      </w:r>
       <w:r>
         <w:rPr>
           <w:sz w:val="26"/>
@@ -5748,7 +4093,6 @@
         </w:rPr>
         <w:t>tzinfo</w:t>
       </w:r>
-      <w:proofErr w:type="spellEnd"/>
       <w:r>
         <w:rPr>
           <w:sz w:val="26"/>
@@ -5799,25 +4143,13 @@
           <w:lang w:val="en-US"/>
         </w:rPr>
       </w:pPr>
-      <w:proofErr w:type="spellStart"/>
-      <w:proofErr w:type="gramStart"/>
-      <w:r>
-        <w:rPr>
-          <w:sz w:val="26"/>
-          <w:szCs w:val="26"/>
-          <w:lang w:val="en-US"/>
-        </w:rPr>
-        <w:t>datetime.date</w:t>
-      </w:r>
-      <w:proofErr w:type="spellEnd"/>
-      <w:proofErr w:type="gramEnd"/>
-      <w:r>
-        <w:rPr>
-          <w:sz w:val="26"/>
-          <w:szCs w:val="26"/>
-          <w:lang w:val="en-US"/>
-        </w:rPr>
-        <w:t>()</w:t>
+      <w:r>
+        <w:rPr>
+          <w:sz w:val="26"/>
+          <w:szCs w:val="26"/>
+          <w:lang w:val="en-US"/>
+        </w:rPr>
+        <w:t>datetime.date()</w:t>
       </w:r>
       <w:r>
         <w:rPr>
@@ -5853,188 +4185,84 @@
           <w:lang w:val="en-US"/>
         </w:rPr>
       </w:pPr>
-      <w:proofErr w:type="spellStart"/>
-      <w:proofErr w:type="gramStart"/>
-      <w:r>
-        <w:rPr>
-          <w:sz w:val="26"/>
-          <w:szCs w:val="26"/>
-          <w:lang w:val="en-US"/>
-        </w:rPr>
-        <w:t>datetime.time</w:t>
-      </w:r>
-      <w:proofErr w:type="spellEnd"/>
-      <w:proofErr w:type="gramEnd"/>
-      <w:r>
-        <w:rPr>
-          <w:sz w:val="26"/>
-          <w:szCs w:val="26"/>
-          <w:lang w:val="en-US"/>
-        </w:rPr>
-        <w:t>()</w:t>
-      </w:r>
-      <w:r>
-        <w:rPr>
-          <w:sz w:val="26"/>
-          <w:szCs w:val="26"/>
-          <w:lang w:val="en-US"/>
-        </w:rPr>
-        <w:t xml:space="preserve"> </w:t>
-      </w:r>
-      <w:r>
-        <w:rPr>
-          <w:sz w:val="26"/>
-          <w:szCs w:val="26"/>
-          <w:lang w:val="en-US"/>
-        </w:rPr>
-        <w:t xml:space="preserve">---------gives </w:t>
-      </w:r>
-      <w:r>
-        <w:rPr>
-          <w:sz w:val="26"/>
-          <w:szCs w:val="26"/>
-          <w:lang w:val="en-US"/>
-        </w:rPr>
-        <w:t>time</w:t>
-      </w:r>
-      <w:r>
-        <w:rPr>
-          <w:sz w:val="26"/>
-          <w:szCs w:val="26"/>
-          <w:lang w:val="en-US"/>
-        </w:rPr>
-        <w:t xml:space="preserve"> value from datetime</w:t>
-      </w:r>
-    </w:p>
-    <w:p>
-      <w:pPr>
-        <w:pStyle w:val="NoSpacing"/>
-        <w:rPr>
-          <w:sz w:val="26"/>
-          <w:szCs w:val="26"/>
-          <w:lang w:val="en-US"/>
-        </w:rPr>
-      </w:pPr>
-      <w:proofErr w:type="spellStart"/>
-      <w:proofErr w:type="gramStart"/>
-      <w:r>
-        <w:rPr>
-          <w:sz w:val="26"/>
-          <w:szCs w:val="26"/>
-          <w:lang w:val="en-US"/>
-        </w:rPr>
-        <w:t>datetime.timetz</w:t>
-      </w:r>
-      <w:proofErr w:type="spellEnd"/>
-      <w:proofErr w:type="gramEnd"/>
-      <w:r>
-        <w:rPr>
-          <w:sz w:val="26"/>
-          <w:szCs w:val="26"/>
-          <w:lang w:val="en-US"/>
-        </w:rPr>
-        <w:t>()</w:t>
-      </w:r>
-      <w:r>
-        <w:rPr>
-          <w:sz w:val="26"/>
-          <w:szCs w:val="26"/>
-          <w:lang w:val="en-US"/>
-        </w:rPr>
-        <w:t xml:space="preserve"> </w:t>
-      </w:r>
-      <w:r>
-        <w:rPr>
-          <w:sz w:val="26"/>
-          <w:szCs w:val="26"/>
-          <w:lang w:val="en-US"/>
-        </w:rPr>
-        <w:t xml:space="preserve">---------gives </w:t>
-      </w:r>
-      <w:proofErr w:type="spellStart"/>
-      <w:r>
-        <w:rPr>
-          <w:sz w:val="26"/>
-          <w:szCs w:val="26"/>
-          <w:lang w:val="en-US"/>
-        </w:rPr>
-        <w:t>timetx</w:t>
-      </w:r>
-      <w:proofErr w:type="spellEnd"/>
-      <w:r>
-        <w:rPr>
-          <w:sz w:val="26"/>
-          <w:szCs w:val="26"/>
-          <w:lang w:val="en-US"/>
-        </w:rPr>
-        <w:t xml:space="preserve"> value from datetime</w:t>
-      </w:r>
-    </w:p>
-    <w:p>
-      <w:pPr>
-        <w:pStyle w:val="NoSpacing"/>
-        <w:rPr>
-          <w:sz w:val="26"/>
-          <w:szCs w:val="26"/>
-          <w:lang w:val="en-US"/>
-        </w:rPr>
-      </w:pPr>
-      <w:proofErr w:type="spellStart"/>
-      <w:proofErr w:type="gramStart"/>
-      <w:r>
-        <w:rPr>
-          <w:sz w:val="26"/>
-          <w:szCs w:val="26"/>
-          <w:lang w:val="en-US"/>
-        </w:rPr>
-        <w:t>datetime.replace</w:t>
-      </w:r>
-      <w:proofErr w:type="spellEnd"/>
-      <w:proofErr w:type="gramEnd"/>
-      <w:r>
-        <w:rPr>
-          <w:sz w:val="26"/>
-          <w:szCs w:val="26"/>
-          <w:lang w:val="en-US"/>
-        </w:rPr>
-        <w:t>()</w:t>
-      </w:r>
-      <w:r>
-        <w:rPr>
-          <w:sz w:val="26"/>
-          <w:szCs w:val="26"/>
-          <w:lang w:val="en-US"/>
-        </w:rPr>
-        <w:t xml:space="preserve"> </w:t>
-      </w:r>
-      <w:r>
-        <w:rPr>
-          <w:sz w:val="26"/>
-          <w:szCs w:val="26"/>
-          <w:lang w:val="en-US"/>
-        </w:rPr>
-        <w:t>---------</w:t>
-      </w:r>
-      <w:r>
-        <w:rPr>
-          <w:sz w:val="26"/>
-          <w:szCs w:val="26"/>
-          <w:lang w:val="en-US"/>
-        </w:rPr>
-        <w:t>same as previous</w:t>
-      </w:r>
-    </w:p>
-    <w:p>
-      <w:pPr>
-        <w:pStyle w:val="NoSpacing"/>
-        <w:rPr>
-          <w:sz w:val="26"/>
-          <w:szCs w:val="26"/>
-          <w:lang w:val="en-US"/>
-        </w:rPr>
-      </w:pPr>
-      <w:proofErr w:type="spellStart"/>
-      <w:proofErr w:type="gramStart"/>
+      <w:r>
+        <w:rPr>
+          <w:sz w:val="26"/>
+          <w:szCs w:val="26"/>
+          <w:lang w:val="en-US"/>
+        </w:rPr>
+        <w:t>datetime.time()</w:t>
+      </w:r>
+      <w:r>
+        <w:rPr>
+          <w:sz w:val="26"/>
+          <w:szCs w:val="26"/>
+          <w:lang w:val="en-US"/>
+        </w:rPr>
+        <w:t xml:space="preserve"> ---------gives time value from datetime</w:t>
+      </w:r>
+    </w:p>
+    <w:p>
+      <w:pPr>
+        <w:pStyle w:val="NoSpacing"/>
+        <w:rPr>
+          <w:sz w:val="26"/>
+          <w:szCs w:val="26"/>
+          <w:lang w:val="en-US"/>
+        </w:rPr>
+      </w:pPr>
+      <w:r>
+        <w:rPr>
+          <w:sz w:val="26"/>
+          <w:szCs w:val="26"/>
+          <w:lang w:val="en-US"/>
+        </w:rPr>
+        <w:t>datetime.timetz()</w:t>
+      </w:r>
+      <w:r>
+        <w:rPr>
+          <w:sz w:val="26"/>
+          <w:szCs w:val="26"/>
+          <w:lang w:val="en-US"/>
+        </w:rPr>
+        <w:t xml:space="preserve"> ---------gives timetx value from datetime</w:t>
+      </w:r>
+    </w:p>
+    <w:p>
+      <w:pPr>
+        <w:pStyle w:val="NoSpacing"/>
+        <w:rPr>
+          <w:sz w:val="26"/>
+          <w:szCs w:val="26"/>
+          <w:lang w:val="en-US"/>
+        </w:rPr>
+      </w:pPr>
+      <w:r>
+        <w:rPr>
+          <w:sz w:val="26"/>
+          <w:szCs w:val="26"/>
+          <w:lang w:val="en-US"/>
+        </w:rPr>
+        <w:t>datetime.replace()</w:t>
+      </w:r>
+      <w:r>
+        <w:rPr>
+          <w:sz w:val="26"/>
+          <w:szCs w:val="26"/>
+          <w:lang w:val="en-US"/>
+        </w:rPr>
+        <w:t xml:space="preserve"> ---------same as previous</w:t>
+      </w:r>
+    </w:p>
+    <w:p>
+      <w:pPr>
+        <w:pStyle w:val="NoSpacing"/>
+        <w:rPr>
+          <w:sz w:val="26"/>
+          <w:szCs w:val="26"/>
+          <w:lang w:val="en-US"/>
+        </w:rPr>
+      </w:pPr>
       <w:r>
         <w:rPr>
           <w:sz w:val="26"/>
@@ -6057,103 +4285,41 @@
           <w:szCs w:val="26"/>
           <w:lang w:val="en-US"/>
         </w:rPr>
-        <w:t>weekday</w:t>
-      </w:r>
-      <w:proofErr w:type="spellEnd"/>
-      <w:proofErr w:type="gramEnd"/>
-      <w:r>
-        <w:rPr>
-          <w:sz w:val="26"/>
-          <w:szCs w:val="26"/>
-          <w:lang w:val="en-US"/>
-        </w:rPr>
-        <w:t>()</w:t>
-      </w:r>
-      <w:r>
-        <w:rPr>
-          <w:sz w:val="26"/>
-          <w:szCs w:val="26"/>
-          <w:lang w:val="en-US"/>
-        </w:rPr>
-        <w:t xml:space="preserve"> </w:t>
-      </w:r>
-      <w:r>
-        <w:rPr>
-          <w:sz w:val="26"/>
-          <w:szCs w:val="26"/>
-          <w:lang w:val="en-US"/>
-        </w:rPr>
-        <w:t xml:space="preserve">---------gives </w:t>
-      </w:r>
-      <w:r>
-        <w:rPr>
-          <w:sz w:val="26"/>
-          <w:szCs w:val="26"/>
-          <w:lang w:val="en-US"/>
-        </w:rPr>
-        <w:t>weekday</w:t>
-      </w:r>
-      <w:r>
-        <w:rPr>
-          <w:sz w:val="26"/>
-          <w:szCs w:val="26"/>
-          <w:lang w:val="en-US"/>
-        </w:rPr>
-        <w:t xml:space="preserve"> value from datetime</w:t>
-      </w:r>
-    </w:p>
-    <w:p>
-      <w:pPr>
-        <w:pStyle w:val="NoSpacing"/>
-        <w:rPr>
-          <w:sz w:val="26"/>
-          <w:szCs w:val="26"/>
-          <w:lang w:val="en-US"/>
-        </w:rPr>
-      </w:pPr>
-      <w:proofErr w:type="spellStart"/>
-      <w:proofErr w:type="gramStart"/>
-      <w:r>
-        <w:rPr>
-          <w:sz w:val="26"/>
-          <w:szCs w:val="26"/>
-          <w:lang w:val="en-US"/>
-        </w:rPr>
-        <w:t>datetime.strftime</w:t>
-      </w:r>
-      <w:proofErr w:type="spellEnd"/>
-      <w:proofErr w:type="gramEnd"/>
-      <w:r>
-        <w:rPr>
-          <w:sz w:val="26"/>
-          <w:szCs w:val="26"/>
-          <w:lang w:val="en-US"/>
-        </w:rPr>
-        <w:t>()</w:t>
-      </w:r>
-      <w:r>
-        <w:rPr>
-          <w:sz w:val="26"/>
-          <w:szCs w:val="26"/>
-          <w:lang w:val="en-US"/>
-        </w:rPr>
-        <w:t xml:space="preserve"> </w:t>
-      </w:r>
-      <w:r>
-        <w:rPr>
-          <w:sz w:val="26"/>
-          <w:szCs w:val="26"/>
-          <w:lang w:val="en-US"/>
-        </w:rPr>
-        <w:t>---------</w:t>
-      </w:r>
-      <w:r>
-        <w:rPr>
-          <w:sz w:val="26"/>
-          <w:szCs w:val="26"/>
-          <w:lang w:val="en-US"/>
-        </w:rPr>
-        <w:t>check previous</w:t>
+        <w:t>weekday()</w:t>
+      </w:r>
+      <w:r>
+        <w:rPr>
+          <w:sz w:val="26"/>
+          <w:szCs w:val="26"/>
+          <w:lang w:val="en-US"/>
+        </w:rPr>
+        <w:t xml:space="preserve"> ---------gives weekday value from datetime</w:t>
+      </w:r>
+    </w:p>
+    <w:p>
+      <w:pPr>
+        <w:pStyle w:val="NoSpacing"/>
+        <w:rPr>
+          <w:sz w:val="26"/>
+          <w:szCs w:val="26"/>
+          <w:lang w:val="en-US"/>
+        </w:rPr>
+      </w:pPr>
+      <w:r>
+        <w:rPr>
+          <w:sz w:val="26"/>
+          <w:szCs w:val="26"/>
+          <w:lang w:val="en-US"/>
+        </w:rPr>
+        <w:t>datetime.strftime()</w:t>
+      </w:r>
+      <w:r>
+        <w:rPr>
+          <w:sz w:val="26"/>
+          <w:szCs w:val="26"/>
+          <w:lang w:val="en-US"/>
+        </w:rPr>
+        <w:t xml:space="preserve"> ---------check previous</w:t>
       </w:r>
     </w:p>
     <w:p>
@@ -6242,25 +4408,7 @@
           <w:szCs w:val="26"/>
           <w:lang w:val="en-US"/>
         </w:rPr>
-        <w:t xml:space="preserve">A time object represents a (local) time of day, independent of any particular day, and subject to adjustment via a </w:t>
-      </w:r>
-      <w:proofErr w:type="spellStart"/>
-      <w:r>
-        <w:rPr>
-          <w:sz w:val="26"/>
-          <w:szCs w:val="26"/>
-          <w:lang w:val="en-US"/>
-        </w:rPr>
-        <w:t>tzinfo</w:t>
-      </w:r>
-      <w:proofErr w:type="spellEnd"/>
-      <w:r>
-        <w:rPr>
-          <w:sz w:val="26"/>
-          <w:szCs w:val="26"/>
-          <w:lang w:val="en-US"/>
-        </w:rPr>
-        <w:t xml:space="preserve"> object</w:t>
+        <w:t>A time object represents a (local) time of day, independent of any particular day, and subject to adjustment via a tzinfo object</w:t>
       </w:r>
     </w:p>
     <w:p>
@@ -6280,113 +4428,35 @@
           <w:szCs w:val="26"/>
           <w:lang w:val="en-US"/>
         </w:rPr>
-        <w:t xml:space="preserve">              </w:t>
-      </w:r>
-      <w:proofErr w:type="spellStart"/>
-      <w:proofErr w:type="gramStart"/>
-      <w:r>
-        <w:rPr>
-          <w:color w:val="FF0000"/>
-          <w:sz w:val="26"/>
-          <w:szCs w:val="26"/>
-          <w:lang w:val="en-US"/>
-        </w:rPr>
-        <w:t>datetime.time</w:t>
-      </w:r>
-      <w:proofErr w:type="spellEnd"/>
-      <w:proofErr w:type="gramEnd"/>
-      <w:r>
-        <w:rPr>
-          <w:color w:val="FF0000"/>
-          <w:sz w:val="26"/>
-          <w:szCs w:val="26"/>
-          <w:lang w:val="en-US"/>
-        </w:rPr>
-        <w:t xml:space="preserve">(hour=0, minute=0, second=0, microsecond=0, </w:t>
-      </w:r>
-      <w:proofErr w:type="spellStart"/>
-      <w:r>
-        <w:rPr>
-          <w:color w:val="FF0000"/>
-          <w:sz w:val="26"/>
-          <w:szCs w:val="26"/>
-          <w:lang w:val="en-US"/>
-        </w:rPr>
-        <w:t>tzinfo</w:t>
-      </w:r>
-      <w:proofErr w:type="spellEnd"/>
-      <w:r>
-        <w:rPr>
-          <w:color w:val="FF0000"/>
-          <w:sz w:val="26"/>
-          <w:szCs w:val="26"/>
-          <w:lang w:val="en-US"/>
-        </w:rPr>
-        <w:t>=None, *, fold=0)</w:t>
-      </w:r>
-    </w:p>
-    <w:p>
-      <w:pPr>
-        <w:pStyle w:val="NoSpacing"/>
-        <w:rPr>
-          <w:sz w:val="26"/>
-          <w:szCs w:val="26"/>
-          <w:lang w:val="en-US"/>
-        </w:rPr>
-      </w:pPr>
-    </w:p>
-    <w:p>
-      <w:pPr>
-        <w:pStyle w:val="NoSpacing"/>
-        <w:rPr>
-          <w:sz w:val="26"/>
-          <w:szCs w:val="26"/>
-          <w:lang w:val="en-US"/>
-        </w:rPr>
-      </w:pPr>
-      <w:r>
-        <w:rPr>
-          <w:sz w:val="26"/>
-          <w:szCs w:val="26"/>
-          <w:lang w:val="en-US"/>
-        </w:rPr>
-        <w:t xml:space="preserve">All arguments are optional. </w:t>
-      </w:r>
-      <w:proofErr w:type="spellStart"/>
-      <w:r>
-        <w:rPr>
-          <w:sz w:val="26"/>
-          <w:szCs w:val="26"/>
-          <w:lang w:val="en-US"/>
-        </w:rPr>
-        <w:t>tzinfo</w:t>
-      </w:r>
-      <w:proofErr w:type="spellEnd"/>
-      <w:r>
-        <w:rPr>
-          <w:sz w:val="26"/>
-          <w:szCs w:val="26"/>
-          <w:lang w:val="en-US"/>
-        </w:rPr>
-        <w:t xml:space="preserve"> may be None, or an instance of a </w:t>
-      </w:r>
-      <w:proofErr w:type="spellStart"/>
-      <w:r>
-        <w:rPr>
-          <w:sz w:val="26"/>
-          <w:szCs w:val="26"/>
-          <w:lang w:val="en-US"/>
-        </w:rPr>
-        <w:t>tzinfo</w:t>
-      </w:r>
-      <w:proofErr w:type="spellEnd"/>
-      <w:r>
-        <w:rPr>
-          <w:sz w:val="26"/>
-          <w:szCs w:val="26"/>
-          <w:lang w:val="en-US"/>
-        </w:rPr>
-        <w:t xml:space="preserve"> subclass</w:t>
+        <w:t xml:space="preserve">              datetime.time(hour=0, minute=0, second=0, microsecond=0, tzinfo=None, *, fold=0)</w:t>
+      </w:r>
+    </w:p>
+    <w:p>
+      <w:pPr>
+        <w:pStyle w:val="NoSpacing"/>
+        <w:rPr>
+          <w:sz w:val="26"/>
+          <w:szCs w:val="26"/>
+          <w:lang w:val="en-US"/>
+        </w:rPr>
+      </w:pPr>
+    </w:p>
+    <w:p>
+      <w:pPr>
+        <w:pStyle w:val="NoSpacing"/>
+        <w:rPr>
+          <w:sz w:val="26"/>
+          <w:szCs w:val="26"/>
+          <w:lang w:val="en-US"/>
+        </w:rPr>
+      </w:pPr>
+      <w:r>
+        <w:rPr>
+          <w:sz w:val="26"/>
+          <w:szCs w:val="26"/>
+          <w:lang w:val="en-US"/>
+        </w:rPr>
+        <w:t>All arguments are optional. tzinfo may be None, or an instance of a tzinfo subclass</w:t>
       </w:r>
       <w:r>
         <w:rPr>
@@ -6438,8 +4508,6 @@
           <w:lang w:val="en-US"/>
         </w:rPr>
       </w:pPr>
-      <w:proofErr w:type="spellStart"/>
-      <w:proofErr w:type="gramStart"/>
       <w:r>
         <w:rPr>
           <w:sz w:val="26"/>
@@ -6448,20 +4516,16 @@
         </w:rPr>
         <w:t>time.hour</w:t>
       </w:r>
-      <w:proofErr w:type="spellEnd"/>
-      <w:proofErr w:type="gramEnd"/>
-    </w:p>
-    <w:p>
-      <w:pPr>
-        <w:pStyle w:val="NoSpacing"/>
-        <w:rPr>
-          <w:sz w:val="26"/>
-          <w:szCs w:val="26"/>
-          <w:lang w:val="en-US"/>
-        </w:rPr>
-      </w:pPr>
-      <w:proofErr w:type="spellStart"/>
-      <w:proofErr w:type="gramStart"/>
+    </w:p>
+    <w:p>
+      <w:pPr>
+        <w:pStyle w:val="NoSpacing"/>
+        <w:rPr>
+          <w:sz w:val="26"/>
+          <w:szCs w:val="26"/>
+          <w:lang w:val="en-US"/>
+        </w:rPr>
+      </w:pPr>
       <w:r>
         <w:rPr>
           <w:sz w:val="26"/>
@@ -6470,20 +4534,16 @@
         </w:rPr>
         <w:t>time.second</w:t>
       </w:r>
-      <w:proofErr w:type="spellEnd"/>
-      <w:proofErr w:type="gramEnd"/>
-    </w:p>
-    <w:p>
-      <w:pPr>
-        <w:pStyle w:val="NoSpacing"/>
-        <w:rPr>
-          <w:sz w:val="26"/>
-          <w:szCs w:val="26"/>
-          <w:lang w:val="en-US"/>
-        </w:rPr>
-      </w:pPr>
-      <w:proofErr w:type="spellStart"/>
-      <w:proofErr w:type="gramStart"/>
+    </w:p>
+    <w:p>
+      <w:pPr>
+        <w:pStyle w:val="NoSpacing"/>
+        <w:rPr>
+          <w:sz w:val="26"/>
+          <w:szCs w:val="26"/>
+          <w:lang w:val="en-US"/>
+        </w:rPr>
+      </w:pPr>
       <w:r>
         <w:rPr>
           <w:sz w:val="26"/>
@@ -6492,8 +4552,6 @@
         </w:rPr>
         <w:t>time.microsecond</w:t>
       </w:r>
-      <w:proofErr w:type="spellEnd"/>
-      <w:proofErr w:type="gramEnd"/>
     </w:p>
     <w:p>
       <w:pPr>
@@ -6526,7 +4584,7 @@
 </file>
 
 <file path=word/numbering.xml><?xml version="1.0" encoding="utf-8"?>
-<w:numbering xmlns:wpc="http://schemas.microsoft.com/office/word/2010/wordprocessingCanvas" xmlns:cx="http://schemas.microsoft.com/office/drawing/2014/chartex" xmlns:cx1="http://schemas.microsoft.com/office/drawing/2015/9/8/chartex" xmlns:cx2="http://schemas.microsoft.com/office/drawing/2015/10/21/chartex" xmlns:cx3="http://schemas.microsoft.com/office/drawing/2016/5/9/chartex" xmlns:cx4="http://schemas.microsoft.com/office/drawing/2016/5/10/chartex" xmlns:cx5="http://schemas.microsoft.com/office/drawing/2016/5/11/chartex" xmlns:cx6="http://schemas.microsoft.com/office/drawing/2016/5/12/chartex" xmlns:cx7="http://schemas.microsoft.com/office/drawing/2016/5/13/chartex" xmlns:cx8="http://schemas.microsoft.com/office/drawing/2016/5/14/chartex" xmlns:mc="http://schemas.openxmlformats.org/markup-compatibility/2006" xmlns:aink="http://schemas.microsoft.com/office/drawing/2016/ink" xmlns:am3d="http://schemas.microsoft.com/office/drawing/2017/model3d" xmlns:o="urn:schemas-microsoft-com:office:office" xmlns:r="http://schemas.openxmlformats.org/officeDocument/2006/relationships" xmlns:m="http://schemas.openxmlformats.org/officeDocument/2006/math" xmlns:v="urn:schemas-microsoft-com:vml" xmlns:wp14="http://schemas.microsoft.com/office/word/2010/wordprocessingDrawing" xmlns:wp="http://schemas.openxmlformats.org/drawingml/2006/wordprocessingDrawing" xmlns:w10="urn:schemas-microsoft-com:office:word" xmlns:w="http://schemas.openxmlformats.org/wordprocessingml/2006/main" xmlns:w14="http://schemas.microsoft.com/office/word/2010/wordml" xmlns:w15="http://schemas.microsoft.com/office/word/2012/wordml" xmlns:w16cex="http://schemas.microsoft.com/office/word/2018/wordml/cex" xmlns:w16cid="http://schemas.microsoft.com/office/word/2016/wordml/cid" xmlns:w16="http://schemas.microsoft.com/office/word/2018/wordml" xmlns:w16se="http://schemas.microsoft.com/office/word/2015/wordml/symex" xmlns:wpg="http://schemas.microsoft.com/office/word/2010/wordprocessingGroup" xmlns:wpi="http://schemas.microsoft.com/office/word/2010/wordprocessingInk" xmlns:wne="http://schemas.microsoft.com/office/word/2006/wordml" xmlns:wps="http://schemas.microsoft.com/office/word/2010/wordprocessingShape" mc:Ignorable="w14 w15 w16se w16cid w16 w16cex wp14">
+<w:numbering xmlns:wpc="http://schemas.microsoft.com/office/word/2010/wordprocessingCanvas" xmlns:cx="http://schemas.microsoft.com/office/drawing/2014/chartex" xmlns:cx1="http://schemas.microsoft.com/office/drawing/2015/9/8/chartex" xmlns:cx2="http://schemas.microsoft.com/office/drawing/2015/10/21/chartex" xmlns:cx3="http://schemas.microsoft.com/office/drawing/2016/5/9/chartex" xmlns:cx4="http://schemas.microsoft.com/office/drawing/2016/5/10/chartex" xmlns:cx5="http://schemas.microsoft.com/office/drawing/2016/5/11/chartex" xmlns:cx6="http://schemas.microsoft.com/office/drawing/2016/5/12/chartex" xmlns:cx7="http://schemas.microsoft.com/office/drawing/2016/5/13/chartex" xmlns:cx8="http://schemas.microsoft.com/office/drawing/2016/5/14/chartex" xmlns:mc="http://schemas.openxmlformats.org/markup-compatibility/2006" xmlns:aink="http://schemas.microsoft.com/office/drawing/2016/ink" xmlns:am3d="http://schemas.microsoft.com/office/drawing/2017/model3d" xmlns:o="urn:schemas-microsoft-com:office:office" xmlns:r="http://schemas.openxmlformats.org/officeDocument/2006/relationships" xmlns:m="http://schemas.openxmlformats.org/officeDocument/2006/math" xmlns:v="urn:schemas-microsoft-com:vml" xmlns:wp14="http://schemas.microsoft.com/office/word/2010/wordprocessingDrawing" xmlns:wp="http://schemas.openxmlformats.org/drawingml/2006/wordprocessingDrawing" xmlns:w10="urn:schemas-microsoft-com:office:word" xmlns:w="http://schemas.openxmlformats.org/wordprocessingml/2006/main" xmlns:w14="http://schemas.microsoft.com/office/word/2010/wordml" xmlns:w15="http://schemas.microsoft.com/office/word/2012/wordml" xmlns:w16cex="http://schemas.microsoft.com/office/word/2018/wordml/cex" xmlns:w16cid="http://schemas.microsoft.com/office/word/2016/wordml/cid" xmlns:w16="http://schemas.microsoft.com/office/word/2018/wordml" xmlns:w16sdtdh="http://schemas.microsoft.com/office/word/2020/wordml/sdtdatahash" xmlns:w16se="http://schemas.microsoft.com/office/word/2015/wordml/symex" xmlns:wpg="http://schemas.microsoft.com/office/word/2010/wordprocessingGroup" xmlns:wpi="http://schemas.microsoft.com/office/word/2010/wordprocessingInk" xmlns:wne="http://schemas.microsoft.com/office/word/2006/wordml" xmlns:wps="http://schemas.microsoft.com/office/word/2010/wordprocessingShape" mc:Ignorable="w14 w15 w16se w16cid w16 w16cex w16sdtdh wp14">
   <w:abstractNum w:abstractNumId="0" w15:restartNumberingAfterBreak="0">
     <w:nsid w:val="06E5270A"/>
     <w:multiLevelType w:val="hybridMultilevel"/>
@@ -7503,7 +5561,7 @@
 </file>
 
 <file path=word/styles.xml><?xml version="1.0" encoding="utf-8"?>
-<w:styles xmlns:mc="http://schemas.openxmlformats.org/markup-compatibility/2006" xmlns:r="http://schemas.openxmlformats.org/officeDocument/2006/relationships" xmlns:w="http://schemas.openxmlformats.org/wordprocessingml/2006/main" xmlns:w14="http://schemas.microsoft.com/office/word/2010/wordml" xmlns:w15="http://schemas.microsoft.com/office/word/2012/wordml" xmlns:w16cex="http://schemas.microsoft.com/office/word/2018/wordml/cex" xmlns:w16cid="http://schemas.microsoft.com/office/word/2016/wordml/cid" xmlns:w16="http://schemas.microsoft.com/office/word/2018/wordml" xmlns:w16se="http://schemas.microsoft.com/office/word/2015/wordml/symex" mc:Ignorable="w14 w15 w16se w16cid w16 w16cex">
+<w:styles xmlns:mc="http://schemas.openxmlformats.org/markup-compatibility/2006" xmlns:r="http://schemas.openxmlformats.org/officeDocument/2006/relationships" xmlns:w="http://schemas.openxmlformats.org/wordprocessingml/2006/main" xmlns:w14="http://schemas.microsoft.com/office/word/2010/wordml" xmlns:w15="http://schemas.microsoft.com/office/word/2012/wordml" xmlns:w16cex="http://schemas.microsoft.com/office/word/2018/wordml/cex" xmlns:w16cid="http://schemas.microsoft.com/office/word/2016/wordml/cid" xmlns:w16="http://schemas.microsoft.com/office/word/2018/wordml" xmlns:w16sdtdh="http://schemas.microsoft.com/office/word/2020/wordml/sdtdatahash" xmlns:w16se="http://schemas.microsoft.com/office/word/2015/wordml/symex" mc:Ignorable="w14 w15 w16se w16cid w16 w16cex w16sdtdh">
   <w:docDefaults>
     <w:rPrDefault>
       <w:rPr>
